--- a/Samuel Wondem - CV.docx
+++ b/Samuel Wondem - CV.docx
@@ -23,13 +23,12 @@
           <w:tab w:val="left" w:pos="9132"/>
           <w:tab w:val="left" w:pos="9132"/>
         </w:tabs>
-        <w:spacing w:line="276" w:lineRule="auto"/>
-        <w:jc w:val="center"/>
-        <w:rPr>
-          <w:rFonts w:ascii="Arial" w:hAnsi="Arial" w:cs="Arial"/>
+        <w:spacing w:line="360" w:lineRule="auto"/>
+        <w:rPr>
+          <w:rFonts w:ascii="Calibri" w:hAnsi="Calibri" w:cs="Calibri"/>
           <w:b/>
           <w:bCs/>
-          <w:color w:val="002060"/>
+          <w:color w:val="000000" w:themeColor="text1"/>
           <w:sz w:val="40"/>
           <w:szCs w:val="40"/>
           <w:u w:color="002060"/>
@@ -37,10 +36,10 @@
       </w:pPr>
       <w:r>
         <w:rPr>
-          <w:rFonts w:ascii="Arial" w:hAnsi="Arial" w:cs="Arial"/>
+          <w:rFonts w:ascii="Calibri" w:hAnsi="Calibri" w:cs="Calibri"/>
           <w:b/>
           <w:bCs/>
-          <w:color w:val="002060"/>
+          <w:color w:val="000000" w:themeColor="text1"/>
           <w:sz w:val="40"/>
           <w:szCs w:val="40"/>
           <w:u w:color="002060"/>
@@ -68,262 +67,65 @@
           <w:tab w:val="left" w:pos="9132"/>
           <w:tab w:val="left" w:pos="9132"/>
         </w:tabs>
-        <w:spacing w:line="276" w:lineRule="auto"/>
-        <w:jc w:val="center"/>
-        <w:rPr>
-          <w:rFonts w:ascii="Arial" w:eastAsia="Arial" w:hAnsi="Arial" w:cs="Arial"/>
-          <w:sz w:val="22"/>
-          <w:szCs w:val="22"/>
-        </w:rPr>
-      </w:pPr>
-      <w:r>
-        <w:rPr>
-          <w:rFonts w:ascii="Arial" w:hAnsi="Arial" w:cs="Arial"/>
+        <w:spacing w:line="360" w:lineRule="auto"/>
+        <w:rPr>
+          <w:rFonts w:ascii="Calibri" w:hAnsi="Calibri" w:cs="Calibri"/>
           <w:b/>
           <w:bCs/>
-          <w:sz w:val="22"/>
-          <w:szCs w:val="22"/>
-          <w:lang w:val="en-US"/>
-        </w:rPr>
-        <w:t>Address</w:t>
-      </w:r>
-      <w:r>
-        <w:rPr>
-          <w:rFonts w:ascii="Arial" w:hAnsi="Arial" w:cs="Arial"/>
-          <w:sz w:val="22"/>
-          <w:szCs w:val="22"/>
-        </w:rPr>
-        <w:t xml:space="preserve">: </w:t>
-      </w:r>
-      <w:proofErr w:type="spellStart"/>
-      <w:r>
-        <w:rPr>
-          <w:rFonts w:ascii="Arial" w:hAnsi="Arial" w:cs="Arial"/>
-          <w:sz w:val="22"/>
-          <w:szCs w:val="22"/>
-        </w:rPr>
-        <w:t>Lod</w:t>
-      </w:r>
-      <w:proofErr w:type="spellEnd"/>
-      <w:r>
-        <w:rPr>
-          <w:rFonts w:ascii="Arial" w:hAnsi="Arial" w:cs="Arial"/>
-          <w:sz w:val="22"/>
-          <w:szCs w:val="22"/>
-          <w:rtl/>
-        </w:rPr>
-        <w:t xml:space="preserve"> </w:t>
-      </w:r>
-      <w:r>
-        <w:rPr>
-          <w:rFonts w:ascii="Arial" w:hAnsi="Arial" w:cs="Arial"/>
+          <w:color w:val="000000" w:themeColor="text1"/>
+          <w:sz w:val="40"/>
+          <w:szCs w:val="40"/>
+          <w:u w:color="002060"/>
+        </w:rPr>
+      </w:pPr>
+      <w:r>
+        <w:rPr>
+          <w:rFonts w:ascii="Calibri" w:hAnsi="Calibri" w:cs="Calibri"/>
           <w:b/>
           <w:bCs/>
-          <w:sz w:val="22"/>
-          <w:szCs w:val="22"/>
-          <w:lang w:val="en-US"/>
-        </w:rPr>
-        <w:t>| Phone Number</w:t>
-      </w:r>
-      <w:r>
-        <w:rPr>
-          <w:rFonts w:ascii="Arial" w:hAnsi="Arial" w:cs="Arial"/>
-          <w:sz w:val="22"/>
-          <w:szCs w:val="22"/>
-        </w:rPr>
-        <w:t>: 052-750-8987</w:t>
-      </w:r>
-      <w:r>
-        <w:rPr>
-          <w:rFonts w:ascii="Arial" w:hAnsi="Arial" w:cs="Arial"/>
-          <w:sz w:val="22"/>
-          <w:szCs w:val="22"/>
-          <w:rtl/>
-        </w:rPr>
-        <w:t xml:space="preserve"> </w:t>
-      </w:r>
-      <w:r>
-        <w:rPr>
-          <w:rFonts w:ascii="Arial" w:hAnsi="Arial" w:cs="Arial"/>
+          <w:color w:val="000000" w:themeColor="text1"/>
+          <w:sz w:val="22"/>
+          <w:szCs w:val="22"/>
+          <w:lang w:val="en-US"/>
+        </w:rPr>
+        <w:t>J</w:t>
+      </w:r>
+      <w:r>
+        <w:rPr>
+          <w:rFonts w:ascii="Calibri" w:hAnsi="Calibri" w:cs="Calibri"/>
           <w:b/>
           <w:bCs/>
-          <w:sz w:val="22"/>
-          <w:szCs w:val="22"/>
-          <w:lang w:val="en-US"/>
-        </w:rPr>
-        <w:t>| Email</w:t>
-      </w:r>
-      <w:r>
-        <w:rPr>
-          <w:rFonts w:ascii="Arial" w:hAnsi="Arial" w:cs="Arial"/>
-          <w:sz w:val="22"/>
-          <w:szCs w:val="22"/>
-        </w:rPr>
-        <w:t xml:space="preserve">: </w:t>
-      </w:r>
-      <w:hyperlink r:id="rId6" w:history="1">
-        <w:r>
-          <w:rPr>
-            <w:rStyle w:val="Hyperlink0"/>
-            <w:sz w:val="22"/>
-            <w:szCs w:val="22"/>
-            <w:lang w:val="nl-NL"/>
-          </w:rPr>
-          <w:t>samuelwondem@gmail.com</w:t>
-        </w:r>
-      </w:hyperlink>
-    </w:p>
-    <w:p>
-      <w:pPr>
-        <w:pStyle w:val="HTMLPreformatted"/>
-        <w:shd w:val="clear" w:color="auto" w:fill="FFFFFF"/>
-        <w:spacing w:line="276" w:lineRule="auto"/>
-        <w:jc w:val="center"/>
-        <w:rPr>
-          <w:rFonts w:ascii="Arial" w:hAnsi="Arial" w:cs="Arial"/>
-          <w:sz w:val="22"/>
-          <w:szCs w:val="22"/>
-        </w:rPr>
-      </w:pPr>
-      <w:proofErr w:type="spellStart"/>
-      <w:r>
-        <w:rPr>
-          <w:rFonts w:ascii="Arial" w:hAnsi="Arial" w:cs="Arial"/>
+          <w:color w:val="000000" w:themeColor="text1"/>
+          <w:sz w:val="22"/>
+          <w:szCs w:val="22"/>
+          <w:lang w:val="en-US"/>
+        </w:rPr>
+        <w:t>unior</w:t>
+      </w:r>
+      <w:r>
+        <w:rPr>
+          <w:rFonts w:ascii="Calibri" w:hAnsi="Calibri" w:cs="Calibri"/>
           <w:b/>
           <w:bCs/>
-          <w:color w:val="auto"/>
-          <w:sz w:val="22"/>
-          <w:szCs w:val="22"/>
-          <w:u w:color="002060"/>
-        </w:rPr>
-        <w:t>Linkedin</w:t>
-      </w:r>
-      <w:proofErr w:type="spellEnd"/>
-      <w:r>
-        <w:rPr>
-          <w:rFonts w:ascii="Arial" w:hAnsi="Arial" w:cs="Arial"/>
+          <w:color w:val="000000" w:themeColor="text1"/>
+          <w:sz w:val="22"/>
+          <w:szCs w:val="22"/>
+          <w:lang w:val="en-US"/>
+        </w:rPr>
+        <w:t xml:space="preserve"> </w:t>
+      </w:r>
+      <w:r>
+        <w:rPr>
+          <w:rFonts w:ascii="Calibri" w:hAnsi="Calibri" w:cs="Calibri"/>
           <w:b/>
           <w:bCs/>
-          <w:color w:val="auto"/>
-          <w:sz w:val="22"/>
-          <w:szCs w:val="22"/>
-          <w:u w:color="002060"/>
-        </w:rPr>
-        <w:t>:</w:t>
-      </w:r>
-      <w:r>
-        <w:rPr>
-          <w:rFonts w:ascii="Arial" w:hAnsi="Arial" w:cs="Arial"/>
-          <w:b/>
-          <w:bCs/>
-          <w:color w:val="auto"/>
-          <w:sz w:val="22"/>
-          <w:szCs w:val="22"/>
-          <w:u w:color="002060"/>
-        </w:rPr>
-        <w:t xml:space="preserve"> </w:t>
-      </w:r>
-      <w:r>
-        <w:rPr>
-          <w:rFonts w:ascii="Arial" w:hAnsi="Arial" w:cs="Arial"/>
-          <w:b/>
-          <w:bCs/>
-          <w:color w:val="auto"/>
-          <w:sz w:val="22"/>
-          <w:szCs w:val="22"/>
-          <w:u w:color="002060"/>
-          <w:rtl/>
-        </w:rPr>
-        <w:t xml:space="preserve"> </w:t>
-      </w:r>
-      <w:r>
-        <w:rPr>
-          <w:rFonts w:ascii="Arial" w:hAnsi="Arial" w:cs="Arial"/>
-          <w:color w:val="auto"/>
-          <w:sz w:val="22"/>
-          <w:szCs w:val="22"/>
-          <w:rtl/>
-        </w:rPr>
-        <w:t xml:space="preserve"> </w:t>
-      </w:r>
-      <w:hyperlink r:id="rId7" w:history="1">
-        <w:r>
-          <w:rPr>
-            <w:rStyle w:val="Hyperlink"/>
-            <w:rFonts w:ascii="Arial" w:hAnsi="Arial" w:cs="Arial"/>
-            <w:sz w:val="22"/>
-            <w:szCs w:val="22"/>
-            <w:rtl/>
-          </w:rPr>
-          <w:t>www.linkedin.com/in/samuel-wondem</w:t>
-        </w:r>
-      </w:hyperlink>
-      <w:r>
-        <w:rPr>
-          <w:rFonts w:ascii="Arial" w:hAnsi="Arial" w:cs="Arial"/>
-          <w:b/>
-          <w:bCs/>
-          <w:sz w:val="22"/>
-          <w:szCs w:val="22"/>
-          <w:lang w:val="en-US"/>
-        </w:rPr>
-        <w:t xml:space="preserve">| </w:t>
-      </w:r>
-      <w:r>
-        <w:rPr>
-          <w:rFonts w:ascii="Arial" w:eastAsia="Times New Roman" w:hAnsi="Arial" w:cs="Arial"/>
-          <w:b/>
-          <w:bCs/>
-          <w:color w:val="212121"/>
-          <w:sz w:val="22"/>
-          <w:szCs w:val="22"/>
-          <w:bdr w:val="none" w:sz="0" w:space="0" w:color="auto"/>
-          <w:lang w:val="en"/>
-        </w:rPr>
-        <w:t>GitHub</w:t>
-      </w:r>
-      <w:r>
-        <w:rPr>
-          <w:rFonts w:ascii="Arial" w:hAnsi="Arial" w:cs="Arial"/>
-          <w:sz w:val="22"/>
-          <w:szCs w:val="22"/>
-        </w:rPr>
-        <w:t>:</w:t>
-      </w:r>
-      <w:r>
-        <w:rPr>
-          <w:rFonts w:ascii="Arial" w:hAnsi="Arial" w:cs="Arial"/>
-          <w:sz w:val="22"/>
-          <w:szCs w:val="22"/>
-          <w:rtl/>
-        </w:rPr>
-        <w:t xml:space="preserve"> </w:t>
-      </w:r>
-      <w:r>
-        <w:rPr>
-          <w:rFonts w:ascii="Arial" w:hAnsi="Arial" w:cs="Arial"/>
-          <w:sz w:val="22"/>
-          <w:szCs w:val="22"/>
-        </w:rPr>
-        <w:t>github.com/wondem12</w:t>
-      </w:r>
-    </w:p>
-    <w:p>
-      <w:pPr>
-        <w:pStyle w:val="HTMLPreformatted"/>
-        <w:shd w:val="clear" w:color="auto" w:fill="FFFFFF"/>
-        <w:spacing w:line="276" w:lineRule="auto"/>
-        <w:jc w:val="center"/>
-        <w:rPr>
-          <w:rFonts w:ascii="Arial" w:eastAsia="Times New Roman" w:hAnsi="Arial" w:cs="Arial"/>
-          <w:color w:val="212121"/>
-          <w:sz w:val="22"/>
-          <w:szCs w:val="22"/>
-          <w:bdr w:val="none" w:sz="0" w:space="0" w:color="auto"/>
-          <w:rtl/>
-          <w:lang w:val="en-US"/>
-        </w:rPr>
-      </w:pPr>
+          <w:color w:val="000000" w:themeColor="text1"/>
+          <w:sz w:val="22"/>
+          <w:szCs w:val="22"/>
+          <w:lang w:val="en-US"/>
+        </w:rPr>
+        <w:t>Full-Stack Web Developer</w:t>
+      </w:r>
     </w:p>
     <w:p>
       <w:pPr>
@@ -345,268 +147,74 @@
           <w:tab w:val="left" w:pos="9132"/>
           <w:tab w:val="left" w:pos="9132"/>
         </w:tabs>
-        <w:spacing w:line="276" w:lineRule="auto"/>
-        <w:rPr>
-          <w:rFonts w:ascii="Arial" w:hAnsi="Arial" w:cs="Arial"/>
-          <w:sz w:val="22"/>
-          <w:szCs w:val="22"/>
-          <w:lang w:val="en-US"/>
-        </w:rPr>
-      </w:pPr>
-      <w:r>
-        <w:rPr>
-          <w:rFonts w:ascii="Arial" w:hAnsi="Arial" w:cs="Arial"/>
-          <w:sz w:val="22"/>
-          <w:szCs w:val="22"/>
-        </w:rPr>
-        <w:t>•</w:t>
-      </w:r>
-      <w:r>
-        <w:rPr>
-          <w:rFonts w:ascii="Arial" w:hAnsi="Arial" w:cs="Arial"/>
-          <w:sz w:val="22"/>
-          <w:szCs w:val="22"/>
+        <w:rPr>
+          <w:rFonts w:ascii="Calibri" w:hAnsi="Calibri" w:cs="Calibri"/>
+          <w:color w:val="000000" w:themeColor="text1"/>
+          <w:sz w:val="22"/>
+          <w:szCs w:val="22"/>
+          <w:rtl/>
+          <w:lang w:val="en-US"/>
+        </w:rPr>
+      </w:pPr>
+      <w:r>
+        <w:rPr>
+          <w:rFonts w:ascii="Calibri" w:hAnsi="Calibri" w:cs="Calibri"/>
+          <w:color w:val="000000" w:themeColor="text1"/>
+          <w:sz w:val="22"/>
+          <w:szCs w:val="22"/>
+          <w:lang w:val="en-US"/>
+        </w:rPr>
+        <w:t xml:space="preserve">Detail-oriented </w:t>
+      </w:r>
+      <w:r>
+        <w:rPr>
+          <w:rFonts w:ascii="Calibri" w:hAnsi="Calibri" w:cs="Calibri"/>
+          <w:color w:val="000000" w:themeColor="text1"/>
+          <w:sz w:val="22"/>
+          <w:szCs w:val="22"/>
+          <w:lang w:val="en-US"/>
+        </w:rPr>
+        <w:t>and h</w:t>
+      </w:r>
+      <w:r>
+        <w:rPr>
+          <w:rFonts w:ascii="Calibri" w:hAnsi="Calibri" w:cs="Calibri"/>
+          <w:color w:val="000000" w:themeColor="text1"/>
+          <w:sz w:val="22"/>
+          <w:szCs w:val="22"/>
+          <w:lang w:val="en-US"/>
+        </w:rPr>
+        <w:t xml:space="preserve">ighly motivated </w:t>
+      </w:r>
+      <w:r>
+        <w:rPr>
+          <w:rFonts w:ascii="Calibri" w:hAnsi="Calibri" w:cs="Calibri"/>
+          <w:color w:val="000000" w:themeColor="text1"/>
+          <w:sz w:val="22"/>
+          <w:szCs w:val="22"/>
+          <w:lang w:val="en-US"/>
+        </w:rPr>
+        <w:t>with proven ability</w:t>
+      </w:r>
+      <w:r>
+        <w:rPr>
+          <w:rFonts w:ascii="Calibri" w:hAnsi="Calibri" w:cs="Calibri"/>
+          <w:color w:val="000000" w:themeColor="text1"/>
+          <w:sz w:val="22"/>
+          <w:szCs w:val="22"/>
+          <w:lang w:val="en-US"/>
         </w:rPr>
         <w:t xml:space="preserve"> </w:t>
       </w:r>
       <w:r>
         <w:rPr>
-          <w:rFonts w:ascii="Arial" w:hAnsi="Arial" w:cs="Arial"/>
-          <w:b/>
-          <w:bCs/>
-          <w:sz w:val="22"/>
-          <w:szCs w:val="22"/>
-          <w:lang w:val="en-US"/>
-        </w:rPr>
-        <w:t>Full-Stack Developer</w:t>
-      </w:r>
-      <w:r>
-        <w:rPr>
-          <w:rFonts w:ascii="Arial" w:hAnsi="Arial" w:cs="Arial"/>
-          <w:sz w:val="22"/>
-          <w:szCs w:val="22"/>
-          <w:lang w:val="en-US"/>
-        </w:rPr>
-        <w:t xml:space="preserve"> </w:t>
-      </w:r>
-      <w:r>
-        <w:rPr>
-          <w:rFonts w:ascii="Arial" w:hAnsi="Arial" w:cs="Arial"/>
-          <w:sz w:val="22"/>
-          <w:szCs w:val="22"/>
-          <w:lang w:val="en-US"/>
-        </w:rPr>
-        <w:t xml:space="preserve">holds Microsoft's </w:t>
-      </w:r>
-      <w:r>
-        <w:rPr>
-          <w:rFonts w:ascii="Arial" w:hAnsi="Arial" w:cs="Arial"/>
-          <w:b/>
-          <w:bCs/>
-          <w:sz w:val="22"/>
-          <w:szCs w:val="22"/>
-          <w:lang w:val="en-US"/>
-        </w:rPr>
-        <w:t>"MS Programming in C# 70-483"</w:t>
-      </w:r>
-      <w:r>
-        <w:rPr>
-          <w:rFonts w:ascii="Arial" w:hAnsi="Arial" w:cs="Arial"/>
-          <w:sz w:val="22"/>
-          <w:szCs w:val="22"/>
-          <w:lang w:val="en-US"/>
-        </w:rPr>
-        <w:t xml:space="preserve"> </w:t>
-      </w:r>
-      <w:r>
-        <w:rPr>
-          <w:rFonts w:ascii="Arial" w:hAnsi="Arial" w:cs="Arial"/>
-          <w:sz w:val="22"/>
-          <w:szCs w:val="22"/>
-          <w:lang w:val="en-US"/>
-        </w:rPr>
-        <w:t xml:space="preserve">certification. </w:t>
-      </w:r>
-    </w:p>
-    <w:p>
-      <w:pPr>
-        <w:pStyle w:val="HTMLPreformatted"/>
-        <w:shd w:val="clear" w:color="auto" w:fill="FFFFFF"/>
-        <w:tabs>
-          <w:tab w:val="clear" w:pos="9160"/>
-          <w:tab w:val="clear" w:pos="10076"/>
-          <w:tab w:val="clear" w:pos="10992"/>
-          <w:tab w:val="clear" w:pos="11908"/>
-          <w:tab w:val="clear" w:pos="12824"/>
-          <w:tab w:val="clear" w:pos="13740"/>
-          <w:tab w:val="clear" w:pos="14656"/>
-          <w:tab w:val="left" w:pos="9132"/>
-          <w:tab w:val="left" w:pos="9132"/>
-          <w:tab w:val="left" w:pos="9132"/>
-          <w:tab w:val="left" w:pos="9132"/>
-          <w:tab w:val="left" w:pos="9132"/>
-          <w:tab w:val="left" w:pos="9132"/>
-          <w:tab w:val="left" w:pos="9132"/>
-        </w:tabs>
-        <w:spacing w:line="276" w:lineRule="auto"/>
-        <w:rPr>
-          <w:rFonts w:ascii="Arial" w:hAnsi="Arial" w:cs="Arial"/>
-          <w:sz w:val="22"/>
-          <w:szCs w:val="22"/>
-          <w:rtl/>
-          <w:lang w:val="en-US"/>
-        </w:rPr>
-      </w:pPr>
-      <w:r>
-        <w:rPr>
-          <w:rFonts w:ascii="Arial" w:hAnsi="Arial" w:cs="Arial"/>
-          <w:sz w:val="22"/>
-          <w:szCs w:val="22"/>
-          <w:lang w:val="en-US"/>
-        </w:rPr>
-        <w:t>Highly motivated to work in the industry. Detail-oriented with proven ability to learn quickly and independently.</w:t>
-      </w:r>
-    </w:p>
-    <w:p>
-      <w:pPr>
-        <w:pStyle w:val="HTMLPreformatted"/>
-        <w:shd w:val="clear" w:color="auto" w:fill="FFFFFF"/>
-        <w:tabs>
-          <w:tab w:val="clear" w:pos="9160"/>
-          <w:tab w:val="clear" w:pos="10076"/>
-          <w:tab w:val="clear" w:pos="10992"/>
-          <w:tab w:val="clear" w:pos="11908"/>
-          <w:tab w:val="clear" w:pos="12824"/>
-          <w:tab w:val="clear" w:pos="13740"/>
-          <w:tab w:val="clear" w:pos="14656"/>
-          <w:tab w:val="left" w:pos="9132"/>
-          <w:tab w:val="left" w:pos="9132"/>
-          <w:tab w:val="left" w:pos="9132"/>
-          <w:tab w:val="left" w:pos="9132"/>
-          <w:tab w:val="left" w:pos="9132"/>
-          <w:tab w:val="left" w:pos="9132"/>
-          <w:tab w:val="left" w:pos="9132"/>
-        </w:tabs>
-        <w:spacing w:line="276" w:lineRule="auto"/>
-        <w:rPr>
-          <w:rFonts w:ascii="Arial" w:hAnsi="Arial" w:cs="Arial"/>
-          <w:b/>
-          <w:bCs/>
-          <w:sz w:val="22"/>
-          <w:szCs w:val="22"/>
-          <w:lang w:val="en-US"/>
-        </w:rPr>
-      </w:pPr>
-      <w:r>
-        <w:rPr>
-          <w:rFonts w:ascii="Arial" w:hAnsi="Arial" w:cs="Arial"/>
-          <w:sz w:val="22"/>
-          <w:szCs w:val="22"/>
-        </w:rPr>
-        <w:t>•</w:t>
-      </w:r>
-      <w:r>
-        <w:rPr>
-          <w:rFonts w:ascii="Arial" w:hAnsi="Arial" w:cs="Arial"/>
-          <w:b/>
-          <w:bCs/>
-          <w:sz w:val="22"/>
-          <w:szCs w:val="22"/>
-          <w:lang w:val="en-US"/>
-        </w:rPr>
-        <w:t xml:space="preserve"> </w:t>
-      </w:r>
-      <w:r>
-        <w:rPr>
-          <w:rFonts w:ascii="Arial" w:hAnsi="Arial" w:cs="Arial"/>
-          <w:b/>
-          <w:bCs/>
-          <w:sz w:val="22"/>
-          <w:szCs w:val="22"/>
-          <w:lang w:val="en-US"/>
-        </w:rPr>
-        <w:t xml:space="preserve">Co-founder and frontend developer - </w:t>
-      </w:r>
-      <w:r>
-        <w:rPr>
-          <w:rFonts w:ascii="Arial" w:hAnsi="Arial" w:cs="Arial"/>
-          <w:b/>
-          <w:bCs/>
-          <w:sz w:val="22"/>
-          <w:szCs w:val="22"/>
-          <w:lang w:val="en-US"/>
-        </w:rPr>
-        <w:t>KeepWalking.co.il</w:t>
-      </w:r>
-      <w:r>
-        <w:rPr>
-          <w:rFonts w:ascii="Arial" w:hAnsi="Arial" w:cs="Arial"/>
-          <w:b/>
-          <w:bCs/>
-          <w:sz w:val="22"/>
-          <w:szCs w:val="22"/>
-          <w:lang w:val="en-US"/>
-        </w:rPr>
-        <w:t>.</w:t>
-      </w:r>
-    </w:p>
-    <w:p>
-      <w:pPr>
-        <w:pStyle w:val="HTMLPreformatted"/>
-        <w:shd w:val="clear" w:color="auto" w:fill="FFFFFF"/>
-        <w:tabs>
-          <w:tab w:val="clear" w:pos="9160"/>
-          <w:tab w:val="clear" w:pos="10076"/>
-          <w:tab w:val="clear" w:pos="10992"/>
-          <w:tab w:val="clear" w:pos="11908"/>
-          <w:tab w:val="clear" w:pos="12824"/>
-          <w:tab w:val="clear" w:pos="13740"/>
-          <w:tab w:val="clear" w:pos="14656"/>
-          <w:tab w:val="left" w:pos="9132"/>
-          <w:tab w:val="left" w:pos="9132"/>
-          <w:tab w:val="left" w:pos="9132"/>
-          <w:tab w:val="left" w:pos="9132"/>
-          <w:tab w:val="left" w:pos="9132"/>
-          <w:tab w:val="left" w:pos="9132"/>
-          <w:tab w:val="left" w:pos="9132"/>
-        </w:tabs>
-        <w:spacing w:line="276" w:lineRule="auto"/>
-        <w:rPr>
-          <w:rFonts w:ascii="Arial" w:hAnsi="Arial" w:cs="Arial"/>
-          <w:b/>
-          <w:bCs/>
-          <w:sz w:val="22"/>
-          <w:szCs w:val="22"/>
-          <w:rtl/>
-          <w:lang w:val="en-US"/>
-        </w:rPr>
-      </w:pPr>
-      <w:r>
-        <w:rPr>
-          <w:rFonts w:ascii="Arial" w:hAnsi="Arial" w:cs="Arial"/>
-          <w:sz w:val="22"/>
-          <w:szCs w:val="22"/>
-        </w:rPr>
-        <w:t>•</w:t>
-      </w:r>
-      <w:r>
-        <w:rPr>
-          <w:rFonts w:ascii="Arial" w:hAnsi="Arial" w:cs="Arial"/>
-          <w:sz w:val="22"/>
-          <w:szCs w:val="22"/>
-        </w:rPr>
-        <w:t xml:space="preserve"> </w:t>
-      </w:r>
-      <w:r>
-        <w:rPr>
-          <w:rFonts w:ascii="Arial" w:hAnsi="Arial" w:cs="Arial"/>
-          <w:b/>
-          <w:bCs/>
-          <w:sz w:val="22"/>
-          <w:szCs w:val="22"/>
-          <w:lang w:val="en-US"/>
-        </w:rPr>
-        <w:t>Practical Engineer, Electrician.</w:t>
+          <w:rFonts w:ascii="Calibri" w:hAnsi="Calibri" w:cs="Calibri"/>
+          <w:color w:val="000000" w:themeColor="text1"/>
+          <w:sz w:val="22"/>
+          <w:szCs w:val="22"/>
+          <w:lang w:val="en-US"/>
+        </w:rPr>
+        <w:t>to learn quickly and independently.</w:t>
       </w:r>
     </w:p>
     <w:p>
@@ -633,9 +241,10 @@
           <w:tab w:val="left" w:pos="9132"/>
         </w:tabs>
         <w:rPr>
-          <w:rFonts w:ascii="Arial" w:hAnsi="Arial" w:cs="Arial"/>
+          <w:rFonts w:ascii="Calibri" w:hAnsi="Calibri" w:cs="Calibri"/>
           <w:b/>
           <w:bCs/>
+          <w:color w:val="000000" w:themeColor="text1"/>
           <w:sz w:val="22"/>
           <w:szCs w:val="22"/>
           <w:rtl/>
@@ -665,15 +274,25 @@
         </w:tabs>
         <w:spacing w:line="276" w:lineRule="auto"/>
         <w:rPr>
-          <w:rFonts w:ascii="Arial" w:hAnsi="Arial" w:cs="Arial"/>
-          <w:b/>
-          <w:bCs/>
-          <w:color w:val="002060"/>
+          <w:rFonts w:ascii="Calibri" w:hAnsi="Calibri" w:cs="Calibri"/>
+          <w:color w:val="000000" w:themeColor="text1"/>
           <w:sz w:val="24"/>
           <w:szCs w:val="24"/>
-          <w:lang w:val="en-US"/>
-        </w:rPr>
-      </w:pPr>
+          <w:u w:val="single"/>
+          <w:lang w:val="en-US"/>
+        </w:rPr>
+      </w:pPr>
+      <w:r>
+        <w:rPr>
+          <w:rFonts w:ascii="Calibri" w:hAnsi="Calibri" w:cs="Calibri"/>
+          <w:color w:val="000000" w:themeColor="text1"/>
+          <w:sz w:val="24"/>
+          <w:szCs w:val="24"/>
+          <w:u w:val="single"/>
+          <w:lang w:val="en-US"/>
+        </w:rPr>
+        <w:t xml:space="preserve">Skills </w:t>
+      </w:r>
     </w:p>
     <w:p>
       <w:pPr>
@@ -697,25 +316,60 @@
         </w:tabs>
         <w:spacing w:line="276" w:lineRule="auto"/>
         <w:rPr>
-          <w:rFonts w:ascii="Arial" w:eastAsia="Arial" w:hAnsi="Arial" w:cs="Arial"/>
+          <w:rFonts w:ascii="Calibri" w:eastAsia="Arial" w:hAnsi="Calibri" w:cs="Calibri"/>
+          <w:color w:val="000000" w:themeColor="text1"/>
+          <w:sz w:val="22"/>
+          <w:szCs w:val="22"/>
+        </w:rPr>
+      </w:pPr>
+      <w:r>
+        <w:rPr>
+          <w:rFonts w:ascii="Calibri" w:hAnsi="Calibri" w:cs="Calibri"/>
+          <w:color w:val="000000" w:themeColor="text1"/>
+          <w:sz w:val="22"/>
+          <w:szCs w:val="22"/>
+        </w:rPr>
+        <w:t xml:space="preserve">        </w:t>
+      </w:r>
+      <w:r>
+        <w:rPr>
+          <w:rFonts w:ascii="Calibri" w:hAnsi="Calibri" w:cs="Calibri"/>
+          <w:color w:val="000000" w:themeColor="text1"/>
+          <w:sz w:val="22"/>
+          <w:szCs w:val="22"/>
+        </w:rPr>
+        <w:t xml:space="preserve">• </w:t>
+      </w:r>
+      <w:r>
+        <w:rPr>
+          <w:rFonts w:ascii="Calibri" w:hAnsi="Calibri" w:cs="Calibri"/>
           <w:b/>
           <w:bCs/>
-          <w:color w:val="002060"/>
-          <w:sz w:val="24"/>
-          <w:szCs w:val="24"/>
-        </w:rPr>
-      </w:pPr>
-      <w:r>
-        <w:rPr>
-          <w:rFonts w:ascii="Arial" w:hAnsi="Arial" w:cs="Arial"/>
-          <w:b/>
-          <w:bCs/>
-          <w:color w:val="002060"/>
-          <w:sz w:val="24"/>
-          <w:szCs w:val="24"/>
-          <w:lang w:val="en-US"/>
-        </w:rPr>
-        <w:t>Education</w:t>
+          <w:color w:val="000000" w:themeColor="text1"/>
+          <w:sz w:val="22"/>
+          <w:szCs w:val="22"/>
+          <w:lang w:val="en-US"/>
+        </w:rPr>
+        <w:t>Front-End</w:t>
+      </w:r>
+      <w:r>
+        <w:rPr>
+          <w:rFonts w:ascii="Calibri" w:hAnsi="Calibri" w:cs="Calibri"/>
+          <w:color w:val="000000" w:themeColor="text1"/>
+          <w:sz w:val="22"/>
+          <w:szCs w:val="22"/>
+          <w:lang w:val="en-US"/>
+        </w:rPr>
+        <w:t>: HTML5, CSS, JavaScript, React</w:t>
+      </w:r>
+      <w:r>
+        <w:rPr>
+          <w:rFonts w:ascii="Calibri" w:hAnsi="Calibri" w:cs="Calibri"/>
+          <w:color w:val="000000" w:themeColor="text1"/>
+          <w:sz w:val="22"/>
+          <w:szCs w:val="22"/>
+        </w:rPr>
+        <w:t>, Angular 7, Redux.</w:t>
       </w:r>
     </w:p>
     <w:p>
@@ -740,86 +394,61 @@
         </w:tabs>
         <w:spacing w:line="276" w:lineRule="auto"/>
         <w:rPr>
-          <w:rFonts w:ascii="Arial" w:eastAsia="Arial" w:hAnsi="Arial" w:cs="Arial"/>
-          <w:sz w:val="22"/>
-          <w:szCs w:val="22"/>
-        </w:rPr>
-      </w:pPr>
-      <w:r>
-        <w:rPr>
-          <w:rFonts w:ascii="Arial" w:hAnsi="Arial" w:cs="Arial"/>
+          <w:rFonts w:ascii="Calibri" w:eastAsia="Arial" w:hAnsi="Calibri" w:cs="Calibri"/>
+          <w:color w:val="000000" w:themeColor="text1"/>
+          <w:sz w:val="22"/>
+          <w:szCs w:val="22"/>
+        </w:rPr>
+      </w:pPr>
+      <w:r>
+        <w:rPr>
+          <w:rFonts w:ascii="Calibri" w:hAnsi="Calibri" w:cs="Calibri"/>
+          <w:color w:val="000000" w:themeColor="text1"/>
+          <w:sz w:val="22"/>
+          <w:szCs w:val="22"/>
+        </w:rPr>
+        <w:t xml:space="preserve">        • </w:t>
+      </w:r>
+      <w:r>
+        <w:rPr>
+          <w:rFonts w:ascii="Calibri" w:hAnsi="Calibri" w:cs="Calibri"/>
           <w:b/>
           <w:bCs/>
-          <w:sz w:val="22"/>
-          <w:szCs w:val="22"/>
-        </w:rPr>
-        <w:t>2018</w:t>
-      </w:r>
-      <w:r>
-        <w:rPr>
-          <w:rFonts w:ascii="Arial" w:hAnsi="Arial" w:cs="Arial"/>
-          <w:sz w:val="22"/>
-          <w:szCs w:val="22"/>
-          <w:lang w:val="en-US"/>
-        </w:rPr>
-        <w:t>: Graduate of the "</w:t>
-      </w:r>
-      <w:r>
-        <w:rPr>
-          <w:rFonts w:ascii="Arial" w:hAnsi="Arial" w:cs="Arial"/>
-          <w:b/>
-          <w:bCs/>
-          <w:sz w:val="22"/>
-          <w:szCs w:val="22"/>
-          <w:lang w:val="en-US"/>
-        </w:rPr>
-        <w:t>Tech-Career</w:t>
-      </w:r>
-      <w:r>
-        <w:rPr>
-          <w:rFonts w:ascii="Arial" w:hAnsi="Arial" w:cs="Arial"/>
-          <w:sz w:val="22"/>
-          <w:szCs w:val="22"/>
-          <w:lang w:val="en-US"/>
-        </w:rPr>
-        <w:t xml:space="preserve">" web-development course, in cooperation with the </w:t>
-      </w:r>
-      <w:r>
-        <w:rPr>
-          <w:rFonts w:ascii="Arial" w:hAnsi="Arial" w:cs="Arial"/>
-          <w:b/>
-          <w:bCs/>
-          <w:sz w:val="22"/>
-          <w:szCs w:val="22"/>
-          <w:lang w:val="en-US"/>
-        </w:rPr>
-        <w:t>IITC</w:t>
-      </w:r>
-      <w:r>
-        <w:rPr>
-          <w:rFonts w:ascii="Arial" w:hAnsi="Arial" w:cs="Arial"/>
-          <w:sz w:val="22"/>
-          <w:szCs w:val="22"/>
-          <w:lang w:val="en-US"/>
-        </w:rPr>
-        <w:t xml:space="preserve"> College.</w:t>
-      </w:r>
-      <w:r>
-        <w:rPr>
-          <w:rFonts w:ascii="Arial" w:eastAsia="Arial" w:hAnsi="Arial" w:cs="Arial"/>
-          <w:sz w:val="22"/>
-          <w:szCs w:val="22"/>
-        </w:rPr>
-        <w:t xml:space="preserve"> </w:t>
-      </w:r>
-      <w:r>
-        <w:rPr>
-          <w:rFonts w:ascii="Arial" w:hAnsi="Arial" w:cs="Arial"/>
-          <w:sz w:val="22"/>
-          <w:szCs w:val="22"/>
-          <w:lang w:val="en-US"/>
-        </w:rPr>
-        <w:t>800-hour residential course covering:</w:t>
+          <w:color w:val="000000" w:themeColor="text1"/>
+          <w:sz w:val="22"/>
+          <w:szCs w:val="22"/>
+          <w:lang w:val="en-US"/>
+        </w:rPr>
+        <w:t>Back-End</w:t>
+      </w:r>
+      <w:r>
+        <w:rPr>
+          <w:rFonts w:ascii="Calibri" w:hAnsi="Calibri" w:cs="Calibri"/>
+          <w:color w:val="000000" w:themeColor="text1"/>
+          <w:sz w:val="22"/>
+          <w:szCs w:val="22"/>
+          <w:lang w:val="de-DE"/>
+        </w:rPr>
+        <w:t xml:space="preserve">: </w:t>
+      </w:r>
+      <w:r>
+        <w:rPr>
+          <w:rFonts w:ascii="Calibri" w:hAnsi="Calibri" w:cs="Calibri"/>
+          <w:color w:val="000000" w:themeColor="text1"/>
+          <w:sz w:val="22"/>
+          <w:szCs w:val="22"/>
+        </w:rPr>
+        <w:t>Node.JS</w:t>
+      </w:r>
+      <w:r>
+        <w:rPr>
+          <w:rFonts w:ascii="Calibri" w:hAnsi="Calibri" w:cs="Calibri"/>
+          <w:color w:val="000000" w:themeColor="text1"/>
+          <w:sz w:val="22"/>
+          <w:szCs w:val="22"/>
+          <w:lang w:val="de-DE"/>
+        </w:rPr>
+        <w:t>, C#, ASP.NET.</w:t>
       </w:r>
     </w:p>
     <w:p>
@@ -844,14 +473,16 @@
         </w:tabs>
         <w:spacing w:line="276" w:lineRule="auto"/>
         <w:rPr>
-          <w:rFonts w:ascii="Arial" w:eastAsia="Arial" w:hAnsi="Arial" w:cs="Arial"/>
-          <w:sz w:val="22"/>
-          <w:szCs w:val="22"/>
-        </w:rPr>
-      </w:pPr>
-      <w:r>
-        <w:rPr>
-          <w:rFonts w:ascii="Arial" w:hAnsi="Arial" w:cs="Arial"/>
+          <w:rFonts w:ascii="Calibri" w:eastAsia="Arial" w:hAnsi="Calibri" w:cs="Calibri"/>
+          <w:color w:val="000000" w:themeColor="text1"/>
+          <w:sz w:val="22"/>
+          <w:szCs w:val="22"/>
+        </w:rPr>
+      </w:pPr>
+      <w:r>
+        <w:rPr>
+          <w:rFonts w:ascii="Calibri" w:hAnsi="Calibri" w:cs="Calibri"/>
+          <w:color w:val="000000" w:themeColor="text1"/>
           <w:sz w:val="22"/>
           <w:szCs w:val="22"/>
         </w:rPr>
@@ -859,41 +490,46 @@
       </w:r>
       <w:r>
         <w:rPr>
-          <w:rFonts w:ascii="Arial" w:hAnsi="Arial" w:cs="Arial"/>
+          <w:rFonts w:ascii="Calibri" w:hAnsi="Calibri" w:cs="Calibri"/>
           <w:b/>
           <w:bCs/>
-          <w:sz w:val="22"/>
-          <w:szCs w:val="22"/>
-          <w:lang w:val="en-US"/>
-        </w:rPr>
-        <w:t>Programming languages</w:t>
-      </w:r>
-      <w:r>
-        <w:rPr>
-          <w:rFonts w:ascii="Arial" w:hAnsi="Arial" w:cs="Arial"/>
-          <w:sz w:val="22"/>
-          <w:szCs w:val="22"/>
-          <w:lang w:val="en-US"/>
-        </w:rPr>
-        <w:t>: C#, JavaScript,</w:t>
-      </w:r>
-      <w:r>
-        <w:rPr>
-          <w:rFonts w:ascii="Arial" w:hAnsi="Arial" w:cs="Arial"/>
-          <w:sz w:val="22"/>
-          <w:szCs w:val="22"/>
-          <w:lang w:val="en-US"/>
-        </w:rPr>
-        <w:t xml:space="preserve"> TypeScript ,</w:t>
-      </w:r>
-      <w:r>
-        <w:rPr>
-          <w:rFonts w:ascii="Arial" w:hAnsi="Arial" w:cs="Arial"/>
-          <w:sz w:val="22"/>
-          <w:szCs w:val="22"/>
-          <w:lang w:val="en-US"/>
-        </w:rPr>
-        <w:t xml:space="preserve"> HTML5.</w:t>
+          <w:color w:val="000000" w:themeColor="text1"/>
+          <w:sz w:val="22"/>
+          <w:szCs w:val="22"/>
+          <w:lang w:val="nl-NL"/>
+        </w:rPr>
+        <w:t>Database</w:t>
+      </w:r>
+      <w:r>
+        <w:rPr>
+          <w:rFonts w:ascii="Calibri" w:hAnsi="Calibri" w:cs="Calibri"/>
+          <w:color w:val="000000" w:themeColor="text1"/>
+          <w:sz w:val="22"/>
+          <w:szCs w:val="22"/>
+          <w:lang w:val="it-IT"/>
+        </w:rPr>
+        <w:t>: MS</w:t>
+      </w:r>
+      <w:r>
+        <w:rPr>
+          <w:rStyle w:val="a1"/>
+          <w:rFonts w:ascii="Calibri" w:hAnsi="Calibri" w:cs="Calibri"/>
+          <w:color w:val="000000" w:themeColor="text1"/>
+          <w:sz w:val="22"/>
+          <w:szCs w:val="22"/>
+          <w:lang w:val="it-IT"/>
+        </w:rPr>
+        <w:t>SQL Database, MongoDB</w:t>
+      </w:r>
+      <w:r>
+        <w:rPr>
+          <w:rFonts w:ascii="Calibri" w:hAnsi="Calibri" w:cs="Calibri"/>
+          <w:color w:val="000000" w:themeColor="text1"/>
+          <w:sz w:val="22"/>
+          <w:szCs w:val="22"/>
+          <w:lang w:val="it-IT"/>
+        </w:rPr>
+        <w:t>.</w:t>
       </w:r>
     </w:p>
     <w:p>
@@ -918,49 +554,15 @@
         </w:tabs>
         <w:spacing w:line="276" w:lineRule="auto"/>
         <w:rPr>
-          <w:rFonts w:ascii="Arial" w:eastAsia="Arial" w:hAnsi="Arial" w:cs="Arial"/>
-          <w:sz w:val="22"/>
-          <w:szCs w:val="22"/>
-        </w:rPr>
-      </w:pPr>
-      <w:r>
-        <w:rPr>
-          <w:rFonts w:ascii="Arial" w:hAnsi="Arial" w:cs="Arial"/>
-          <w:sz w:val="22"/>
-          <w:szCs w:val="22"/>
-        </w:rPr>
-        <w:t xml:space="preserve">        </w:t>
-      </w:r>
-      <w:r>
-        <w:rPr>
-          <w:rFonts w:ascii="Arial" w:hAnsi="Arial" w:cs="Arial"/>
+          <w:rFonts w:ascii="Calibri" w:hAnsi="Calibri" w:cs="Calibri"/>
           <w:b/>
           <w:bCs/>
-          <w:sz w:val="22"/>
-          <w:szCs w:val="22"/>
-        </w:rPr>
-        <w:t xml:space="preserve">• </w:t>
-      </w:r>
-      <w:r>
-        <w:rPr>
-          <w:rFonts w:ascii="Arial" w:hAnsi="Arial" w:cs="Arial"/>
-          <w:b/>
-          <w:bCs/>
-          <w:sz w:val="22"/>
-          <w:szCs w:val="22"/>
-          <w:lang w:val="en-US"/>
-        </w:rPr>
-        <w:t>Development environments</w:t>
-      </w:r>
-      <w:r>
-        <w:rPr>
-          <w:rFonts w:ascii="Arial" w:hAnsi="Arial" w:cs="Arial"/>
-          <w:sz w:val="22"/>
-          <w:szCs w:val="22"/>
-          <w:lang w:val="nl-NL"/>
-        </w:rPr>
-        <w:t>: Microsoft Visual Studio 2017, Visual Studio Code.</w:t>
-      </w:r>
+          <w:color w:val="000000" w:themeColor="text1"/>
+          <w:sz w:val="24"/>
+          <w:szCs w:val="24"/>
+          <w:lang w:val="en-US"/>
+        </w:rPr>
+      </w:pPr>
     </w:p>
     <w:p>
       <w:pPr>
@@ -984,65 +586,23 @@
         </w:tabs>
         <w:spacing w:line="276" w:lineRule="auto"/>
         <w:rPr>
-          <w:rFonts w:ascii="Arial" w:eastAsia="Arial" w:hAnsi="Arial" w:cs="Arial"/>
-          <w:sz w:val="22"/>
-          <w:szCs w:val="22"/>
-        </w:rPr>
-      </w:pPr>
-      <w:r>
-        <w:rPr>
-          <w:rFonts w:ascii="Arial" w:hAnsi="Arial" w:cs="Arial"/>
-          <w:sz w:val="22"/>
-          <w:szCs w:val="22"/>
-        </w:rPr>
-        <w:t xml:space="preserve">        • </w:t>
-      </w:r>
-      <w:r>
-        <w:rPr>
-          <w:rFonts w:ascii="Arial" w:hAnsi="Arial" w:cs="Arial"/>
-          <w:b/>
-          <w:bCs/>
-          <w:sz w:val="22"/>
-          <w:szCs w:val="22"/>
-          <w:lang w:val="en-US"/>
-        </w:rPr>
-        <w:t>Programming platforms</w:t>
-      </w:r>
-      <w:r>
-        <w:rPr>
-          <w:rFonts w:ascii="Arial" w:hAnsi="Arial" w:cs="Arial"/>
-          <w:sz w:val="22"/>
-          <w:szCs w:val="22"/>
-          <w:lang w:val="de-DE"/>
-        </w:rPr>
-        <w:t>: OOP,</w:t>
-      </w:r>
-      <w:r>
-        <w:rPr>
-          <w:rFonts w:ascii="Arial" w:hAnsi="Arial" w:cs="Arial"/>
-          <w:sz w:val="22"/>
-          <w:szCs w:val="22"/>
-          <w:lang w:val="de-DE"/>
-        </w:rPr>
-        <w:t xml:space="preserve"> </w:t>
-      </w:r>
-      <w:r>
-        <w:rPr>
-          <w:rFonts w:ascii="Arial" w:hAnsi="Arial" w:cs="Arial"/>
-          <w:sz w:val="22"/>
-          <w:szCs w:val="22"/>
-          <w:lang w:val="de-DE"/>
-        </w:rPr>
-        <w:t>ASP.NET, ASP.NET MVC 5</w:t>
-      </w:r>
-      <w:r>
-        <w:rPr>
-          <w:rFonts w:ascii="Arial" w:hAnsi="Arial" w:cs="Arial"/>
-          <w:sz w:val="22"/>
-          <w:szCs w:val="22"/>
-          <w:lang w:val="de-DE"/>
-        </w:rPr>
-        <w:t>.</w:t>
+          <w:rFonts w:ascii="Calibri" w:eastAsia="Arial" w:hAnsi="Calibri" w:cs="Calibri"/>
+          <w:color w:val="000000" w:themeColor="text1"/>
+          <w:sz w:val="24"/>
+          <w:szCs w:val="24"/>
+          <w:u w:val="single"/>
+        </w:rPr>
+      </w:pPr>
+      <w:r>
+        <w:rPr>
+          <w:rFonts w:ascii="Calibri" w:hAnsi="Calibri" w:cs="Calibri"/>
+          <w:color w:val="000000" w:themeColor="text1"/>
+          <w:sz w:val="24"/>
+          <w:szCs w:val="24"/>
+          <w:u w:val="single"/>
+          <w:lang w:val="en-US"/>
+        </w:rPr>
+        <w:t>Education</w:t>
       </w:r>
     </w:p>
     <w:p>
@@ -1065,59 +625,79 @@
           <w:tab w:val="left" w:pos="9132"/>
           <w:tab w:val="left" w:pos="9132"/>
         </w:tabs>
-        <w:spacing w:line="276" w:lineRule="auto"/>
-        <w:rPr>
-          <w:rFonts w:ascii="Arial" w:eastAsia="Arial" w:hAnsi="Arial" w:cs="Arial"/>
-          <w:sz w:val="22"/>
-          <w:szCs w:val="22"/>
-        </w:rPr>
-      </w:pPr>
-      <w:r>
-        <w:rPr>
-          <w:rFonts w:ascii="Arial" w:hAnsi="Arial" w:cs="Arial"/>
-          <w:sz w:val="22"/>
-          <w:szCs w:val="22"/>
-        </w:rPr>
-        <w:t xml:space="preserve">        • </w:t>
-      </w:r>
-      <w:r>
-        <w:rPr>
-          <w:rFonts w:ascii="Arial" w:hAnsi="Arial" w:cs="Arial"/>
+        <w:rPr>
+          <w:rFonts w:ascii="Calibri" w:eastAsia="Arial" w:hAnsi="Calibri" w:cs="Calibri"/>
+          <w:color w:val="000000" w:themeColor="text1"/>
+          <w:sz w:val="22"/>
+          <w:szCs w:val="22"/>
+        </w:rPr>
+      </w:pPr>
+      <w:r>
+        <w:rPr>
+          <w:rFonts w:ascii="Calibri" w:hAnsi="Calibri" w:cs="Calibri"/>
           <w:b/>
           <w:bCs/>
-          <w:sz w:val="22"/>
-          <w:szCs w:val="22"/>
-          <w:lang w:val="nl-NL"/>
-        </w:rPr>
-        <w:t>Database</w:t>
-      </w:r>
-      <w:r>
-        <w:rPr>
-          <w:rFonts w:ascii="Arial" w:hAnsi="Arial" w:cs="Arial"/>
-          <w:sz w:val="22"/>
-          <w:szCs w:val="22"/>
-          <w:lang w:val="it-IT"/>
-        </w:rPr>
-        <w:t xml:space="preserve">: </w:t>
-      </w:r>
-      <w:r>
-        <w:rPr>
-          <w:rStyle w:val="a1"/>
-          <w:rFonts w:ascii="Arial" w:hAnsi="Arial" w:cs="Arial"/>
-          <w:sz w:val="22"/>
-          <w:szCs w:val="22"/>
-          <w:lang w:val="it-IT"/>
-        </w:rPr>
-        <w:t>SQL Database, MongoDB</w:t>
-      </w:r>
-      <w:r>
-        <w:rPr>
-          <w:rFonts w:ascii="Arial" w:hAnsi="Arial" w:cs="Arial"/>
-          <w:sz w:val="22"/>
-          <w:szCs w:val="22"/>
-          <w:lang w:val="it-IT"/>
-        </w:rPr>
-        <w:t>.</w:t>
+          <w:color w:val="000000" w:themeColor="text1"/>
+          <w:sz w:val="22"/>
+          <w:szCs w:val="22"/>
+        </w:rPr>
+        <w:t>2018</w:t>
+      </w:r>
+      <w:r>
+        <w:rPr>
+          <w:rFonts w:ascii="Calibri" w:hAnsi="Calibri" w:cs="Calibri"/>
+          <w:b/>
+          <w:bCs/>
+          <w:color w:val="000000" w:themeColor="text1"/>
+          <w:sz w:val="22"/>
+          <w:szCs w:val="22"/>
+        </w:rPr>
+        <w:t xml:space="preserve">-2019 </w:t>
+      </w:r>
+      <w:r>
+        <w:rPr>
+          <w:rFonts w:ascii="Calibri" w:hAnsi="Calibri" w:cs="Calibri"/>
+          <w:i/>
+          <w:iCs/>
+          <w:color w:val="000000" w:themeColor="text1"/>
+          <w:sz w:val="22"/>
+          <w:szCs w:val="22"/>
+          <w:lang w:val="en-US"/>
+        </w:rPr>
+        <w:t>Full-Stack Web Developer,</w:t>
+      </w:r>
+      <w:r>
+        <w:rPr>
+          <w:rFonts w:ascii="Calibri" w:hAnsi="Calibri" w:cs="Calibri"/>
+          <w:i/>
+          <w:iCs/>
+          <w:color w:val="000000" w:themeColor="text1"/>
+          <w:sz w:val="22"/>
+          <w:szCs w:val="22"/>
+          <w:lang w:val="en-US"/>
+        </w:rPr>
+        <w:t xml:space="preserve"> </w:t>
+      </w:r>
+      <w:r>
+        <w:rPr>
+          <w:rFonts w:ascii="Calibri" w:hAnsi="Calibri" w:cs="Calibri"/>
+          <w:b/>
+          <w:bCs/>
+          <w:color w:val="000000" w:themeColor="text1"/>
+          <w:sz w:val="22"/>
+          <w:szCs w:val="22"/>
+          <w:lang w:val="en-US"/>
+        </w:rPr>
+        <w:t>Tech-Career</w:t>
+      </w:r>
+      <w:r>
+        <w:rPr>
+          <w:rFonts w:ascii="Calibri" w:hAnsi="Calibri" w:cs="Calibri"/>
+          <w:color w:val="000000" w:themeColor="text1"/>
+          <w:sz w:val="22"/>
+          <w:szCs w:val="22"/>
+        </w:rPr>
+        <w:t xml:space="preserve">      </w:t>
       </w:r>
     </w:p>
     <w:p>
@@ -1140,76 +720,28 @@
           <w:tab w:val="left" w:pos="9132"/>
           <w:tab w:val="left" w:pos="9132"/>
         </w:tabs>
-        <w:spacing w:line="276" w:lineRule="auto"/>
-        <w:rPr>
-          <w:rFonts w:ascii="Arial" w:hAnsi="Arial" w:cs="Arial"/>
-          <w:sz w:val="22"/>
-          <w:szCs w:val="22"/>
-        </w:rPr>
-      </w:pPr>
-      <w:r>
-        <w:rPr>
-          <w:rFonts w:ascii="Arial" w:hAnsi="Arial" w:cs="Arial"/>
-          <w:sz w:val="22"/>
-          <w:szCs w:val="22"/>
-        </w:rPr>
-        <w:t xml:space="preserve">        • </w:t>
-      </w:r>
-      <w:r>
-        <w:rPr>
-          <w:rFonts w:ascii="Arial" w:hAnsi="Arial" w:cs="Arial"/>
+        <w:rPr>
+          <w:rFonts w:ascii="Calibri" w:eastAsia="Arial" w:hAnsi="Calibri" w:cs="Calibri"/>
+          <w:color w:val="000000" w:themeColor="text1"/>
+          <w:sz w:val="22"/>
+          <w:szCs w:val="22"/>
+        </w:rPr>
+      </w:pPr>
+      <w:r>
+        <w:rPr>
+          <w:rFonts w:ascii="Calibri" w:hAnsi="Calibri" w:cs="Calibri"/>
           <w:b/>
           <w:bCs/>
-          <w:sz w:val="22"/>
-          <w:szCs w:val="22"/>
-          <w:lang w:val="de-DE"/>
-        </w:rPr>
-        <w:t>Technologies</w:t>
-      </w:r>
-      <w:r>
-        <w:rPr>
-          <w:rFonts w:ascii="Arial" w:hAnsi="Arial" w:cs="Arial"/>
-          <w:sz w:val="22"/>
-          <w:szCs w:val="22"/>
-          <w:lang w:val="nl-NL"/>
-        </w:rPr>
-        <w:t xml:space="preserve">: </w:t>
-      </w:r>
-      <w:r>
-        <w:rPr>
-          <w:rFonts w:ascii="Arial" w:hAnsi="Arial" w:cs="Arial"/>
-          <w:sz w:val="22"/>
-          <w:szCs w:val="22"/>
-        </w:rPr>
-        <w:t>Nod</w:t>
-      </w:r>
-      <w:r>
-        <w:rPr>
-          <w:rFonts w:ascii="Arial" w:hAnsi="Arial" w:cs="Arial"/>
-          <w:sz w:val="22"/>
-          <w:szCs w:val="22"/>
-        </w:rPr>
-        <w:t>e.</w:t>
-      </w:r>
-      <w:r>
-        <w:rPr>
-          <w:rFonts w:ascii="Arial" w:hAnsi="Arial" w:cs="Arial"/>
-          <w:sz w:val="22"/>
-          <w:szCs w:val="22"/>
-        </w:rPr>
-        <w:t>JS</w:t>
-      </w:r>
-      <w:r>
-        <w:rPr>
-          <w:rFonts w:ascii="Arial" w:hAnsi="Arial" w:cs="Arial"/>
-          <w:sz w:val="22"/>
-          <w:szCs w:val="22"/>
-        </w:rPr>
-        <w:t>,</w:t>
-      </w:r>
-      <w:r>
-        <w:rPr>
-          <w:rFonts w:ascii="Arial" w:hAnsi="Arial" w:cs="Arial"/>
+          <w:color w:val="000000" w:themeColor="text1"/>
+          <w:sz w:val="22"/>
+          <w:szCs w:val="22"/>
+        </w:rPr>
+        <w:t>2014-2015</w:t>
+      </w:r>
+      <w:r>
+        <w:rPr>
+          <w:rFonts w:ascii="Calibri" w:hAnsi="Calibri" w:cs="Calibri"/>
+          <w:color w:val="000000" w:themeColor="text1"/>
           <w:sz w:val="22"/>
           <w:szCs w:val="22"/>
           <w:lang w:val="en-US"/>
@@ -1218,132 +750,37 @@
       </w:r>
       <w:r>
         <w:rPr>
-          <w:rFonts w:ascii="Arial" w:hAnsi="Arial" w:cs="Arial"/>
-          <w:sz w:val="22"/>
-          <w:szCs w:val="22"/>
-          <w:lang w:val="en-US"/>
-        </w:rPr>
-        <w:t>React</w:t>
-      </w:r>
-      <w:r>
-        <w:rPr>
-          <w:rFonts w:ascii="Arial" w:hAnsi="Arial" w:cs="Arial"/>
-          <w:sz w:val="22"/>
-          <w:szCs w:val="22"/>
-        </w:rPr>
-        <w:t>,</w:t>
-      </w:r>
-      <w:r>
-        <w:rPr>
-          <w:rFonts w:ascii="Arial" w:hAnsi="Arial" w:cs="Arial"/>
-          <w:sz w:val="22"/>
-          <w:szCs w:val="22"/>
+          <w:rFonts w:ascii="Calibri" w:hAnsi="Calibri" w:cs="Calibri"/>
+          <w:i/>
+          <w:iCs/>
+          <w:color w:val="000000" w:themeColor="text1"/>
+          <w:sz w:val="22"/>
+          <w:szCs w:val="22"/>
+          <w:lang w:val="en-US"/>
+        </w:rPr>
+        <w:t>Practical Engineer,</w:t>
+      </w:r>
+      <w:r>
+        <w:rPr>
+          <w:rFonts w:ascii="Calibri" w:hAnsi="Calibri" w:cs="Calibri"/>
+          <w:color w:val="000000" w:themeColor="text1"/>
+          <w:sz w:val="22"/>
+          <w:szCs w:val="22"/>
+          <w:lang w:val="en-US"/>
         </w:rPr>
         <w:t xml:space="preserve"> </w:t>
       </w:r>
       <w:r>
         <w:rPr>
-          <w:rFonts w:ascii="Arial" w:hAnsi="Arial" w:cs="Arial"/>
-          <w:sz w:val="22"/>
-          <w:szCs w:val="22"/>
-        </w:rPr>
-        <w:t>Angular</w:t>
-      </w:r>
-      <w:r>
-        <w:rPr>
-          <w:rFonts w:ascii="Arial" w:hAnsi="Arial" w:cs="Arial"/>
-          <w:sz w:val="22"/>
-          <w:szCs w:val="22"/>
-        </w:rPr>
-        <w:t xml:space="preserve"> </w:t>
-      </w:r>
-      <w:r>
-        <w:rPr>
-          <w:rFonts w:ascii="Arial" w:hAnsi="Arial" w:cs="Arial"/>
-          <w:sz w:val="22"/>
-          <w:szCs w:val="22"/>
-        </w:rPr>
-        <w:t>7</w:t>
-      </w:r>
-      <w:r>
-        <w:rPr>
-          <w:rFonts w:ascii="Arial" w:hAnsi="Arial" w:cs="Arial"/>
-          <w:sz w:val="22"/>
-          <w:szCs w:val="22"/>
-        </w:rPr>
-        <w:t>,</w:t>
-      </w:r>
-      <w:r>
-        <w:rPr>
-          <w:rFonts w:ascii="Arial" w:hAnsi="Arial" w:cs="Arial"/>
-          <w:sz w:val="22"/>
-          <w:szCs w:val="22"/>
-        </w:rPr>
-        <w:t xml:space="preserve"> </w:t>
-      </w:r>
-      <w:bookmarkStart w:id="0" w:name="_GoBack"/>
-      <w:bookmarkEnd w:id="0"/>
-      <w:proofErr w:type="spellStart"/>
-      <w:r>
-        <w:rPr>
-          <w:rFonts w:ascii="Arial" w:hAnsi="Arial" w:cs="Arial"/>
-          <w:sz w:val="22"/>
-          <w:szCs w:val="22"/>
-        </w:rPr>
-        <w:t>Git</w:t>
-      </w:r>
-      <w:proofErr w:type="spellEnd"/>
-      <w:r>
-        <w:rPr>
-          <w:rFonts w:ascii="Arial" w:hAnsi="Arial" w:cs="Arial"/>
-          <w:sz w:val="22"/>
-          <w:szCs w:val="22"/>
-        </w:rPr>
-        <w:t xml:space="preserve">, </w:t>
-      </w:r>
-      <w:proofErr w:type="spellStart"/>
-      <w:r>
-        <w:rPr>
-          <w:rFonts w:ascii="Arial" w:hAnsi="Arial" w:cs="Arial"/>
-          <w:sz w:val="22"/>
-          <w:szCs w:val="22"/>
-        </w:rPr>
-        <w:t>Bootstrap</w:t>
-      </w:r>
-      <w:proofErr w:type="spellEnd"/>
-      <w:r>
-        <w:rPr>
-          <w:rFonts w:ascii="Arial" w:hAnsi="Arial" w:cs="Arial"/>
-          <w:sz w:val="22"/>
-          <w:szCs w:val="22"/>
-        </w:rPr>
-        <w:t xml:space="preserve">, </w:t>
-      </w:r>
-      <w:r>
-        <w:rPr>
-          <w:rFonts w:ascii="Arial" w:hAnsi="Arial" w:cs="Arial"/>
-          <w:sz w:val="22"/>
-          <w:szCs w:val="22"/>
-        </w:rPr>
-        <w:t xml:space="preserve">CSS, </w:t>
-      </w:r>
-      <w:proofErr w:type="spellStart"/>
-      <w:r>
-        <w:rPr>
-          <w:rFonts w:ascii="Arial" w:hAnsi="Arial" w:cs="Arial"/>
-          <w:sz w:val="22"/>
-          <w:szCs w:val="22"/>
-        </w:rPr>
-        <w:t>JQuery</w:t>
-      </w:r>
-      <w:proofErr w:type="spellEnd"/>
-      <w:r>
-        <w:rPr>
-          <w:rFonts w:ascii="Arial" w:hAnsi="Arial" w:cs="Arial"/>
-          <w:sz w:val="22"/>
-          <w:szCs w:val="22"/>
-        </w:rPr>
-        <w:t>.</w:t>
+          <w:rFonts w:ascii="Calibri" w:hAnsi="Calibri" w:cs="Calibri"/>
+          <w:b/>
+          <w:bCs/>
+          <w:color w:val="000000" w:themeColor="text1"/>
+          <w:sz w:val="22"/>
+          <w:szCs w:val="22"/>
+          <w:lang w:val="en-US"/>
+        </w:rPr>
+        <w:t>Ort College</w:t>
       </w:r>
     </w:p>
     <w:p>
@@ -1366,51 +803,138 @@
           <w:tab w:val="left" w:pos="9132"/>
           <w:tab w:val="left" w:pos="9132"/>
         </w:tabs>
-        <w:spacing w:line="276" w:lineRule="auto"/>
-        <w:rPr>
-          <w:rFonts w:ascii="Arial" w:eastAsia="Arial" w:hAnsi="Arial" w:cs="Arial"/>
-          <w:sz w:val="22"/>
-          <w:szCs w:val="22"/>
-        </w:rPr>
-      </w:pPr>
-      <w:r>
-        <w:rPr>
-          <w:rFonts w:ascii="Arial" w:hAnsi="Arial" w:cs="Arial"/>
+        <w:rPr>
+          <w:rFonts w:ascii="Calibri" w:hAnsi="Calibri" w:cs="Calibri"/>
+          <w:color w:val="000000" w:themeColor="text1"/>
+          <w:sz w:val="22"/>
+          <w:szCs w:val="22"/>
+          <w:rtl/>
+          <w:lang w:val="en-US"/>
+        </w:rPr>
+      </w:pPr>
+      <w:r>
+        <w:rPr>
+          <w:rFonts w:ascii="Calibri" w:hAnsi="Calibri" w:cs="Calibri"/>
           <w:b/>
           <w:bCs/>
-          <w:sz w:val="22"/>
-          <w:szCs w:val="22"/>
-        </w:rPr>
-        <w:t>2014-2015</w:t>
-      </w:r>
-      <w:r>
-        <w:rPr>
-          <w:rFonts w:ascii="Arial" w:hAnsi="Arial" w:cs="Arial"/>
-          <w:sz w:val="22"/>
-          <w:szCs w:val="22"/>
-          <w:lang w:val="en-US"/>
-        </w:rPr>
-        <w:t>: Practical Engineer, Command and Control, Ort College "</w:t>
-      </w:r>
-      <w:proofErr w:type="spellStart"/>
-      <w:r>
-        <w:rPr>
-          <w:rFonts w:ascii="Arial" w:hAnsi="Arial" w:cs="Arial"/>
-          <w:sz w:val="22"/>
-          <w:szCs w:val="22"/>
-          <w:lang w:val="en-US"/>
-        </w:rPr>
-        <w:t>Singalovski</w:t>
-      </w:r>
-      <w:proofErr w:type="spellEnd"/>
-      <w:r>
-        <w:rPr>
-          <w:rFonts w:ascii="Arial" w:hAnsi="Arial" w:cs="Arial"/>
-          <w:sz w:val="22"/>
-          <w:szCs w:val="22"/>
-          <w:lang w:val="en-US"/>
-        </w:rPr>
-        <w:t>".</w:t>
+          <w:color w:val="000000" w:themeColor="text1"/>
+          <w:sz w:val="22"/>
+          <w:szCs w:val="22"/>
+        </w:rPr>
+        <w:t>2010-</w:t>
+      </w:r>
+      <w:r>
+        <w:rPr>
+          <w:rFonts w:ascii="Calibri" w:hAnsi="Calibri" w:cs="Calibri"/>
+          <w:b/>
+          <w:bCs/>
+          <w:color w:val="000000" w:themeColor="text1"/>
+          <w:sz w:val="22"/>
+          <w:szCs w:val="22"/>
+        </w:rPr>
+        <w:t>2014</w:t>
+      </w:r>
+      <w:r>
+        <w:rPr>
+          <w:rFonts w:ascii="Calibri" w:hAnsi="Calibri" w:cs="Calibri"/>
+          <w:color w:val="000000" w:themeColor="text1"/>
+          <w:sz w:val="22"/>
+          <w:szCs w:val="22"/>
+          <w:lang w:val="en-US"/>
+        </w:rPr>
+        <w:t xml:space="preserve"> </w:t>
+      </w:r>
+      <w:r>
+        <w:rPr>
+          <w:rFonts w:ascii="Calibri" w:hAnsi="Calibri" w:cs="Calibri"/>
+          <w:color w:val="000000" w:themeColor="text1"/>
+          <w:sz w:val="22"/>
+          <w:szCs w:val="22"/>
+          <w:lang w:val="en-US"/>
+        </w:rPr>
+        <w:t>Full</w:t>
+      </w:r>
+      <w:r>
+        <w:rPr>
+          <w:rFonts w:ascii="Calibri" w:hAnsi="Calibri" w:cs="Calibri"/>
+          <w:i/>
+          <w:iCs/>
+          <w:color w:val="000000" w:themeColor="text1"/>
+          <w:sz w:val="22"/>
+          <w:szCs w:val="22"/>
+          <w:lang w:val="en-US"/>
+        </w:rPr>
+        <w:t xml:space="preserve"> </w:t>
+      </w:r>
+      <w:r>
+        <w:rPr>
+          <w:rFonts w:ascii="Calibri" w:hAnsi="Calibri" w:cs="Calibri"/>
+          <w:i/>
+          <w:iCs/>
+          <w:color w:val="000000" w:themeColor="text1"/>
+          <w:sz w:val="22"/>
+          <w:szCs w:val="22"/>
+          <w:lang w:val="en-US"/>
+        </w:rPr>
+        <w:t>M</w:t>
+      </w:r>
+      <w:r>
+        <w:rPr>
+          <w:rFonts w:ascii="Calibri" w:hAnsi="Calibri" w:cs="Calibri"/>
+          <w:i/>
+          <w:iCs/>
+          <w:color w:val="000000" w:themeColor="text1"/>
+          <w:sz w:val="22"/>
+          <w:szCs w:val="22"/>
+          <w:lang w:val="en-US"/>
+        </w:rPr>
+        <w:t xml:space="preserve">atriculation </w:t>
+      </w:r>
+      <w:r>
+        <w:rPr>
+          <w:rFonts w:ascii="Calibri" w:hAnsi="Calibri" w:cs="Calibri"/>
+          <w:i/>
+          <w:iCs/>
+          <w:color w:val="000000" w:themeColor="text1"/>
+          <w:sz w:val="22"/>
+          <w:szCs w:val="22"/>
+          <w:lang w:val="en-US"/>
+        </w:rPr>
+        <w:t>Electronics</w:t>
+      </w:r>
+      <w:r>
+        <w:rPr>
+          <w:rFonts w:ascii="Calibri" w:hAnsi="Calibri" w:cs="Calibri"/>
+          <w:color w:val="000000" w:themeColor="text1"/>
+          <w:sz w:val="22"/>
+          <w:szCs w:val="22"/>
+          <w:lang w:val="en-US"/>
+        </w:rPr>
+        <w:t xml:space="preserve">, </w:t>
+      </w:r>
+      <w:r>
+        <w:rPr>
+          <w:rFonts w:ascii="Calibri" w:hAnsi="Calibri" w:cs="Calibri"/>
+          <w:b/>
+          <w:bCs/>
+          <w:color w:val="000000" w:themeColor="text1"/>
+          <w:sz w:val="22"/>
+          <w:szCs w:val="22"/>
+          <w:lang w:val="en-US"/>
+        </w:rPr>
+        <w:t>Ort</w:t>
+      </w:r>
+      <w:r>
+        <w:rPr>
+          <w:rFonts w:ascii="Calibri" w:hAnsi="Calibri" w:cs="Calibri"/>
+          <w:b/>
+          <w:bCs/>
+          <w:color w:val="000000" w:themeColor="text1"/>
+          <w:sz w:val="22"/>
+          <w:szCs w:val="22"/>
+          <w:lang w:val="en-US"/>
+        </w:rPr>
+        <w:t xml:space="preserve"> High -School</w:t>
       </w:r>
     </w:p>
     <w:p>
@@ -1435,61 +959,10 @@
         </w:tabs>
         <w:spacing w:line="276" w:lineRule="auto"/>
         <w:rPr>
-          <w:rFonts w:ascii="Arial" w:hAnsi="Arial" w:cs="Arial"/>
-          <w:sz w:val="22"/>
-          <w:szCs w:val="22"/>
-          <w:rtl/>
-          <w:lang w:val="en-US"/>
-        </w:rPr>
-      </w:pPr>
-      <w:r>
-        <w:rPr>
-          <w:rFonts w:ascii="Arial" w:hAnsi="Arial" w:cs="Arial"/>
-          <w:b/>
-          <w:bCs/>
-          <w:sz w:val="22"/>
-          <w:szCs w:val="22"/>
-        </w:rPr>
-        <w:t>2010-2014</w:t>
-      </w:r>
-      <w:r>
-        <w:rPr>
-          <w:rFonts w:ascii="Arial" w:hAnsi="Arial" w:cs="Arial"/>
-          <w:sz w:val="22"/>
-          <w:szCs w:val="22"/>
-          <w:lang w:val="en-US"/>
-        </w:rPr>
-        <w:t>: High school education - full matriculation electronics-oriented studies from ORT Lod.</w:t>
-      </w:r>
-    </w:p>
-    <w:p>
-      <w:pPr>
-        <w:pStyle w:val="HTMLPreformatted"/>
-        <w:pBdr>
-          <w:bottom w:val="single" w:sz="6" w:space="1" w:color="auto"/>
-        </w:pBdr>
-        <w:shd w:val="clear" w:color="auto" w:fill="FFFFFF"/>
-        <w:tabs>
-          <w:tab w:val="clear" w:pos="9160"/>
-          <w:tab w:val="clear" w:pos="10076"/>
-          <w:tab w:val="clear" w:pos="10992"/>
-          <w:tab w:val="clear" w:pos="11908"/>
-          <w:tab w:val="clear" w:pos="12824"/>
-          <w:tab w:val="clear" w:pos="13740"/>
-          <w:tab w:val="clear" w:pos="14656"/>
-          <w:tab w:val="left" w:pos="9132"/>
-          <w:tab w:val="left" w:pos="9132"/>
-          <w:tab w:val="left" w:pos="9132"/>
-          <w:tab w:val="left" w:pos="9132"/>
-          <w:tab w:val="left" w:pos="9132"/>
-          <w:tab w:val="left" w:pos="9132"/>
-          <w:tab w:val="left" w:pos="9132"/>
-        </w:tabs>
-        <w:rPr>
-          <w:rFonts w:ascii="Arial" w:hAnsi="Arial" w:cs="Arial"/>
-          <w:sz w:val="22"/>
-          <w:szCs w:val="22"/>
-          <w:rtl/>
+          <w:rFonts w:ascii="Calibri" w:hAnsi="Calibri" w:cs="Calibri"/>
+          <w:color w:val="000000" w:themeColor="text1"/>
+          <w:sz w:val="22"/>
+          <w:szCs w:val="22"/>
           <w:lang w:val="en-US"/>
         </w:rPr>
       </w:pPr>
@@ -1514,16 +987,338 @@
           <w:tab w:val="left" w:pos="9132"/>
           <w:tab w:val="left" w:pos="9132"/>
         </w:tabs>
-        <w:rPr>
-          <w:rFonts w:ascii="Arial" w:hAnsi="Arial" w:cs="Arial"/>
+        <w:spacing w:line="276" w:lineRule="auto"/>
+        <w:rPr>
+          <w:rFonts w:ascii="Calibri" w:hAnsi="Calibri" w:cs="Calibri"/>
+          <w:color w:val="000000" w:themeColor="text1"/>
+          <w:sz w:val="24"/>
+          <w:szCs w:val="24"/>
+          <w:u w:val="single"/>
+          <w:lang w:val="en-US"/>
+        </w:rPr>
+      </w:pPr>
+      <w:r>
+        <w:rPr>
+          <w:rFonts w:ascii="Calibri" w:hAnsi="Calibri" w:cs="Calibri"/>
+          <w:color w:val="000000" w:themeColor="text1"/>
+          <w:sz w:val="24"/>
+          <w:szCs w:val="24"/>
+          <w:u w:val="single"/>
+          <w:lang w:val="en-US"/>
+        </w:rPr>
+        <w:t>Projects</w:t>
+      </w:r>
+    </w:p>
+    <w:p>
+      <w:pPr>
+        <w:pStyle w:val="HTMLPreformatted"/>
+        <w:rPr>
+          <w:rFonts w:ascii="Calibri" w:hAnsi="Calibri" w:cs="Calibri"/>
+          <w:color w:val="000000" w:themeColor="text1"/>
+          <w:sz w:val="22"/>
+          <w:szCs w:val="22"/>
+        </w:rPr>
+      </w:pPr>
+      <w:r>
+        <w:rPr>
+          <w:rFonts w:ascii="Calibri" w:hAnsi="Calibri" w:cs="Calibri"/>
           <w:b/>
           <w:bCs/>
-          <w:color w:val="002060"/>
-          <w:sz w:val="24"/>
-          <w:szCs w:val="24"/>
-          <w:lang w:val="en-US"/>
-        </w:rPr>
-      </w:pPr>
+          <w:color w:val="000000" w:themeColor="text1"/>
+          <w:sz w:val="22"/>
+          <w:szCs w:val="22"/>
+        </w:rPr>
+        <w:t xml:space="preserve">2019 </w:t>
+      </w:r>
+      <w:r>
+        <w:rPr>
+          <w:rFonts w:ascii="Calibri" w:hAnsi="Calibri" w:cs="Calibri"/>
+          <w:color w:val="000000" w:themeColor="text1"/>
+          <w:sz w:val="22"/>
+          <w:szCs w:val="22"/>
+        </w:rPr>
+        <w:t xml:space="preserve">  </w:t>
+      </w:r>
+      <w:r>
+        <w:rPr>
+          <w:rFonts w:ascii="Calibri" w:hAnsi="Calibri" w:cs="Calibri"/>
+          <w:color w:val="000000" w:themeColor="text1"/>
+          <w:sz w:val="22"/>
+          <w:szCs w:val="22"/>
+        </w:rPr>
+        <w:t xml:space="preserve"> </w:t>
+      </w:r>
+    </w:p>
+    <w:p>
+      <w:pPr>
+        <w:pStyle w:val="HTMLPreformatted"/>
+        <w:rPr>
+          <w:rFonts w:ascii="Calibri" w:hAnsi="Calibri" w:cs="Calibri"/>
+          <w:color w:val="000000" w:themeColor="text1"/>
+          <w:sz w:val="22"/>
+          <w:szCs w:val="22"/>
+        </w:rPr>
+      </w:pPr>
+    </w:p>
+    <w:p>
+      <w:pPr>
+        <w:pStyle w:val="HTMLPreformatted"/>
+        <w:numPr>
+          <w:ilvl w:val="0"/>
+          <w:numId w:val="1"/>
+        </w:numPr>
+        <w:rPr>
+          <w:rFonts w:ascii="Calibri" w:eastAsia="Times New Roman" w:hAnsi="Calibri" w:cs="Calibri"/>
+          <w:color w:val="000000" w:themeColor="text1"/>
+          <w:sz w:val="22"/>
+          <w:szCs w:val="22"/>
+          <w:bdr w:val="none" w:sz="0" w:space="0" w:color="auto"/>
+          <w:lang w:val="en"/>
+        </w:rPr>
+      </w:pPr>
+      <w:r>
+        <w:rPr>
+          <w:rFonts w:ascii="Calibri" w:eastAsia="Times New Roman" w:hAnsi="Calibri" w:cs="Calibri"/>
+          <w:i/>
+          <w:iCs/>
+          <w:color w:val="000000" w:themeColor="text1"/>
+          <w:sz w:val="22"/>
+          <w:szCs w:val="22"/>
+          <w:bdr w:val="none" w:sz="0" w:space="0" w:color="auto"/>
+          <w:lang w:val="en"/>
+        </w:rPr>
+        <w:t>WondemPhone</w:t>
+      </w:r>
+      <w:r>
+        <w:rPr>
+          <w:rFonts w:eastAsia="Times New Roman"/>
+          <w:bdr w:val="none" w:sz="0" w:space="0" w:color="auto"/>
+          <w:rtl/>
+          <w:lang w:val="en"/>
+        </w:rPr>
+        <w:t xml:space="preserve"> </w:t>
+      </w:r>
+      <w:r>
+        <w:rPr>
+          <w:rFonts w:ascii="Calibri" w:eastAsia="Times New Roman" w:hAnsi="Calibri" w:cs="Calibri"/>
+          <w:color w:val="000000" w:themeColor="text1"/>
+          <w:sz w:val="22"/>
+          <w:szCs w:val="22"/>
+          <w:bdr w:val="none" w:sz="0" w:space="0" w:color="auto"/>
+          <w:lang w:val="en"/>
+        </w:rPr>
+        <w:t>- a m</w:t>
+      </w:r>
+      <w:r>
+        <w:rPr>
+          <w:rFonts w:ascii="Calibri" w:eastAsia="Times New Roman" w:hAnsi="Calibri" w:cs="Calibri"/>
+          <w:color w:val="000000" w:themeColor="text1"/>
+          <w:sz w:val="22"/>
+          <w:szCs w:val="22"/>
+          <w:bdr w:val="none" w:sz="0" w:space="0" w:color="auto"/>
+          <w:lang w:val="en"/>
+        </w:rPr>
+        <w:t>obile phone site</w:t>
+      </w:r>
+      <w:r>
+        <w:rPr>
+          <w:rFonts w:ascii="Calibri" w:eastAsia="Times New Roman" w:hAnsi="Calibri" w:cs="Calibri"/>
+          <w:color w:val="000000" w:themeColor="text1"/>
+          <w:sz w:val="22"/>
+          <w:szCs w:val="22"/>
+          <w:bdr w:val="none" w:sz="0" w:space="0" w:color="auto"/>
+          <w:lang w:val="en"/>
+        </w:rPr>
+        <w:t>. The development included</w:t>
+      </w:r>
+      <w:r>
+        <w:rPr>
+          <w:rFonts w:ascii="Calibri" w:eastAsia="Times New Roman" w:hAnsi="Calibri" w:cs="Calibri"/>
+          <w:color w:val="000000" w:themeColor="text1"/>
+          <w:sz w:val="22"/>
+          <w:szCs w:val="22"/>
+          <w:bdr w:val="none" w:sz="0" w:space="0" w:color="auto"/>
+          <w:lang w:val="en"/>
+        </w:rPr>
+        <w:t>:</w:t>
+      </w:r>
+      <w:r>
+        <w:rPr>
+          <w:rFonts w:ascii="Calibri" w:eastAsia="Times New Roman" w:hAnsi="Calibri" w:cs="Calibri"/>
+          <w:color w:val="000000" w:themeColor="text1"/>
+          <w:sz w:val="22"/>
+          <w:szCs w:val="22"/>
+          <w:bdr w:val="none" w:sz="0" w:space="0" w:color="auto"/>
+          <w:lang w:val="en"/>
+        </w:rPr>
+        <w:t xml:space="preserve"> </w:t>
+      </w:r>
+      <w:r>
+        <w:rPr>
+          <w:rFonts w:ascii="Calibri" w:eastAsia="Times New Roman" w:hAnsi="Calibri" w:cs="Calibri"/>
+          <w:color w:val="000000" w:themeColor="text1"/>
+          <w:sz w:val="22"/>
+          <w:szCs w:val="22"/>
+          <w:bdr w:val="none" w:sz="0" w:space="0" w:color="auto"/>
+          <w:lang w:val="en"/>
+        </w:rPr>
+        <w:t>Angular</w:t>
+      </w:r>
+      <w:r>
+        <w:rPr>
+          <w:rFonts w:ascii="Calibri" w:eastAsia="Times New Roman" w:hAnsi="Calibri" w:cs="Calibri"/>
+          <w:color w:val="000000" w:themeColor="text1"/>
+          <w:sz w:val="22"/>
+          <w:szCs w:val="22"/>
+          <w:bdr w:val="none" w:sz="0" w:space="0" w:color="auto"/>
+          <w:lang w:val="en"/>
+        </w:rPr>
+        <w:t xml:space="preserve"> on the Client side and </w:t>
+      </w:r>
+      <w:r>
+        <w:rPr>
+          <w:rFonts w:ascii="Calibri" w:eastAsia="Times New Roman" w:hAnsi="Calibri" w:cs="Calibri"/>
+          <w:color w:val="000000" w:themeColor="text1"/>
+          <w:sz w:val="22"/>
+          <w:szCs w:val="22"/>
+          <w:bdr w:val="none" w:sz="0" w:space="0" w:color="auto"/>
+          <w:lang w:val="en"/>
+        </w:rPr>
+        <w:t>Node.JS</w:t>
+      </w:r>
+      <w:r>
+        <w:rPr>
+          <w:rFonts w:ascii="Calibri" w:eastAsia="Times New Roman" w:hAnsi="Calibri" w:cs="Calibri"/>
+          <w:color w:val="000000" w:themeColor="text1"/>
+          <w:sz w:val="22"/>
+          <w:szCs w:val="22"/>
+          <w:bdr w:val="none" w:sz="0" w:space="0" w:color="auto"/>
+          <w:lang w:val="en"/>
+        </w:rPr>
+        <w:t xml:space="preserve"> on the server side with </w:t>
+      </w:r>
+      <w:r>
+        <w:rPr>
+          <w:rFonts w:ascii="Calibri" w:eastAsia="Times New Roman" w:hAnsi="Calibri" w:cs="Calibri"/>
+          <w:color w:val="000000" w:themeColor="text1"/>
+          <w:sz w:val="22"/>
+          <w:szCs w:val="22"/>
+          <w:bdr w:val="none" w:sz="0" w:space="0" w:color="auto"/>
+          <w:lang w:val="en"/>
+        </w:rPr>
+        <w:t>MongoDB</w:t>
+      </w:r>
+      <w:r>
+        <w:rPr>
+          <w:rFonts w:ascii="Calibri" w:eastAsia="Times New Roman" w:hAnsi="Calibri" w:cs="Calibri"/>
+          <w:color w:val="000000" w:themeColor="text1"/>
+          <w:sz w:val="22"/>
+          <w:szCs w:val="22"/>
+          <w:bdr w:val="none" w:sz="0" w:space="0" w:color="auto"/>
+          <w:lang w:val="en"/>
+        </w:rPr>
+        <w:t>.</w:t>
+      </w:r>
+    </w:p>
+    <w:p>
+      <w:pPr>
+        <w:pStyle w:val="HTMLPreformatted"/>
+        <w:numPr>
+          <w:ilvl w:val="0"/>
+          <w:numId w:val="1"/>
+        </w:numPr>
+        <w:rPr>
+          <w:rFonts w:ascii="Calibri" w:eastAsia="Times New Roman" w:hAnsi="Calibri" w:cs="Calibri"/>
+          <w:color w:val="000000" w:themeColor="text1"/>
+          <w:sz w:val="22"/>
+          <w:szCs w:val="22"/>
+          <w:bdr w:val="none" w:sz="0" w:space="0" w:color="auto"/>
+          <w:lang w:val="en"/>
+        </w:rPr>
+      </w:pPr>
+      <w:hyperlink r:id="rId7" w:history="1">
+        <w:r>
+          <w:rPr>
+            <w:rFonts w:ascii="Calibri" w:eastAsia="Times New Roman" w:hAnsi="Calibri" w:cs="Calibri"/>
+            <w:i/>
+            <w:iCs/>
+            <w:color w:val="000000" w:themeColor="text1"/>
+            <w:sz w:val="22"/>
+            <w:szCs w:val="22"/>
+            <w:bdr w:val="none" w:sz="0" w:space="0" w:color="auto"/>
+            <w:lang w:val="en"/>
+          </w:rPr>
+          <w:t xml:space="preserve"> WondemStore</w:t>
+        </w:r>
+      </w:hyperlink>
+      <w:r>
+        <w:rPr>
+          <w:rFonts w:ascii="Calibri" w:eastAsia="Times New Roman" w:hAnsi="Calibri" w:cs="Calibri"/>
+          <w:color w:val="000000" w:themeColor="text1"/>
+          <w:sz w:val="22"/>
+          <w:szCs w:val="22"/>
+          <w:bdr w:val="none" w:sz="0" w:space="0" w:color="auto"/>
+          <w:rtl/>
+          <w:lang w:val="en"/>
+        </w:rPr>
+        <w:t xml:space="preserve"> </w:t>
+      </w:r>
+      <w:r>
+        <w:rPr>
+          <w:rFonts w:ascii="Calibri" w:eastAsia="Times New Roman" w:hAnsi="Calibri" w:cs="Calibri"/>
+          <w:color w:val="000000" w:themeColor="text1"/>
+          <w:sz w:val="22"/>
+          <w:szCs w:val="22"/>
+          <w:bdr w:val="none" w:sz="0" w:space="0" w:color="auto"/>
+          <w:lang w:val="en"/>
+        </w:rPr>
+        <w:t>–</w:t>
+      </w:r>
+      <w:r>
+        <w:rPr>
+          <w:rFonts w:ascii="Calibri" w:eastAsia="Times New Roman" w:hAnsi="Calibri" w:cs="Calibri"/>
+          <w:color w:val="000000" w:themeColor="text1"/>
+          <w:sz w:val="22"/>
+          <w:szCs w:val="22"/>
+          <w:bdr w:val="none" w:sz="0" w:space="0" w:color="auto"/>
+          <w:rtl/>
+          <w:lang w:val="en"/>
+        </w:rPr>
+        <w:t xml:space="preserve"> </w:t>
+      </w:r>
+      <w:r>
+        <w:rPr>
+          <w:rFonts w:ascii="Calibri" w:eastAsia="Times New Roman" w:hAnsi="Calibri" w:cs="Calibri"/>
+          <w:color w:val="000000" w:themeColor="text1"/>
+          <w:sz w:val="22"/>
+          <w:szCs w:val="22"/>
+          <w:bdr w:val="none" w:sz="0" w:space="0" w:color="auto"/>
+          <w:lang w:val="en"/>
+        </w:rPr>
+        <w:t>o</w:t>
+      </w:r>
+      <w:r>
+        <w:rPr>
+          <w:rFonts w:ascii="Calibri" w:eastAsia="Times New Roman" w:hAnsi="Calibri" w:cs="Calibri"/>
+          <w:color w:val="000000" w:themeColor="text1"/>
+          <w:sz w:val="22"/>
+          <w:szCs w:val="22"/>
+          <w:bdr w:val="none" w:sz="0" w:space="0" w:color="auto"/>
+          <w:lang w:val="en"/>
+        </w:rPr>
+        <w:t>nline supermarket. The development included: React</w:t>
+      </w:r>
+      <w:r>
+        <w:rPr>
+          <w:rFonts w:ascii="Calibri" w:eastAsia="Times New Roman" w:hAnsi="Calibri" w:cs="Calibri"/>
+          <w:color w:val="000000" w:themeColor="text1"/>
+          <w:sz w:val="22"/>
+          <w:szCs w:val="22"/>
+          <w:bdr w:val="none" w:sz="0" w:space="0" w:color="auto"/>
+          <w:lang w:val="en"/>
+        </w:rPr>
+        <w:t xml:space="preserve">. </w:t>
+      </w:r>
     </w:p>
     <w:p>
       <w:pPr>
@@ -1545,564 +1340,12 @@
           <w:tab w:val="left" w:pos="9132"/>
           <w:tab w:val="left" w:pos="9132"/>
         </w:tabs>
-        <w:rPr>
-          <w:rFonts w:ascii="Arial" w:hAnsi="Arial" w:cs="Arial"/>
-          <w:b/>
-          <w:bCs/>
-          <w:color w:val="002060"/>
+        <w:spacing w:line="276" w:lineRule="auto"/>
+        <w:rPr>
+          <w:rFonts w:ascii="Calibri" w:eastAsia="Arial" w:hAnsi="Calibri" w:cs="Calibri"/>
+          <w:color w:val="000000" w:themeColor="text1"/>
           <w:sz w:val="24"/>
           <w:szCs w:val="24"/>
-          <w:rtl/>
-          <w:lang w:val="en-US"/>
-        </w:rPr>
-      </w:pPr>
-      <w:r>
-        <w:rPr>
-          <w:rFonts w:ascii="Arial" w:hAnsi="Arial" w:cs="Arial"/>
-          <w:b/>
-          <w:bCs/>
-          <w:color w:val="002060"/>
-          <w:sz w:val="24"/>
-          <w:szCs w:val="24"/>
-          <w:lang w:val="en-US"/>
-        </w:rPr>
-        <w:t>Projects</w:t>
-      </w:r>
-    </w:p>
-    <w:p>
-      <w:pPr>
-        <w:shd w:val="clear" w:color="auto" w:fill="FFFFFF"/>
-        <w:tabs>
-          <w:tab w:val="left" w:pos="916"/>
-          <w:tab w:val="left" w:pos="1832"/>
-          <w:tab w:val="left" w:pos="2748"/>
-          <w:tab w:val="left" w:pos="3664"/>
-          <w:tab w:val="left" w:pos="4580"/>
-          <w:tab w:val="left" w:pos="5496"/>
-          <w:tab w:val="left" w:pos="6412"/>
-          <w:tab w:val="left" w:pos="7328"/>
-          <w:tab w:val="left" w:pos="8244"/>
-          <w:tab w:val="left" w:pos="9160"/>
-          <w:tab w:val="left" w:pos="10076"/>
-          <w:tab w:val="left" w:pos="10992"/>
-          <w:tab w:val="left" w:pos="11908"/>
-          <w:tab w:val="left" w:pos="12824"/>
-          <w:tab w:val="left" w:pos="13740"/>
-          <w:tab w:val="left" w:pos="14656"/>
-        </w:tabs>
-        <w:rPr>
-          <w:rFonts w:ascii="Arial" w:hAnsi="Arial" w:cs="Arial"/>
-          <w:sz w:val="22"/>
-          <w:szCs w:val="22"/>
-          <w:rtl/>
-        </w:rPr>
-      </w:pPr>
-      <w:r>
-        <w:rPr>
-          <w:rFonts w:ascii="Arial" w:hAnsi="Arial" w:cs="Arial"/>
-          <w:sz w:val="22"/>
-          <w:szCs w:val="22"/>
-        </w:rPr>
-        <w:t xml:space="preserve">• </w:t>
-      </w:r>
-      <w:r>
-        <w:rPr>
-          <w:rFonts w:ascii="Arial" w:hAnsi="Arial" w:cs="Arial"/>
-          <w:b/>
-          <w:bCs/>
-          <w:sz w:val="22"/>
-          <w:szCs w:val="22"/>
-          <w:lang w:val="en"/>
-        </w:rPr>
-        <w:t>WeddingSerg</w:t>
-      </w:r>
-      <w:r>
-        <w:rPr>
-          <w:rFonts w:ascii="Arial" w:hAnsi="Arial" w:cs="Arial"/>
-          <w:sz w:val="22"/>
-          <w:szCs w:val="22"/>
-          <w:lang w:val="en"/>
-        </w:rPr>
-        <w:t xml:space="preserve"> - </w:t>
-      </w:r>
-      <w:r>
-        <w:rPr>
-          <w:rFonts w:ascii="Arial" w:hAnsi="Arial" w:cs="Arial"/>
-          <w:sz w:val="22"/>
-          <w:szCs w:val="22"/>
-          <w:lang w:val="en"/>
-        </w:rPr>
-        <w:t>A</w:t>
-      </w:r>
-      <w:r>
-        <w:rPr>
-          <w:rFonts w:ascii="Arial" w:hAnsi="Arial" w:cs="Arial"/>
-          <w:sz w:val="22"/>
-          <w:szCs w:val="22"/>
-          <w:lang w:val="en"/>
-        </w:rPr>
-        <w:t xml:space="preserve"> concept site that coordinates all service providers from the Ethiopian community for weddings and events. The development included</w:t>
-      </w:r>
-      <w:r>
-        <w:rPr>
-          <w:rFonts w:ascii="Arial" w:hAnsi="Arial" w:cs="Arial"/>
-          <w:sz w:val="22"/>
-          <w:szCs w:val="22"/>
-          <w:lang w:val="en"/>
-        </w:rPr>
-        <w:t xml:space="preserve">: </w:t>
-      </w:r>
-      <w:r>
-        <w:rPr>
-          <w:rFonts w:ascii="Arial" w:hAnsi="Arial" w:cs="Arial"/>
-          <w:b/>
-          <w:bCs/>
-          <w:sz w:val="22"/>
-          <w:szCs w:val="22"/>
-        </w:rPr>
-        <w:t>ASP .NET MVC, JavaScript, SQL Server</w:t>
-      </w:r>
-      <w:r>
-        <w:rPr>
-          <w:rFonts w:ascii="Arial" w:hAnsi="Arial" w:cs="Arial"/>
-          <w:sz w:val="22"/>
-          <w:szCs w:val="22"/>
-        </w:rPr>
-        <w:t>.</w:t>
-      </w:r>
-    </w:p>
-    <w:p>
-      <w:pPr>
-        <w:shd w:val="clear" w:color="auto" w:fill="FFFFFF"/>
-        <w:tabs>
-          <w:tab w:val="left" w:pos="916"/>
-          <w:tab w:val="left" w:pos="1832"/>
-          <w:tab w:val="left" w:pos="2748"/>
-          <w:tab w:val="left" w:pos="3664"/>
-          <w:tab w:val="left" w:pos="4580"/>
-          <w:tab w:val="left" w:pos="5496"/>
-          <w:tab w:val="left" w:pos="6412"/>
-          <w:tab w:val="left" w:pos="7328"/>
-          <w:tab w:val="left" w:pos="8244"/>
-          <w:tab w:val="left" w:pos="9160"/>
-          <w:tab w:val="left" w:pos="10076"/>
-          <w:tab w:val="left" w:pos="10992"/>
-          <w:tab w:val="left" w:pos="11908"/>
-          <w:tab w:val="left" w:pos="12824"/>
-          <w:tab w:val="left" w:pos="13740"/>
-          <w:tab w:val="left" w:pos="14656"/>
-        </w:tabs>
-        <w:rPr>
-          <w:rFonts w:ascii="Arial" w:hAnsi="Arial" w:cs="Arial"/>
-          <w:sz w:val="22"/>
-          <w:szCs w:val="22"/>
-        </w:rPr>
-      </w:pPr>
-    </w:p>
-    <w:p>
-      <w:pPr>
-        <w:pStyle w:val="HTMLPreformatted"/>
-        <w:rPr>
-          <w:rFonts w:ascii="Arial" w:eastAsia="Times New Roman" w:hAnsi="Arial" w:cs="Arial"/>
-          <w:sz w:val="22"/>
-          <w:szCs w:val="22"/>
-          <w:bdr w:val="none" w:sz="0" w:space="0" w:color="auto"/>
-          <w:lang w:val="en"/>
-        </w:rPr>
-      </w:pPr>
-      <w:r>
-        <w:rPr>
-          <w:rFonts w:ascii="Arial" w:hAnsi="Arial" w:cs="Arial"/>
-          <w:sz w:val="22"/>
-          <w:szCs w:val="22"/>
-        </w:rPr>
-        <w:t xml:space="preserve">• </w:t>
-      </w:r>
-      <w:r>
-        <w:rPr>
-          <w:rStyle w:val="a1"/>
-          <w:rFonts w:ascii="Arial" w:hAnsi="Arial" w:cs="Arial"/>
-          <w:b/>
-          <w:bCs/>
-          <w:sz w:val="22"/>
-          <w:szCs w:val="22"/>
-          <w:lang w:val="en-US"/>
-        </w:rPr>
-        <w:t>WondemPhone</w:t>
-      </w:r>
-      <w:r>
-        <w:rPr>
-          <w:rStyle w:val="a1"/>
-          <w:rFonts w:ascii="Arial" w:hAnsi="Arial" w:cs="Arial"/>
-          <w:sz w:val="22"/>
-          <w:szCs w:val="22"/>
-          <w:rtl/>
-        </w:rPr>
-        <w:t xml:space="preserve"> </w:t>
-      </w:r>
-      <w:r>
-        <w:rPr>
-          <w:rFonts w:ascii="Arial" w:eastAsia="Times New Roman" w:hAnsi="Arial" w:cs="Arial"/>
-          <w:sz w:val="22"/>
-          <w:szCs w:val="22"/>
-          <w:bdr w:val="none" w:sz="0" w:space="0" w:color="auto"/>
-          <w:lang w:val="en"/>
-        </w:rPr>
-        <w:t>-</w:t>
-      </w:r>
-      <w:r>
-        <w:rPr>
-          <w:rFonts w:ascii="Arial" w:eastAsia="Times New Roman" w:hAnsi="Arial" w:cs="Arial"/>
-          <w:sz w:val="22"/>
-          <w:szCs w:val="22"/>
-          <w:bdr w:val="none" w:sz="0" w:space="0" w:color="auto"/>
-          <w:rtl/>
-          <w:lang w:val="en"/>
-        </w:rPr>
-        <w:t xml:space="preserve"> </w:t>
-      </w:r>
-      <w:r>
-        <w:rPr>
-          <w:rFonts w:ascii="Arial" w:eastAsia="Times New Roman" w:hAnsi="Arial" w:cs="Arial"/>
-          <w:sz w:val="22"/>
-          <w:szCs w:val="22"/>
-          <w:bdr w:val="none" w:sz="0" w:space="0" w:color="auto"/>
-        </w:rPr>
-        <w:t xml:space="preserve">A </w:t>
-      </w:r>
-      <w:r>
-        <w:rPr>
-          <w:rFonts w:ascii="Arial" w:eastAsia="Times New Roman" w:hAnsi="Arial" w:cs="Arial"/>
-          <w:color w:val="212121"/>
-          <w:sz w:val="22"/>
-          <w:szCs w:val="22"/>
-          <w:bdr w:val="none" w:sz="0" w:space="0" w:color="auto"/>
-          <w:lang w:val="en"/>
-        </w:rPr>
-        <w:t>Mobile phone site</w:t>
-      </w:r>
-      <w:r>
-        <w:rPr>
-          <w:rFonts w:ascii="Arial" w:eastAsia="Times New Roman" w:hAnsi="Arial" w:cs="Arial"/>
-          <w:sz w:val="22"/>
-          <w:szCs w:val="22"/>
-          <w:bdr w:val="none" w:sz="0" w:space="0" w:color="auto"/>
-          <w:lang w:val="en"/>
-        </w:rPr>
-        <w:t>. The development included</w:t>
-      </w:r>
-      <w:r>
-        <w:rPr>
-          <w:rFonts w:ascii="Arial" w:eastAsia="Times New Roman" w:hAnsi="Arial" w:cs="Arial"/>
-          <w:sz w:val="22"/>
-          <w:szCs w:val="22"/>
-          <w:bdr w:val="none" w:sz="0" w:space="0" w:color="auto"/>
-          <w:lang w:val="en"/>
-        </w:rPr>
-        <w:t>:</w:t>
-      </w:r>
-      <w:r>
-        <w:rPr>
-          <w:rFonts w:ascii="Arial" w:eastAsia="Times New Roman" w:hAnsi="Arial" w:cs="Arial"/>
-          <w:sz w:val="22"/>
-          <w:szCs w:val="22"/>
-          <w:bdr w:val="none" w:sz="0" w:space="0" w:color="auto"/>
-          <w:lang w:val="en"/>
-        </w:rPr>
-        <w:t xml:space="preserve"> </w:t>
-      </w:r>
-      <w:r>
-        <w:rPr>
-          <w:rFonts w:ascii="Arial" w:eastAsia="Times New Roman" w:hAnsi="Arial" w:cs="Arial"/>
-          <w:b/>
-          <w:bCs/>
-          <w:sz w:val="22"/>
-          <w:szCs w:val="22"/>
-          <w:bdr w:val="none" w:sz="0" w:space="0" w:color="auto"/>
-          <w:lang w:val="en"/>
-        </w:rPr>
-        <w:t>Angular</w:t>
-      </w:r>
-      <w:r>
-        <w:rPr>
-          <w:rFonts w:ascii="Arial" w:eastAsia="Times New Roman" w:hAnsi="Arial" w:cs="Arial"/>
-          <w:sz w:val="22"/>
-          <w:szCs w:val="22"/>
-          <w:bdr w:val="none" w:sz="0" w:space="0" w:color="auto"/>
-          <w:lang w:val="en"/>
-        </w:rPr>
-        <w:t xml:space="preserve"> on the Client side and </w:t>
-      </w:r>
-      <w:r>
-        <w:rPr>
-          <w:rFonts w:ascii="Arial" w:eastAsia="Times New Roman" w:hAnsi="Arial" w:cs="Arial"/>
-          <w:b/>
-          <w:bCs/>
-          <w:sz w:val="22"/>
-          <w:szCs w:val="22"/>
-          <w:bdr w:val="none" w:sz="0" w:space="0" w:color="auto"/>
-          <w:lang w:val="en"/>
-        </w:rPr>
-        <w:t>Node.JS</w:t>
-      </w:r>
-      <w:r>
-        <w:rPr>
-          <w:rFonts w:ascii="Arial" w:eastAsia="Times New Roman" w:hAnsi="Arial" w:cs="Arial"/>
-          <w:sz w:val="22"/>
-          <w:szCs w:val="22"/>
-          <w:bdr w:val="none" w:sz="0" w:space="0" w:color="auto"/>
-          <w:lang w:val="en"/>
-        </w:rPr>
-        <w:t xml:space="preserve"> on the server side with </w:t>
-      </w:r>
-      <w:r>
-        <w:rPr>
-          <w:rFonts w:ascii="Arial" w:eastAsia="Times New Roman" w:hAnsi="Arial" w:cs="Arial"/>
-          <w:b/>
-          <w:bCs/>
-          <w:sz w:val="22"/>
-          <w:szCs w:val="22"/>
-          <w:bdr w:val="none" w:sz="0" w:space="0" w:color="auto"/>
-          <w:lang w:val="en"/>
-        </w:rPr>
-        <w:t>MongoDB</w:t>
-      </w:r>
-      <w:r>
-        <w:rPr>
-          <w:rFonts w:ascii="Arial" w:eastAsia="Times New Roman" w:hAnsi="Arial" w:cs="Arial"/>
-          <w:sz w:val="22"/>
-          <w:szCs w:val="22"/>
-          <w:bdr w:val="none" w:sz="0" w:space="0" w:color="auto"/>
-          <w:lang w:val="en"/>
-        </w:rPr>
-        <w:t>.</w:t>
-      </w:r>
-    </w:p>
-    <w:p>
-      <w:pPr>
-        <w:pStyle w:val="HTMLPreformatted"/>
-        <w:rPr>
-          <w:rFonts w:ascii="Arial" w:eastAsia="Times New Roman" w:hAnsi="Arial" w:cs="Arial"/>
-          <w:sz w:val="22"/>
-          <w:szCs w:val="22"/>
-          <w:bdr w:val="none" w:sz="0" w:space="0" w:color="auto"/>
-          <w:lang w:val="en"/>
-        </w:rPr>
-      </w:pPr>
-    </w:p>
-    <w:p>
-      <w:pPr>
-        <w:pStyle w:val="HTMLPreformatted"/>
-        <w:rPr>
-          <w:rFonts w:ascii="Arial" w:eastAsia="Times New Roman" w:hAnsi="Arial" w:cs="Arial"/>
-          <w:color w:val="212121"/>
-          <w:bdr w:val="none" w:sz="0" w:space="0" w:color="auto"/>
-          <w:lang w:val="en-US"/>
-        </w:rPr>
-      </w:pPr>
-      <w:r>
-        <w:rPr>
-          <w:rFonts w:ascii="Arial" w:hAnsi="Arial" w:cs="Arial"/>
-          <w:sz w:val="22"/>
-          <w:szCs w:val="22"/>
-        </w:rPr>
-        <w:t xml:space="preserve">• </w:t>
-      </w:r>
-      <w:proofErr w:type="spellStart"/>
-      <w:r>
-        <w:rPr>
-          <w:rStyle w:val="a1"/>
-          <w:rFonts w:ascii="Arial" w:hAnsi="Arial" w:cs="Arial"/>
-          <w:b/>
-          <w:bCs/>
-          <w:sz w:val="22"/>
-          <w:szCs w:val="22"/>
-          <w:lang w:val="en-US"/>
-        </w:rPr>
-        <w:t>SuperMarket</w:t>
-      </w:r>
-      <w:proofErr w:type="spellEnd"/>
-      <w:r>
-        <w:rPr>
-          <w:rStyle w:val="a1"/>
-          <w:rFonts w:ascii="Arial" w:hAnsi="Arial" w:cs="Arial"/>
-          <w:sz w:val="22"/>
-          <w:szCs w:val="22"/>
-          <w:rtl/>
-        </w:rPr>
-        <w:t xml:space="preserve"> </w:t>
-      </w:r>
-      <w:r>
-        <w:rPr>
-          <w:rFonts w:ascii="Arial" w:eastAsia="Times New Roman" w:hAnsi="Arial" w:cs="Arial"/>
-          <w:sz w:val="22"/>
-          <w:szCs w:val="22"/>
-          <w:bdr w:val="none" w:sz="0" w:space="0" w:color="auto"/>
-          <w:lang w:val="en"/>
-        </w:rPr>
-        <w:t>–</w:t>
-      </w:r>
-      <w:r>
-        <w:rPr>
-          <w:rFonts w:ascii="Arial" w:eastAsia="Times New Roman" w:hAnsi="Arial" w:cs="Arial"/>
-          <w:sz w:val="22"/>
-          <w:szCs w:val="22"/>
-          <w:bdr w:val="none" w:sz="0" w:space="0" w:color="auto"/>
-          <w:rtl/>
-          <w:lang w:val="en"/>
-        </w:rPr>
-        <w:t xml:space="preserve"> </w:t>
-      </w:r>
-      <w:r>
-        <w:rPr>
-          <w:rFonts w:ascii="Arial" w:eastAsia="Times New Roman" w:hAnsi="Arial" w:cs="Arial"/>
-          <w:sz w:val="22"/>
-          <w:szCs w:val="22"/>
-          <w:bdr w:val="none" w:sz="0" w:space="0" w:color="auto"/>
-        </w:rPr>
-        <w:t xml:space="preserve">Online </w:t>
-      </w:r>
-      <w:proofErr w:type="spellStart"/>
-      <w:r>
-        <w:rPr>
-          <w:rFonts w:ascii="Arial" w:eastAsia="Times New Roman" w:hAnsi="Arial" w:cs="Arial"/>
-          <w:sz w:val="22"/>
-          <w:szCs w:val="22"/>
-          <w:bdr w:val="none" w:sz="0" w:space="0" w:color="auto"/>
-        </w:rPr>
-        <w:t>supermarket</w:t>
-      </w:r>
-      <w:proofErr w:type="spellEnd"/>
-      <w:r>
-        <w:rPr>
-          <w:rFonts w:ascii="Arial" w:eastAsia="Times New Roman" w:hAnsi="Arial" w:cs="Arial"/>
-          <w:sz w:val="22"/>
-          <w:szCs w:val="22"/>
-          <w:bdr w:val="none" w:sz="0" w:space="0" w:color="auto"/>
-          <w:lang w:val="en"/>
-        </w:rPr>
-        <w:t>. The development included</w:t>
-      </w:r>
-      <w:r>
-        <w:rPr>
-          <w:rFonts w:ascii="Arial" w:eastAsia="Times New Roman" w:hAnsi="Arial" w:cs="Arial"/>
-          <w:sz w:val="22"/>
-          <w:szCs w:val="22"/>
-          <w:bdr w:val="none" w:sz="0" w:space="0" w:color="auto"/>
-          <w:lang w:val="en"/>
-        </w:rPr>
-        <w:t>:</w:t>
-      </w:r>
-      <w:r>
-        <w:rPr>
-          <w:rFonts w:ascii="Arial" w:eastAsia="Times New Roman" w:hAnsi="Arial" w:cs="Arial"/>
-          <w:sz w:val="22"/>
-          <w:szCs w:val="22"/>
-          <w:bdr w:val="none" w:sz="0" w:space="0" w:color="auto"/>
-          <w:lang w:val="en"/>
-        </w:rPr>
-        <w:t xml:space="preserve"> </w:t>
-      </w:r>
-      <w:r>
-        <w:rPr>
-          <w:rFonts w:ascii="Arial" w:eastAsia="Times New Roman" w:hAnsi="Arial" w:cs="Arial"/>
-          <w:b/>
-          <w:bCs/>
-          <w:sz w:val="22"/>
-          <w:szCs w:val="22"/>
-          <w:bdr w:val="none" w:sz="0" w:space="0" w:color="auto"/>
-          <w:lang w:val="en"/>
-        </w:rPr>
-        <w:t>React</w:t>
-      </w:r>
-      <w:r>
-        <w:rPr>
-          <w:rFonts w:ascii="Arial" w:eastAsia="Times New Roman" w:hAnsi="Arial" w:cs="Arial"/>
-          <w:sz w:val="22"/>
-          <w:szCs w:val="22"/>
-          <w:bdr w:val="none" w:sz="0" w:space="0" w:color="auto"/>
-          <w:lang w:val="en"/>
-        </w:rPr>
-        <w:t xml:space="preserve"> on the Client side and </w:t>
-      </w:r>
-      <w:r>
-        <w:rPr>
-          <w:rFonts w:ascii="Arial" w:eastAsia="Times New Roman" w:hAnsi="Arial" w:cs="Arial"/>
-          <w:b/>
-          <w:bCs/>
-          <w:sz w:val="22"/>
-          <w:szCs w:val="22"/>
-          <w:bdr w:val="none" w:sz="0" w:space="0" w:color="auto"/>
-          <w:lang w:val="en"/>
-        </w:rPr>
-        <w:t>Node.JS</w:t>
-      </w:r>
-      <w:r>
-        <w:rPr>
-          <w:rFonts w:ascii="Arial" w:eastAsia="Times New Roman" w:hAnsi="Arial" w:cs="Arial"/>
-          <w:sz w:val="22"/>
-          <w:szCs w:val="22"/>
-          <w:bdr w:val="none" w:sz="0" w:space="0" w:color="auto"/>
-          <w:lang w:val="en"/>
-        </w:rPr>
-        <w:t xml:space="preserve"> on the server side with </w:t>
-      </w:r>
-      <w:r>
-        <w:rPr>
-          <w:rFonts w:ascii="Arial" w:eastAsia="Times New Roman" w:hAnsi="Arial" w:cs="Arial"/>
-          <w:b/>
-          <w:bCs/>
-          <w:sz w:val="22"/>
-          <w:szCs w:val="22"/>
-          <w:bdr w:val="none" w:sz="0" w:space="0" w:color="auto"/>
-          <w:lang w:val="en"/>
-        </w:rPr>
-        <w:t>MongoDB</w:t>
-      </w:r>
-      <w:r>
-        <w:rPr>
-          <w:rFonts w:ascii="Arial" w:eastAsia="Times New Roman" w:hAnsi="Arial" w:cs="Arial"/>
-          <w:sz w:val="22"/>
-          <w:szCs w:val="22"/>
-          <w:bdr w:val="none" w:sz="0" w:space="0" w:color="auto"/>
-          <w:lang w:val="en"/>
-        </w:rPr>
-        <w:t>.</w:t>
-      </w:r>
-    </w:p>
-    <w:p>
-      <w:pPr>
-        <w:pStyle w:val="HTMLPreformatted"/>
-        <w:pBdr>
-          <w:bottom w:val="single" w:sz="6" w:space="1" w:color="auto"/>
-        </w:pBdr>
-        <w:shd w:val="clear" w:color="auto" w:fill="FFFFFF"/>
-        <w:tabs>
-          <w:tab w:val="clear" w:pos="9160"/>
-          <w:tab w:val="clear" w:pos="10076"/>
-          <w:tab w:val="clear" w:pos="10992"/>
-          <w:tab w:val="clear" w:pos="11908"/>
-          <w:tab w:val="clear" w:pos="12824"/>
-          <w:tab w:val="clear" w:pos="13740"/>
-          <w:tab w:val="clear" w:pos="14656"/>
-          <w:tab w:val="left" w:pos="9132"/>
-          <w:tab w:val="left" w:pos="9132"/>
-          <w:tab w:val="left" w:pos="9132"/>
-          <w:tab w:val="left" w:pos="9132"/>
-          <w:tab w:val="left" w:pos="9132"/>
-          <w:tab w:val="left" w:pos="9132"/>
-          <w:tab w:val="left" w:pos="9132"/>
-        </w:tabs>
-        <w:spacing w:line="276" w:lineRule="auto"/>
-        <w:rPr>
-          <w:rFonts w:ascii="Arial" w:hAnsi="Arial" w:cs="Arial"/>
-          <w:b/>
-          <w:bCs/>
-          <w:color w:val="002060"/>
-          <w:sz w:val="24"/>
-          <w:szCs w:val="24"/>
-          <w:rtl/>
-          <w:lang w:val="en-US"/>
         </w:rPr>
       </w:pPr>
     </w:p>
@@ -2126,28 +1369,37 @@
           <w:tab w:val="left" w:pos="9132"/>
           <w:tab w:val="left" w:pos="9132"/>
         </w:tabs>
-        <w:rPr>
-          <w:rFonts w:ascii="Arial" w:hAnsi="Arial" w:cs="Arial"/>
-          <w:b/>
-          <w:bCs/>
-          <w:color w:val="002060"/>
+        <w:spacing w:line="276" w:lineRule="auto"/>
+        <w:rPr>
+          <w:rFonts w:ascii="Calibri" w:hAnsi="Calibri" w:cs="Calibri"/>
+          <w:color w:val="000000" w:themeColor="text1"/>
           <w:sz w:val="24"/>
           <w:szCs w:val="24"/>
-          <w:rtl/>
-          <w:lang w:val="en-US"/>
-        </w:rPr>
-      </w:pPr>
-      <w:r>
-        <w:rPr>
-          <w:rFonts w:ascii="Arial" w:hAnsi="Arial" w:cs="Arial"/>
-          <w:b/>
-          <w:bCs/>
-          <w:color w:val="002060"/>
+          <w:u w:val="single"/>
+          <w:lang w:val="en-US"/>
+        </w:rPr>
+      </w:pPr>
+      <w:r>
+        <w:rPr>
+          <w:rFonts w:ascii="Calibri" w:hAnsi="Calibri" w:cs="Calibri"/>
+          <w:color w:val="000000" w:themeColor="text1"/>
           <w:sz w:val="24"/>
           <w:szCs w:val="24"/>
-          <w:lang w:val="en-US"/>
-        </w:rPr>
-        <w:t>Experience</w:t>
+          <w:u w:val="single"/>
+          <w:lang w:val="en-US"/>
+        </w:rPr>
+        <w:t>Aw</w:t>
+      </w:r>
+      <w:r>
+        <w:rPr>
+          <w:rFonts w:ascii="Calibri" w:hAnsi="Calibri" w:cs="Calibri"/>
+          <w:color w:val="000000" w:themeColor="text1"/>
+          <w:sz w:val="24"/>
+          <w:szCs w:val="24"/>
+          <w:u w:val="single"/>
+          <w:lang w:val="en-US"/>
+        </w:rPr>
+        <w:t>ards</w:t>
       </w:r>
     </w:p>
     <w:p>
@@ -2171,56 +1423,68 @@
           <w:tab w:val="left" w:pos="9132"/>
         </w:tabs>
         <w:rPr>
-          <w:rFonts w:ascii="Arial" w:hAnsi="Arial" w:cs="Arial"/>
-          <w:sz w:val="22"/>
-          <w:szCs w:val="22"/>
-          <w:lang w:val="en-US"/>
-        </w:rPr>
-      </w:pPr>
-      <w:r>
-        <w:rPr>
-          <w:rFonts w:ascii="Arial" w:hAnsi="Arial" w:cs="Arial"/>
+          <w:rFonts w:ascii="Calibri" w:eastAsia="Times New Roman" w:hAnsi="Calibri" w:cs="Calibri"/>
           <w:b/>
           <w:bCs/>
-          <w:sz w:val="22"/>
-          <w:szCs w:val="22"/>
-        </w:rPr>
-        <w:t>2015-2016</w:t>
-      </w:r>
-      <w:r>
-        <w:rPr>
-          <w:rFonts w:ascii="Arial" w:hAnsi="Arial" w:cs="Arial"/>
+          <w:color w:val="000000" w:themeColor="text1"/>
+          <w:sz w:val="22"/>
+          <w:szCs w:val="22"/>
+          <w:bdr w:val="none" w:sz="0" w:space="0" w:color="auto"/>
+          <w:lang w:val="en"/>
+        </w:rPr>
+      </w:pPr>
+      <w:r>
+        <w:rPr>
+          <w:rFonts w:ascii="Calibri" w:hAnsi="Calibri" w:cs="Calibri"/>
           <w:b/>
           <w:bCs/>
-          <w:sz w:val="22"/>
-          <w:szCs w:val="22"/>
-          <w:lang w:val="en-US"/>
-        </w:rPr>
-        <w:t>:</w:t>
-      </w:r>
-      <w:r>
-        <w:rPr>
-          <w:rFonts w:ascii="Arial" w:hAnsi="Arial" w:cs="Arial"/>
+          <w:color w:val="000000" w:themeColor="text1"/>
+          <w:sz w:val="22"/>
+          <w:szCs w:val="22"/>
+        </w:rPr>
+        <w:t>2019</w:t>
+      </w:r>
+      <w:r>
+        <w:rPr>
+          <w:rFonts w:ascii="Calibri" w:hAnsi="Calibri" w:cs="Calibri"/>
+          <w:color w:val="000000" w:themeColor="text1"/>
+          <w:sz w:val="22"/>
+          <w:szCs w:val="22"/>
+          <w:lang w:val="en-US"/>
+        </w:rPr>
+        <w:t xml:space="preserve"> </w:t>
+      </w:r>
+      <w:r>
+        <w:rPr>
+          <w:rFonts w:ascii="Calibri" w:hAnsi="Calibri" w:cs="Calibri"/>
+          <w:color w:val="000000" w:themeColor="text1"/>
+          <w:sz w:val="22"/>
+          <w:szCs w:val="22"/>
+          <w:lang w:val="en-US"/>
+        </w:rPr>
+        <w:t xml:space="preserve"> </w:t>
+      </w:r>
+      <w:hyperlink r:id="rId8" w:history="1">
+        <w:r>
+          <w:rPr>
+            <w:rStyle w:val="Hyperlink"/>
+            <w:rFonts w:ascii="Calibri" w:hAnsi="Calibri" w:cs="Calibri"/>
+            <w:i/>
+            <w:iCs/>
+            <w:sz w:val="22"/>
+            <w:szCs w:val="22"/>
+            <w:u w:val="none"/>
+            <w:lang w:val="en-US"/>
+          </w:rPr>
+          <w:t>Wix Hackathon</w:t>
+        </w:r>
+      </w:hyperlink>
+      <w:r>
+        <w:rPr>
+          <w:rFonts w:ascii="Calibri" w:hAnsi="Calibri" w:cs="Calibri"/>
           <w:b/>
           <w:bCs/>
-          <w:sz w:val="22"/>
-          <w:szCs w:val="22"/>
-          <w:lang w:val="en-US"/>
-        </w:rPr>
-        <w:t xml:space="preserve"> KeepWalking.co.il</w:t>
-      </w:r>
-      <w:r>
-        <w:rPr>
-          <w:rFonts w:ascii="Arial" w:hAnsi="Arial" w:cs="Arial"/>
-          <w:sz w:val="22"/>
-          <w:szCs w:val="22"/>
-          <w:lang w:val="en-US"/>
-        </w:rPr>
-        <w:t xml:space="preserve"> -</w:t>
-      </w:r>
-      <w:r>
-        <w:rPr>
-          <w:rFonts w:ascii="Arial" w:hAnsi="Arial" w:cs="Arial"/>
+          <w:color w:val="000000" w:themeColor="text1"/>
           <w:sz w:val="22"/>
           <w:szCs w:val="22"/>
           <w:lang w:val="en-US"/>
@@ -2229,25 +1493,60 @@
       </w:r>
       <w:r>
         <w:rPr>
-          <w:rFonts w:ascii="Arial" w:hAnsi="Arial" w:cs="Arial"/>
-          <w:sz w:val="22"/>
-          <w:szCs w:val="22"/>
-          <w:lang w:val="en-US"/>
-        </w:rPr>
-        <w:t>Co-founde</w:t>
-      </w:r>
-      <w:r>
-        <w:rPr>
-          <w:rFonts w:ascii="Arial" w:hAnsi="Arial" w:cs="Arial"/>
-          <w:sz w:val="22"/>
-          <w:szCs w:val="22"/>
-          <w:lang w:val="en-US"/>
-        </w:rPr>
-        <w:t>d</w:t>
-      </w:r>
-      <w:r>
-        <w:rPr>
-          <w:rFonts w:ascii="Arial" w:hAnsi="Arial" w:cs="Arial"/>
+          <w:rFonts w:ascii="Calibri" w:hAnsi="Calibri" w:cs="Calibri"/>
+          <w:b/>
+          <w:bCs/>
+          <w:color w:val="000000" w:themeColor="text1"/>
+          <w:sz w:val="22"/>
+          <w:szCs w:val="22"/>
+          <w:lang w:val="en-US"/>
+        </w:rPr>
+        <w:t xml:space="preserve">– </w:t>
+      </w:r>
+      <w:r>
+        <w:rPr>
+          <w:rFonts w:ascii="Calibri" w:hAnsi="Calibri" w:cs="Calibri"/>
+          <w:color w:val="000000" w:themeColor="text1"/>
+          <w:sz w:val="22"/>
+          <w:szCs w:val="22"/>
+          <w:lang w:val="en-US"/>
+        </w:rPr>
+        <w:t>1</w:t>
+      </w:r>
+      <w:r>
+        <w:rPr>
+          <w:rFonts w:ascii="Calibri" w:hAnsi="Calibri" w:cs="Calibri"/>
+          <w:color w:val="000000" w:themeColor="text1"/>
+          <w:sz w:val="22"/>
+          <w:szCs w:val="22"/>
+          <w:lang w:val="en-US"/>
+        </w:rPr>
+        <w:t>.</w:t>
+      </w:r>
+      <w:r>
+        <w:rPr>
+          <w:rFonts w:ascii="Calibri" w:hAnsi="Calibri" w:cs="Calibri"/>
+          <w:color w:val="000000" w:themeColor="text1"/>
+          <w:sz w:val="22"/>
+          <w:szCs w:val="22"/>
+          <w:lang w:val="en-US"/>
+        </w:rPr>
+        <w:t xml:space="preserve"> First place</w:t>
+      </w:r>
+      <w:r>
+        <w:rPr>
+          <w:rFonts w:ascii="Calibri" w:hAnsi="Calibri" w:cs="Calibri"/>
+          <w:color w:val="000000" w:themeColor="text1"/>
+          <w:sz w:val="22"/>
+          <w:szCs w:val="22"/>
+          <w:lang w:val="en-US"/>
+        </w:rPr>
+        <w:t xml:space="preserve">. </w:t>
+      </w:r>
+      <w:r>
+        <w:rPr>
+          <w:rFonts w:ascii="Calibri" w:hAnsi="Calibri" w:cs="Calibri"/>
+          <w:color w:val="000000" w:themeColor="text1"/>
           <w:sz w:val="22"/>
           <w:szCs w:val="22"/>
           <w:lang w:val="en-US"/>
@@ -2256,76 +1555,25 @@
       </w:r>
       <w:r>
         <w:rPr>
-          <w:rFonts w:ascii="Arial" w:hAnsi="Arial" w:cs="Arial"/>
-          <w:sz w:val="22"/>
-          <w:szCs w:val="22"/>
-          <w:lang w:val="en-US"/>
-        </w:rPr>
-        <w:t xml:space="preserve">the first </w:t>
-      </w:r>
-      <w:r>
-        <w:rPr>
-          <w:rFonts w:ascii="Arial" w:hAnsi="Arial" w:cs="Arial"/>
-          <w:sz w:val="22"/>
-          <w:szCs w:val="22"/>
-          <w:lang w:val="en-US"/>
-        </w:rPr>
-        <w:t>sneakers</w:t>
-      </w:r>
-      <w:r>
-        <w:rPr>
-          <w:rFonts w:ascii="Arial" w:hAnsi="Arial" w:cs="Arial" w:hint="cs"/>
-          <w:sz w:val="22"/>
-          <w:szCs w:val="22"/>
-          <w:rtl/>
-          <w:lang w:val="en-US"/>
-        </w:rPr>
-        <w:t xml:space="preserve"> </w:t>
-      </w:r>
-      <w:r>
-        <w:rPr>
-          <w:rFonts w:ascii="Arial" w:hAnsi="Arial" w:cs="Arial"/>
-          <w:sz w:val="22"/>
-          <w:szCs w:val="22"/>
-          <w:lang w:val="en-US"/>
-        </w:rPr>
-        <w:t>Israeli e-commerce platform with up to 1k orders a month</w:t>
-      </w:r>
-      <w:r>
-        <w:rPr>
-          <w:rFonts w:ascii="Arial" w:hAnsi="Arial" w:cs="Arial"/>
-          <w:sz w:val="22"/>
-          <w:szCs w:val="22"/>
-          <w:lang w:val="en-US"/>
-        </w:rPr>
-        <w:t>,</w:t>
-      </w:r>
-      <w:r>
-        <w:rPr>
-          <w:rFonts w:ascii="Arial" w:hAnsi="Arial" w:cs="Arial"/>
-          <w:sz w:val="22"/>
-          <w:szCs w:val="22"/>
-          <w:lang w:val="en-US"/>
-        </w:rPr>
-        <w:t xml:space="preserve"> after </w:t>
-      </w:r>
-      <w:r>
-        <w:rPr>
-          <w:rFonts w:ascii="Arial" w:hAnsi="Arial" w:cs="Arial"/>
-          <w:sz w:val="22"/>
-          <w:szCs w:val="22"/>
-          <w:lang w:val="en-US"/>
-        </w:rPr>
-        <w:t>one</w:t>
-      </w:r>
-      <w:r>
-        <w:rPr>
-          <w:rFonts w:ascii="Arial" w:hAnsi="Arial" w:cs="Arial"/>
-          <w:sz w:val="22"/>
-          <w:szCs w:val="22"/>
-          <w:lang w:val="en-US"/>
-        </w:rPr>
-        <w:t xml:space="preserve"> month of activity only.</w:t>
+          <w:rFonts w:ascii="Calibri" w:eastAsia="Times New Roman" w:hAnsi="Calibri" w:cs="Calibri"/>
+          <w:color w:val="000000" w:themeColor="text1"/>
+          <w:sz w:val="22"/>
+          <w:szCs w:val="22"/>
+          <w:bdr w:val="none" w:sz="0" w:space="0" w:color="auto"/>
+          <w:lang w:val="en"/>
+        </w:rPr>
+        <w:t xml:space="preserve">The development </w:t>
+      </w:r>
+      <w:r>
+        <w:rPr>
+          <w:rFonts w:ascii="Calibri" w:eastAsia="Times New Roman" w:hAnsi="Calibri" w:cs="Calibri"/>
+          <w:color w:val="000000" w:themeColor="text1"/>
+          <w:sz w:val="22"/>
+          <w:szCs w:val="22"/>
+          <w:bdr w:val="none" w:sz="0" w:space="0" w:color="auto"/>
+          <w:lang w:val="en"/>
+        </w:rPr>
+        <w:t>included: Wix Corvid and JavaScript.</w:t>
       </w:r>
     </w:p>
     <w:p>
@@ -2348,60 +1596,17 @@
           <w:tab w:val="left" w:pos="9132"/>
           <w:tab w:val="left" w:pos="9132"/>
         </w:tabs>
-        <w:rPr>
-          <w:rFonts w:ascii="Arial" w:hAnsi="Arial" w:cs="Arial"/>
-          <w:sz w:val="22"/>
-          <w:szCs w:val="22"/>
-          <w:lang w:val="en-US"/>
-        </w:rPr>
-      </w:pPr>
-      <w:r>
-        <w:rPr>
-          <w:rFonts w:ascii="Arial" w:hAnsi="Arial" w:cs="Arial"/>
-          <w:sz w:val="22"/>
-          <w:szCs w:val="22"/>
-          <w:lang w:val="en-US"/>
-        </w:rPr>
-        <w:t xml:space="preserve">I was responsible </w:t>
-      </w:r>
-      <w:r>
-        <w:rPr>
-          <w:rFonts w:ascii="Arial" w:hAnsi="Arial" w:cs="Arial"/>
-          <w:sz w:val="22"/>
-          <w:szCs w:val="22"/>
-          <w:lang w:val="en-US"/>
-        </w:rPr>
-        <w:t>for</w:t>
-      </w:r>
-      <w:r>
-        <w:rPr>
-          <w:rFonts w:ascii="Arial" w:hAnsi="Arial" w:cs="Arial"/>
-          <w:sz w:val="22"/>
-          <w:szCs w:val="22"/>
-          <w:lang w:val="en-US"/>
-        </w:rPr>
-        <w:t xml:space="preserve"> the product, marketing and creative including </w:t>
-      </w:r>
-      <w:r>
-        <w:rPr>
-          <w:rFonts w:ascii="Arial" w:hAnsi="Arial" w:cs="Arial"/>
+        <w:spacing w:line="276" w:lineRule="auto"/>
+        <w:rPr>
+          <w:rFonts w:ascii="Calibri" w:hAnsi="Calibri" w:cs="Calibri"/>
           <w:b/>
           <w:bCs/>
-          <w:sz w:val="22"/>
-          <w:szCs w:val="22"/>
-          <w:lang w:val="en-US"/>
-        </w:rPr>
-        <w:t>front-end</w:t>
-      </w:r>
-      <w:r>
-        <w:rPr>
-          <w:rFonts w:ascii="Arial" w:hAnsi="Arial" w:cs="Arial"/>
-          <w:sz w:val="22"/>
-          <w:szCs w:val="22"/>
-          <w:lang w:val="en-US"/>
-        </w:rPr>
-        <w:t xml:space="preserve"> development.</w:t>
-      </w:r>
+          <w:color w:val="000000" w:themeColor="text1"/>
+          <w:sz w:val="24"/>
+          <w:szCs w:val="24"/>
+          <w:lang w:val="en-US"/>
+        </w:rPr>
+      </w:pPr>
     </w:p>
     <w:p>
       <w:pPr>
@@ -2423,12 +1628,506 @@
           <w:tab w:val="left" w:pos="9132"/>
           <w:tab w:val="left" w:pos="9132"/>
         </w:tabs>
-        <w:rPr>
-          <w:rFonts w:ascii="Arial" w:eastAsia="Arial" w:hAnsi="Arial" w:cs="Arial"/>
-          <w:sz w:val="22"/>
-          <w:szCs w:val="22"/>
-        </w:rPr>
-      </w:pPr>
+        <w:spacing w:line="276" w:lineRule="auto"/>
+        <w:rPr>
+          <w:rFonts w:ascii="Calibri" w:hAnsi="Calibri" w:cs="Calibri"/>
+          <w:color w:val="000000" w:themeColor="text1"/>
+          <w:sz w:val="24"/>
+          <w:szCs w:val="24"/>
+          <w:u w:val="single"/>
+          <w:rtl/>
+          <w:lang w:val="en-US"/>
+        </w:rPr>
+      </w:pPr>
+      <w:r>
+        <w:rPr>
+          <w:rFonts w:ascii="Calibri" w:hAnsi="Calibri" w:cs="Calibri"/>
+          <w:color w:val="000000" w:themeColor="text1"/>
+          <w:sz w:val="24"/>
+          <w:szCs w:val="24"/>
+          <w:u w:val="single"/>
+          <w:lang w:val="en-US"/>
+        </w:rPr>
+        <w:t>Experience</w:t>
+      </w:r>
+    </w:p>
+    <w:p>
+      <w:pPr>
+        <w:pStyle w:val="HTMLPreformatted"/>
+        <w:numPr>
+          <w:ilvl w:val="0"/>
+          <w:numId w:val="1"/>
+        </w:numPr>
+        <w:rPr>
+          <w:rFonts w:ascii="Calibri" w:eastAsia="Times New Roman" w:hAnsi="Calibri" w:cs="Calibri"/>
+          <w:i/>
+          <w:iCs/>
+          <w:color w:val="000000" w:themeColor="text1"/>
+          <w:sz w:val="22"/>
+          <w:szCs w:val="22"/>
+          <w:bdr w:val="none" w:sz="0" w:space="0" w:color="auto"/>
+          <w:lang w:val="en"/>
+        </w:rPr>
+      </w:pPr>
+      <w:r>
+        <w:rPr>
+          <w:rFonts w:ascii="Calibri" w:hAnsi="Calibri" w:cs="Calibri"/>
+          <w:b/>
+          <w:bCs/>
+          <w:color w:val="000000" w:themeColor="text1"/>
+          <w:sz w:val="22"/>
+          <w:szCs w:val="22"/>
+        </w:rPr>
+        <w:t>2015-</w:t>
+      </w:r>
+      <w:r>
+        <w:rPr>
+          <w:rFonts w:ascii="Calibri" w:hAnsi="Calibri" w:cs="Calibri"/>
+          <w:b/>
+          <w:bCs/>
+          <w:color w:val="000000" w:themeColor="text1"/>
+          <w:sz w:val="22"/>
+          <w:szCs w:val="22"/>
+        </w:rPr>
+        <w:t>2016</w:t>
+      </w:r>
+      <w:r>
+        <w:rPr>
+          <w:rFonts w:ascii="Calibri" w:hAnsi="Calibri" w:cs="Calibri"/>
+          <w:b/>
+          <w:bCs/>
+          <w:color w:val="000000" w:themeColor="text1"/>
+          <w:sz w:val="22"/>
+          <w:szCs w:val="22"/>
+        </w:rPr>
+        <w:t xml:space="preserve"> </w:t>
+      </w:r>
+      <w:r>
+        <w:rPr>
+          <w:rFonts w:ascii="Calibri" w:eastAsia="Times New Roman" w:hAnsi="Calibri" w:cs="Calibri"/>
+          <w:i/>
+          <w:iCs/>
+          <w:color w:val="000000" w:themeColor="text1"/>
+          <w:sz w:val="22"/>
+          <w:szCs w:val="22"/>
+          <w:bdr w:val="none" w:sz="0" w:space="0" w:color="auto"/>
+          <w:lang w:val="en"/>
+        </w:rPr>
+        <w:t>Co</w:t>
+      </w:r>
+      <w:r>
+        <w:rPr>
+          <w:rFonts w:ascii="Calibri" w:eastAsia="Times New Roman" w:hAnsi="Calibri" w:cs="Calibri"/>
+          <w:i/>
+          <w:iCs/>
+          <w:color w:val="000000" w:themeColor="text1"/>
+          <w:sz w:val="22"/>
+          <w:szCs w:val="22"/>
+          <w:bdr w:val="none" w:sz="0" w:space="0" w:color="auto"/>
+          <w:lang w:val="en"/>
+        </w:rPr>
+        <w:t>-</w:t>
+      </w:r>
+      <w:r>
+        <w:rPr>
+          <w:rFonts w:ascii="Calibri" w:eastAsia="Times New Roman" w:hAnsi="Calibri" w:cs="Calibri"/>
+          <w:i/>
+          <w:iCs/>
+          <w:color w:val="000000" w:themeColor="text1"/>
+          <w:sz w:val="22"/>
+          <w:szCs w:val="22"/>
+          <w:bdr w:val="none" w:sz="0" w:space="0" w:color="auto"/>
+          <w:lang w:val="en"/>
+        </w:rPr>
+        <w:t>F</w:t>
+      </w:r>
+      <w:r>
+        <w:rPr>
+          <w:rFonts w:ascii="Calibri" w:eastAsia="Times New Roman" w:hAnsi="Calibri" w:cs="Calibri"/>
+          <w:i/>
+          <w:iCs/>
+          <w:color w:val="000000" w:themeColor="text1"/>
+          <w:sz w:val="22"/>
+          <w:szCs w:val="22"/>
+          <w:bdr w:val="none" w:sz="0" w:space="0" w:color="auto"/>
+          <w:lang w:val="en"/>
+        </w:rPr>
+        <w:t>ounder</w:t>
+      </w:r>
+      <w:r>
+        <w:rPr>
+          <w:rFonts w:ascii="Calibri" w:eastAsia="Times New Roman" w:hAnsi="Calibri" w:cs="Calibri"/>
+          <w:i/>
+          <w:iCs/>
+          <w:color w:val="000000" w:themeColor="text1"/>
+          <w:sz w:val="22"/>
+          <w:szCs w:val="22"/>
+          <w:bdr w:val="none" w:sz="0" w:space="0" w:color="auto"/>
+          <w:lang w:val="en"/>
+        </w:rPr>
+        <w:t xml:space="preserve"> of KeepWalking  </w:t>
+      </w:r>
+    </w:p>
+    <w:p>
+      <w:pPr>
+        <w:pStyle w:val="HTMLPreformatted"/>
+        <w:ind w:left="720"/>
+        <w:rPr>
+          <w:rFonts w:ascii="Calibri" w:eastAsia="Times New Roman" w:hAnsi="Calibri" w:cs="Calibri"/>
+          <w:i/>
+          <w:iCs/>
+          <w:color w:val="000000" w:themeColor="text1"/>
+          <w:sz w:val="22"/>
+          <w:szCs w:val="22"/>
+          <w:bdr w:val="none" w:sz="0" w:space="0" w:color="auto"/>
+          <w:lang w:val="en"/>
+        </w:rPr>
+      </w:pPr>
+    </w:p>
+    <w:p>
+      <w:pPr>
+        <w:pStyle w:val="HTMLPreformatted"/>
+        <w:ind w:left="720"/>
+        <w:rPr>
+          <w:rFonts w:ascii="Calibri" w:eastAsia="Times New Roman" w:hAnsi="Calibri" w:cs="Calibri"/>
+          <w:color w:val="000000" w:themeColor="text1"/>
+          <w:sz w:val="22"/>
+          <w:szCs w:val="22"/>
+          <w:bdr w:val="none" w:sz="0" w:space="0" w:color="auto"/>
+          <w:lang w:val="en"/>
+        </w:rPr>
+      </w:pPr>
+      <w:r>
+        <w:rPr>
+          <w:rFonts w:ascii="Calibri" w:eastAsia="Times New Roman" w:hAnsi="Calibri" w:cs="Calibri"/>
+          <w:color w:val="000000" w:themeColor="text1"/>
+          <w:sz w:val="22"/>
+          <w:szCs w:val="22"/>
+          <w:bdr w:val="none" w:sz="0" w:space="0" w:color="auto"/>
+          <w:lang w:val="en"/>
+        </w:rPr>
+        <w:t>T</w:t>
+      </w:r>
+      <w:r>
+        <w:rPr>
+          <w:rFonts w:ascii="Calibri" w:eastAsia="Times New Roman" w:hAnsi="Calibri" w:cs="Calibri"/>
+          <w:color w:val="000000" w:themeColor="text1"/>
+          <w:sz w:val="22"/>
+          <w:szCs w:val="22"/>
+          <w:bdr w:val="none" w:sz="0" w:space="0" w:color="auto"/>
+          <w:lang w:val="en"/>
+        </w:rPr>
+        <w:t xml:space="preserve">he first </w:t>
+      </w:r>
+      <w:r>
+        <w:rPr>
+          <w:rFonts w:ascii="Calibri" w:eastAsia="Times New Roman" w:hAnsi="Calibri" w:cs="Calibri"/>
+          <w:color w:val="000000" w:themeColor="text1"/>
+          <w:sz w:val="22"/>
+          <w:szCs w:val="22"/>
+          <w:bdr w:val="none" w:sz="0" w:space="0" w:color="auto"/>
+          <w:lang w:val="en"/>
+        </w:rPr>
+        <w:t>sneakers</w:t>
+      </w:r>
+      <w:r>
+        <w:rPr>
+          <w:rFonts w:ascii="Calibri" w:eastAsia="Times New Roman" w:hAnsi="Calibri" w:cs="Calibri"/>
+          <w:color w:val="000000" w:themeColor="text1"/>
+          <w:sz w:val="22"/>
+          <w:szCs w:val="22"/>
+          <w:bdr w:val="none" w:sz="0" w:space="0" w:color="auto"/>
+          <w:rtl/>
+          <w:lang w:val="en"/>
+        </w:rPr>
+        <w:t xml:space="preserve"> </w:t>
+      </w:r>
+      <w:r>
+        <w:rPr>
+          <w:rFonts w:ascii="Calibri" w:eastAsia="Times New Roman" w:hAnsi="Calibri" w:cs="Calibri"/>
+          <w:color w:val="000000" w:themeColor="text1"/>
+          <w:sz w:val="22"/>
+          <w:szCs w:val="22"/>
+          <w:bdr w:val="none" w:sz="0" w:space="0" w:color="auto"/>
+          <w:lang w:val="en"/>
+        </w:rPr>
+        <w:t>Israeli e-commerce platform with up to 1k orders a month</w:t>
+      </w:r>
+      <w:r>
+        <w:rPr>
+          <w:rFonts w:ascii="Calibri" w:eastAsia="Times New Roman" w:hAnsi="Calibri" w:cs="Calibri"/>
+          <w:color w:val="000000" w:themeColor="text1"/>
+          <w:sz w:val="22"/>
+          <w:szCs w:val="22"/>
+          <w:bdr w:val="none" w:sz="0" w:space="0" w:color="auto"/>
+          <w:lang w:val="en"/>
+        </w:rPr>
+        <w:t>,</w:t>
+      </w:r>
+      <w:r>
+        <w:rPr>
+          <w:rFonts w:ascii="Calibri" w:eastAsia="Times New Roman" w:hAnsi="Calibri" w:cs="Calibri"/>
+          <w:color w:val="000000" w:themeColor="text1"/>
+          <w:sz w:val="22"/>
+          <w:szCs w:val="22"/>
+          <w:bdr w:val="none" w:sz="0" w:space="0" w:color="auto"/>
+          <w:lang w:val="en"/>
+        </w:rPr>
+        <w:t xml:space="preserve"> after </w:t>
+      </w:r>
+      <w:r>
+        <w:rPr>
+          <w:rFonts w:ascii="Calibri" w:eastAsia="Times New Roman" w:hAnsi="Calibri" w:cs="Calibri"/>
+          <w:color w:val="000000" w:themeColor="text1"/>
+          <w:sz w:val="22"/>
+          <w:szCs w:val="22"/>
+          <w:bdr w:val="none" w:sz="0" w:space="0" w:color="auto"/>
+          <w:lang w:val="en"/>
+        </w:rPr>
+        <w:t>one</w:t>
+      </w:r>
+      <w:r>
+        <w:rPr>
+          <w:rFonts w:ascii="Calibri" w:eastAsia="Times New Roman" w:hAnsi="Calibri" w:cs="Calibri"/>
+          <w:color w:val="000000" w:themeColor="text1"/>
+          <w:sz w:val="22"/>
+          <w:szCs w:val="22"/>
+          <w:bdr w:val="none" w:sz="0" w:space="0" w:color="auto"/>
+          <w:lang w:val="en"/>
+        </w:rPr>
+        <w:t xml:space="preserve"> month of activity only</w:t>
+      </w:r>
+      <w:r>
+        <w:rPr>
+          <w:rFonts w:ascii="Calibri" w:eastAsia="Times New Roman" w:hAnsi="Calibri" w:cs="Calibri"/>
+          <w:color w:val="000000" w:themeColor="text1"/>
+          <w:sz w:val="22"/>
+          <w:szCs w:val="22"/>
+          <w:bdr w:val="none" w:sz="0" w:space="0" w:color="auto"/>
+          <w:lang w:val="en"/>
+        </w:rPr>
+        <w:t xml:space="preserve"> </w:t>
+      </w:r>
+      <w:r>
+        <w:rPr>
+          <w:rFonts w:ascii="Calibri" w:eastAsia="Times New Roman" w:hAnsi="Calibri" w:cs="Calibri"/>
+          <w:color w:val="000000" w:themeColor="text1"/>
+          <w:sz w:val="22"/>
+          <w:szCs w:val="22"/>
+          <w:bdr w:val="none" w:sz="0" w:space="0" w:color="auto"/>
+          <w:lang w:val="en"/>
+        </w:rPr>
+        <w:t xml:space="preserve">(not active </w:t>
+      </w:r>
+      <w:r>
+        <w:rPr>
+          <w:rFonts w:ascii="Calibri" w:eastAsia="Times New Roman" w:hAnsi="Calibri" w:cs="Calibri"/>
+          <w:color w:val="000000" w:themeColor="text1"/>
+          <w:sz w:val="22"/>
+          <w:szCs w:val="22"/>
+          <w:bdr w:val="none" w:sz="0" w:space="0" w:color="auto"/>
+          <w:lang w:val="en"/>
+        </w:rPr>
+        <w:t>nowadays</w:t>
+      </w:r>
+      <w:r>
+        <w:rPr>
+          <w:rFonts w:ascii="Calibri" w:eastAsia="Times New Roman" w:hAnsi="Calibri" w:cs="Calibri"/>
+          <w:color w:val="000000" w:themeColor="text1"/>
+          <w:sz w:val="22"/>
+          <w:szCs w:val="22"/>
+          <w:bdr w:val="none" w:sz="0" w:space="0" w:color="auto"/>
+          <w:lang w:val="en"/>
+        </w:rPr>
+        <w:t>)</w:t>
+      </w:r>
+      <w:r>
+        <w:rPr>
+          <w:rFonts w:ascii="Calibri" w:eastAsia="Times New Roman" w:hAnsi="Calibri" w:cs="Calibri"/>
+          <w:color w:val="000000" w:themeColor="text1"/>
+          <w:sz w:val="22"/>
+          <w:szCs w:val="22"/>
+          <w:bdr w:val="none" w:sz="0" w:space="0" w:color="auto"/>
+          <w:lang w:val="en"/>
+        </w:rPr>
+        <w:t>.</w:t>
+      </w:r>
+    </w:p>
+    <w:p>
+      <w:pPr>
+        <w:pStyle w:val="HTMLPreformatted"/>
+        <w:ind w:left="720"/>
+        <w:rPr>
+          <w:rFonts w:ascii="Calibri" w:eastAsia="Times New Roman" w:hAnsi="Calibri" w:cs="Calibri"/>
+          <w:i/>
+          <w:iCs/>
+          <w:color w:val="000000" w:themeColor="text1"/>
+          <w:sz w:val="22"/>
+          <w:szCs w:val="22"/>
+          <w:bdr w:val="none" w:sz="0" w:space="0" w:color="auto"/>
+          <w:lang w:val="en"/>
+        </w:rPr>
+      </w:pPr>
+      <w:r>
+        <w:rPr>
+          <w:rFonts w:ascii="Calibri" w:eastAsia="Times New Roman" w:hAnsi="Calibri" w:cs="Calibri"/>
+          <w:color w:val="000000" w:themeColor="text1"/>
+          <w:sz w:val="22"/>
+          <w:szCs w:val="22"/>
+          <w:bdr w:val="none" w:sz="0" w:space="0" w:color="auto"/>
+          <w:lang w:val="en"/>
+        </w:rPr>
+        <w:t>Building</w:t>
+      </w:r>
+      <w:r>
+        <w:rPr>
+          <w:rFonts w:ascii="Calibri" w:eastAsia="Times New Roman" w:hAnsi="Calibri" w:cs="Calibri"/>
+          <w:color w:val="000000" w:themeColor="text1"/>
+          <w:sz w:val="22"/>
+          <w:szCs w:val="22"/>
+          <w:bdr w:val="none" w:sz="0" w:space="0" w:color="auto"/>
+          <w:lang w:val="en"/>
+        </w:rPr>
+        <w:t xml:space="preserve"> the product, marketing and creative including front-end development.</w:t>
+      </w:r>
+      <w:r>
+        <w:rPr>
+          <w:rFonts w:ascii="Calibri" w:eastAsia="Times New Roman" w:hAnsi="Calibri" w:cs="Calibri"/>
+          <w:color w:val="000000" w:themeColor="text1"/>
+          <w:sz w:val="22"/>
+          <w:szCs w:val="22"/>
+          <w:bdr w:val="none" w:sz="0" w:space="0" w:color="auto"/>
+          <w:lang w:val="en"/>
+        </w:rPr>
+        <w:t xml:space="preserve"> </w:t>
+      </w:r>
+    </w:p>
+    <w:p>
+      <w:pPr>
+        <w:pStyle w:val="HTMLPreformatted"/>
+        <w:ind w:left="720"/>
+        <w:rPr>
+          <w:rFonts w:ascii="Calibri" w:eastAsia="Times New Roman" w:hAnsi="Calibri" w:cs="Calibri"/>
+          <w:i/>
+          <w:iCs/>
+          <w:color w:val="000000" w:themeColor="text1"/>
+          <w:sz w:val="22"/>
+          <w:szCs w:val="22"/>
+          <w:bdr w:val="none" w:sz="0" w:space="0" w:color="auto"/>
+          <w:lang w:val="en"/>
+        </w:rPr>
+      </w:pPr>
+    </w:p>
+    <w:p>
+      <w:pPr>
+        <w:pStyle w:val="HTMLPreformatted"/>
+        <w:numPr>
+          <w:ilvl w:val="0"/>
+          <w:numId w:val="1"/>
+        </w:numPr>
+        <w:rPr>
+          <w:rFonts w:ascii="Calibri" w:eastAsia="Times New Roman" w:hAnsi="Calibri" w:cs="Calibri"/>
+          <w:i/>
+          <w:iCs/>
+          <w:color w:val="000000" w:themeColor="text1"/>
+          <w:sz w:val="22"/>
+          <w:szCs w:val="22"/>
+          <w:bdr w:val="none" w:sz="0" w:space="0" w:color="auto"/>
+          <w:rtl/>
+          <w:lang w:val="en"/>
+        </w:rPr>
+      </w:pPr>
+      <w:r>
+        <w:rPr>
+          <w:rFonts w:ascii="Calibri" w:eastAsia="Times New Roman" w:hAnsi="Calibri" w:cs="Calibri"/>
+          <w:b/>
+          <w:bCs/>
+          <w:color w:val="000000" w:themeColor="text1"/>
+          <w:sz w:val="22"/>
+          <w:szCs w:val="22"/>
+          <w:bdr w:val="none" w:sz="0" w:space="0" w:color="auto"/>
+          <w:lang w:val="en"/>
+        </w:rPr>
+        <w:t>2016-</w:t>
+      </w:r>
+      <w:r>
+        <w:rPr>
+          <w:rFonts w:ascii="Calibri" w:eastAsia="Times New Roman" w:hAnsi="Calibri" w:cs="Calibri"/>
+          <w:b/>
+          <w:bCs/>
+          <w:color w:val="000000" w:themeColor="text1"/>
+          <w:sz w:val="22"/>
+          <w:szCs w:val="22"/>
+          <w:bdr w:val="none" w:sz="0" w:space="0" w:color="auto"/>
+          <w:lang w:val="en"/>
+        </w:rPr>
+        <w:t xml:space="preserve">2018 </w:t>
+      </w:r>
+      <w:r>
+        <w:rPr>
+          <w:rFonts w:ascii="Calibri" w:eastAsia="Times New Roman" w:hAnsi="Calibri" w:cs="Calibri"/>
+          <w:i/>
+          <w:iCs/>
+          <w:color w:val="000000" w:themeColor="text1"/>
+          <w:sz w:val="22"/>
+          <w:szCs w:val="22"/>
+          <w:bdr w:val="none" w:sz="0" w:space="0" w:color="auto"/>
+          <w:lang w:val="en"/>
+        </w:rPr>
+        <w:t xml:space="preserve">Orders </w:t>
+      </w:r>
+      <w:r>
+        <w:rPr>
+          <w:rFonts w:ascii="Calibri" w:eastAsia="Times New Roman" w:hAnsi="Calibri" w:cs="Calibri"/>
+          <w:i/>
+          <w:iCs/>
+          <w:color w:val="000000" w:themeColor="text1"/>
+          <w:sz w:val="22"/>
+          <w:szCs w:val="22"/>
+          <w:bdr w:val="none" w:sz="0" w:space="0" w:color="auto"/>
+          <w:lang w:val="en"/>
+        </w:rPr>
+        <w:t>I</w:t>
+      </w:r>
+      <w:r>
+        <w:rPr>
+          <w:rFonts w:ascii="Calibri" w:eastAsia="Times New Roman" w:hAnsi="Calibri" w:cs="Calibri"/>
+          <w:i/>
+          <w:iCs/>
+          <w:color w:val="000000" w:themeColor="text1"/>
+          <w:sz w:val="22"/>
+          <w:szCs w:val="22"/>
+          <w:bdr w:val="none" w:sz="0" w:space="0" w:color="auto"/>
+          <w:lang w:val="en"/>
+        </w:rPr>
+        <w:t>nspector</w:t>
+      </w:r>
+      <w:r>
+        <w:rPr>
+          <w:rFonts w:ascii="Calibri" w:eastAsia="Times New Roman" w:hAnsi="Calibri" w:cs="Calibri"/>
+          <w:i/>
+          <w:iCs/>
+          <w:color w:val="000000" w:themeColor="text1"/>
+          <w:sz w:val="22"/>
+          <w:szCs w:val="22"/>
+          <w:bdr w:val="none" w:sz="0" w:space="0" w:color="auto"/>
+          <w:lang w:val="en"/>
+        </w:rPr>
+        <w:t xml:space="preserve">, </w:t>
+      </w:r>
+      <w:r>
+        <w:rPr>
+          <w:rFonts w:ascii="Calibri" w:eastAsia="Times New Roman" w:hAnsi="Calibri" w:cs="Calibri"/>
+          <w:b/>
+          <w:bCs/>
+          <w:color w:val="000000" w:themeColor="text1"/>
+          <w:sz w:val="22"/>
+          <w:szCs w:val="22"/>
+          <w:bdr w:val="none" w:sz="0" w:space="0" w:color="auto"/>
+          <w:lang w:val="en"/>
+        </w:rPr>
+        <w:t>UPS</w:t>
+      </w:r>
     </w:p>
     <w:p>
       <w:pPr>
@@ -2452,82 +2151,10 @@
         </w:tabs>
         <w:spacing w:line="276" w:lineRule="auto"/>
         <w:rPr>
-          <w:rFonts w:ascii="Arial" w:hAnsi="Arial" w:cs="Arial"/>
-          <w:sz w:val="22"/>
-          <w:szCs w:val="22"/>
-          <w:rtl/>
-          <w:lang w:val="en-US"/>
-        </w:rPr>
-      </w:pPr>
-      <w:r>
-        <w:rPr>
-          <w:rFonts w:ascii="Arial" w:hAnsi="Arial" w:cs="Arial"/>
-          <w:b/>
-          <w:bCs/>
-          <w:sz w:val="22"/>
-          <w:szCs w:val="22"/>
-        </w:rPr>
-        <w:t>2016-2018</w:t>
-      </w:r>
-      <w:r>
-        <w:rPr>
-          <w:rFonts w:ascii="Arial" w:hAnsi="Arial" w:cs="Arial"/>
-          <w:sz w:val="22"/>
-          <w:szCs w:val="22"/>
-          <w:lang w:val="en-US"/>
-        </w:rPr>
-        <w:t xml:space="preserve">: </w:t>
-      </w:r>
-      <w:r>
-        <w:rPr>
-          <w:rFonts w:ascii="Arial" w:hAnsi="Arial" w:cs="Arial"/>
-          <w:b/>
-          <w:bCs/>
-          <w:sz w:val="22"/>
-          <w:szCs w:val="22"/>
-          <w:lang w:val="en-US"/>
-        </w:rPr>
-        <w:t>UPS</w:t>
-      </w:r>
-      <w:r>
-        <w:rPr>
-          <w:rFonts w:ascii="Arial" w:hAnsi="Arial" w:cs="Arial"/>
-          <w:sz w:val="22"/>
-          <w:szCs w:val="22"/>
-          <w:lang w:val="en-US"/>
-        </w:rPr>
-        <w:t xml:space="preserve"> (International Shipping Company) Orders inspector and supervisor.</w:t>
-      </w:r>
-    </w:p>
-    <w:p>
-      <w:pPr>
-        <w:pStyle w:val="HTMLPreformatted"/>
-        <w:pBdr>
-          <w:bottom w:val="single" w:sz="6" w:space="1" w:color="auto"/>
-        </w:pBdr>
-        <w:shd w:val="clear" w:color="auto" w:fill="FFFFFF"/>
-        <w:tabs>
-          <w:tab w:val="clear" w:pos="9160"/>
-          <w:tab w:val="clear" w:pos="10076"/>
-          <w:tab w:val="clear" w:pos="10992"/>
-          <w:tab w:val="clear" w:pos="11908"/>
-          <w:tab w:val="clear" w:pos="12824"/>
-          <w:tab w:val="clear" w:pos="13740"/>
-          <w:tab w:val="clear" w:pos="14656"/>
-          <w:tab w:val="left" w:pos="9132"/>
-          <w:tab w:val="left" w:pos="9132"/>
-          <w:tab w:val="left" w:pos="9132"/>
-          <w:tab w:val="left" w:pos="9132"/>
-          <w:tab w:val="left" w:pos="9132"/>
-          <w:tab w:val="left" w:pos="9132"/>
-          <w:tab w:val="left" w:pos="9132"/>
-        </w:tabs>
-        <w:spacing w:line="276" w:lineRule="auto"/>
-        <w:rPr>
-          <w:rFonts w:ascii="Arial" w:eastAsia="Arial" w:hAnsi="Arial" w:cs="Arial"/>
+          <w:rFonts w:ascii="Calibri" w:eastAsia="Arial" w:hAnsi="Calibri" w:cs="Calibri"/>
+          <w:color w:val="000000" w:themeColor="text1"/>
           <w:sz w:val="24"/>
           <w:szCs w:val="24"/>
-          <w:rtl/>
         </w:rPr>
       </w:pPr>
     </w:p>
@@ -2551,26 +2178,162 @@
           <w:tab w:val="left" w:pos="9132"/>
           <w:tab w:val="left" w:pos="9132"/>
         </w:tabs>
-        <w:rPr>
-          <w:rFonts w:ascii="Arial" w:eastAsia="Arial" w:hAnsi="Arial" w:cs="Arial"/>
+        <w:spacing w:line="276" w:lineRule="auto"/>
+        <w:rPr>
+          <w:rFonts w:ascii="Calibri" w:hAnsi="Calibri" w:cs="Calibri"/>
+          <w:color w:val="000000" w:themeColor="text1"/>
+          <w:sz w:val="24"/>
+          <w:szCs w:val="24"/>
+          <w:u w:val="single"/>
+          <w:lang w:val="en-US"/>
+        </w:rPr>
+      </w:pPr>
+      <w:r>
+        <w:rPr>
+          <w:rFonts w:ascii="Calibri" w:hAnsi="Calibri" w:cs="Calibri"/>
+          <w:color w:val="000000" w:themeColor="text1"/>
+          <w:sz w:val="24"/>
+          <w:szCs w:val="24"/>
+          <w:u w:val="single"/>
+          <w:lang w:val="en-US"/>
+        </w:rPr>
+        <w:t>Military Service</w:t>
+      </w:r>
+    </w:p>
+    <w:p>
+      <w:pPr>
+        <w:pStyle w:val="HTMLPreformatted"/>
+        <w:numPr>
+          <w:ilvl w:val="0"/>
+          <w:numId w:val="1"/>
+        </w:numPr>
+        <w:shd w:val="clear" w:color="auto" w:fill="FFFFFF"/>
+        <w:tabs>
+          <w:tab w:val="left" w:pos="9132"/>
+          <w:tab w:val="left" w:pos="9132"/>
+          <w:tab w:val="left" w:pos="9132"/>
+          <w:tab w:val="left" w:pos="9132"/>
+          <w:tab w:val="left" w:pos="9132"/>
+          <w:tab w:val="left" w:pos="9132"/>
+          <w:tab w:val="left" w:pos="9132"/>
+        </w:tabs>
+        <w:rPr>
+          <w:rFonts w:ascii="Calibri" w:hAnsi="Calibri" w:cs="Calibri"/>
+          <w:color w:val="000000" w:themeColor="text1"/>
+          <w:sz w:val="22"/>
+          <w:szCs w:val="22"/>
+          <w:rtl/>
+        </w:rPr>
+      </w:pPr>
+      <w:r>
+        <w:rPr>
+          <w:rFonts w:ascii="Calibri" w:hAnsi="Calibri" w:cs="Calibri"/>
           <w:b/>
           <w:bCs/>
-          <w:color w:val="002060"/>
-          <w:sz w:val="24"/>
-          <w:szCs w:val="24"/>
-        </w:rPr>
-      </w:pPr>
-      <w:r>
-        <w:rPr>
-          <w:rFonts w:ascii="Arial" w:hAnsi="Arial" w:cs="Arial"/>
+          <w:color w:val="000000" w:themeColor="text1"/>
+          <w:sz w:val="22"/>
+          <w:szCs w:val="22"/>
+        </w:rPr>
+        <w:t>2015-2018</w:t>
+      </w:r>
+      <w:r>
+        <w:rPr>
+          <w:rFonts w:ascii="Calibri" w:hAnsi="Calibri" w:cs="Calibri"/>
+          <w:color w:val="000000" w:themeColor="text1"/>
+          <w:sz w:val="22"/>
+          <w:szCs w:val="22"/>
+          <w:lang w:val="en-US"/>
+        </w:rPr>
+        <w:t xml:space="preserve"> </w:t>
+      </w:r>
+      <w:r>
+        <w:rPr>
+          <w:rFonts w:ascii="Calibri" w:eastAsia="Times New Roman" w:hAnsi="Calibri" w:cs="Calibri"/>
+          <w:i/>
+          <w:iCs/>
+          <w:color w:val="000000" w:themeColor="text1"/>
+          <w:sz w:val="22"/>
+          <w:szCs w:val="22"/>
+          <w:bdr w:val="none" w:sz="0" w:space="0" w:color="auto"/>
+          <w:lang w:val="en"/>
+        </w:rPr>
+        <w:t xml:space="preserve">Tank </w:t>
+      </w:r>
+      <w:r>
+        <w:rPr>
+          <w:rFonts w:ascii="Calibri" w:eastAsia="Times New Roman" w:hAnsi="Calibri" w:cs="Calibri"/>
+          <w:i/>
+          <w:iCs/>
+          <w:color w:val="000000" w:themeColor="text1"/>
+          <w:sz w:val="22"/>
+          <w:szCs w:val="22"/>
+          <w:bdr w:val="none" w:sz="0" w:space="0" w:color="auto"/>
+          <w:lang w:val="en"/>
+        </w:rPr>
+        <w:t>T</w:t>
+      </w:r>
+      <w:r>
+        <w:rPr>
+          <w:rFonts w:ascii="Calibri" w:eastAsia="Times New Roman" w:hAnsi="Calibri" w:cs="Calibri"/>
+          <w:i/>
+          <w:iCs/>
+          <w:color w:val="000000" w:themeColor="text1"/>
+          <w:sz w:val="22"/>
+          <w:szCs w:val="22"/>
+          <w:bdr w:val="none" w:sz="0" w:space="0" w:color="auto"/>
+          <w:lang w:val="en"/>
+        </w:rPr>
+        <w:t>echnician</w:t>
+      </w:r>
+      <w:r>
+        <w:rPr>
+          <w:rFonts w:ascii="Calibri" w:hAnsi="Calibri" w:cs="Calibri"/>
+          <w:color w:val="000000" w:themeColor="text1"/>
+          <w:sz w:val="22"/>
+          <w:szCs w:val="22"/>
+          <w:lang w:val="en-US"/>
+        </w:rPr>
+        <w:t>,</w:t>
+      </w:r>
+      <w:r>
+        <w:rPr>
+          <w:rFonts w:ascii="Assistant" w:hAnsi="Assistant"/>
+          <w:sz w:val="28"/>
+          <w:szCs w:val="28"/>
+          <w:shd w:val="clear" w:color="auto" w:fill="FFFFFF"/>
+        </w:rPr>
+        <w:t xml:space="preserve"> </w:t>
+      </w:r>
+      <w:r>
+        <w:rPr>
+          <w:rFonts w:ascii="Calibri" w:hAnsi="Calibri" w:cs="Calibri"/>
+          <w:color w:val="000000" w:themeColor="text1"/>
+          <w:sz w:val="22"/>
+          <w:szCs w:val="22"/>
+        </w:rPr>
+        <w:t>Technology Corps</w:t>
+      </w:r>
+      <w:r>
+        <w:rPr>
+          <w:rFonts w:ascii="Calibri" w:hAnsi="Calibri" w:cs="Calibri"/>
+          <w:color w:val="000000" w:themeColor="text1"/>
+          <w:sz w:val="22"/>
+          <w:szCs w:val="22"/>
+        </w:rPr>
+        <w:t xml:space="preserve">, </w:t>
+      </w:r>
+      <w:r>
+        <w:rPr>
+          <w:rFonts w:ascii="Calibri" w:eastAsia="Times New Roman" w:hAnsi="Calibri" w:cs="Calibri"/>
           <w:b/>
           <w:bCs/>
-          <w:color w:val="002060"/>
-          <w:sz w:val="24"/>
-          <w:szCs w:val="24"/>
-          <w:lang w:val="en-US"/>
-        </w:rPr>
-        <w:t>Military Service</w:t>
+          <w:color w:val="000000" w:themeColor="text1"/>
+          <w:sz w:val="22"/>
+          <w:szCs w:val="22"/>
+          <w:bdr w:val="none" w:sz="0" w:space="0" w:color="auto"/>
+          <w:lang w:val="en"/>
+        </w:rPr>
+        <w:t>IDF</w:t>
       </w:r>
     </w:p>
     <w:p>
@@ -2595,221 +2358,11 @@
         </w:tabs>
         <w:spacing w:line="276" w:lineRule="auto"/>
         <w:rPr>
-          <w:rFonts w:ascii="Arial" w:hAnsi="Arial" w:cs="Arial"/>
-          <w:sz w:val="22"/>
-          <w:szCs w:val="22"/>
-          <w:rtl/>
-          <w:lang w:val="en-US"/>
-        </w:rPr>
-      </w:pPr>
-      <w:r>
-        <w:rPr>
-          <w:rFonts w:ascii="Arial" w:hAnsi="Arial" w:cs="Arial"/>
-          <w:b/>
-          <w:bCs/>
-          <w:sz w:val="22"/>
-          <w:szCs w:val="22"/>
-        </w:rPr>
-        <w:t>2015-2018</w:t>
-      </w:r>
-      <w:r>
-        <w:rPr>
-          <w:rFonts w:ascii="Arial" w:hAnsi="Arial" w:cs="Arial"/>
-          <w:sz w:val="22"/>
-          <w:szCs w:val="22"/>
-          <w:lang w:val="en-US"/>
-        </w:rPr>
-        <w:t>: Tank technician, inventory manager, First Sergeant.</w:t>
-      </w:r>
-    </w:p>
-    <w:p>
-      <w:pPr>
-        <w:pStyle w:val="HTMLPreformatted"/>
-        <w:pBdr>
-          <w:bottom w:val="single" w:sz="6" w:space="1" w:color="auto"/>
-        </w:pBdr>
-        <w:shd w:val="clear" w:color="auto" w:fill="FFFFFF"/>
-        <w:tabs>
-          <w:tab w:val="clear" w:pos="9160"/>
-          <w:tab w:val="clear" w:pos="10076"/>
-          <w:tab w:val="clear" w:pos="10992"/>
-          <w:tab w:val="clear" w:pos="11908"/>
-          <w:tab w:val="clear" w:pos="12824"/>
-          <w:tab w:val="clear" w:pos="13740"/>
-          <w:tab w:val="clear" w:pos="14656"/>
-          <w:tab w:val="left" w:pos="9132"/>
-          <w:tab w:val="left" w:pos="9132"/>
-          <w:tab w:val="left" w:pos="9132"/>
-          <w:tab w:val="left" w:pos="9132"/>
-          <w:tab w:val="left" w:pos="9132"/>
-          <w:tab w:val="left" w:pos="9132"/>
-          <w:tab w:val="left" w:pos="9132"/>
-        </w:tabs>
-        <w:rPr>
-          <w:rFonts w:ascii="Arial" w:hAnsi="Arial" w:cs="Arial"/>
-          <w:sz w:val="22"/>
-          <w:szCs w:val="22"/>
-          <w:rtl/>
-          <w:lang w:val="en-US"/>
-        </w:rPr>
-      </w:pPr>
-    </w:p>
-    <w:p>
-      <w:pPr>
-        <w:pStyle w:val="HTMLPreformatted"/>
-        <w:shd w:val="clear" w:color="auto" w:fill="FFFFFF"/>
-        <w:spacing w:line="276" w:lineRule="auto"/>
-        <w:rPr>
-          <w:rFonts w:ascii="Arial" w:eastAsia="Times New Roman" w:hAnsi="Arial" w:cs="Arial"/>
-          <w:color w:val="212121"/>
-          <w:sz w:val="24"/>
-          <w:szCs w:val="24"/>
-          <w:bdr w:val="none" w:sz="0" w:space="0" w:color="auto"/>
-          <w:lang w:val="en-US"/>
-        </w:rPr>
-      </w:pPr>
-      <w:r>
-        <w:rPr>
-          <w:rFonts w:ascii="Arial" w:hAnsi="Arial" w:cs="Arial"/>
-          <w:b/>
-          <w:bCs/>
-          <w:color w:val="002060"/>
-          <w:sz w:val="24"/>
-          <w:szCs w:val="24"/>
-          <w:lang w:val="en-US"/>
-        </w:rPr>
-        <w:t>Volunteering</w:t>
-      </w:r>
-      <w:r>
-        <w:rPr>
-          <w:rFonts w:ascii="Arial" w:hAnsi="Arial" w:cs="Arial"/>
-          <w:color w:val="212121"/>
-          <w:sz w:val="24"/>
-          <w:szCs w:val="24"/>
-          <w:lang w:val="en"/>
-        </w:rPr>
-        <w:t xml:space="preserve"> </w:t>
-      </w:r>
-    </w:p>
-    <w:p>
-      <w:pPr>
-        <w:pStyle w:val="HTMLPreformatted"/>
-        <w:shd w:val="clear" w:color="auto" w:fill="FFFFFF"/>
-        <w:spacing w:line="276" w:lineRule="auto"/>
-        <w:rPr>
-          <w:rFonts w:ascii="Arial" w:eastAsia="Times New Roman" w:hAnsi="Arial" w:cs="Arial"/>
-          <w:color w:val="212121"/>
-          <w:sz w:val="22"/>
-          <w:szCs w:val="22"/>
-          <w:bdr w:val="none" w:sz="0" w:space="0" w:color="auto"/>
-          <w:rtl/>
-          <w:lang w:val="en"/>
-        </w:rPr>
-      </w:pPr>
-      <w:r>
-        <w:rPr>
-          <w:rFonts w:ascii="Arial" w:hAnsi="Arial" w:cs="Arial"/>
-          <w:b/>
-          <w:bCs/>
-          <w:sz w:val="22"/>
-          <w:szCs w:val="22"/>
-        </w:rPr>
-        <w:t>2018-2019</w:t>
-      </w:r>
-      <w:r>
-        <w:rPr>
-          <w:rFonts w:ascii="Arial" w:hAnsi="Arial" w:cs="Arial"/>
-          <w:sz w:val="22"/>
-          <w:szCs w:val="22"/>
-          <w:lang w:val="en-US"/>
-        </w:rPr>
-        <w:t xml:space="preserve">: </w:t>
-      </w:r>
-      <w:r>
-        <w:rPr>
-          <w:rFonts w:ascii="Arial" w:eastAsia="Times New Roman" w:hAnsi="Arial" w:cs="Arial"/>
-          <w:color w:val="212121"/>
-          <w:sz w:val="22"/>
-          <w:szCs w:val="22"/>
-          <w:bdr w:val="none" w:sz="0" w:space="0" w:color="auto"/>
-          <w:lang w:val="en"/>
-        </w:rPr>
-        <w:t>Volunteering as part of</w:t>
-      </w:r>
-      <w:r>
-        <w:rPr>
-          <w:rFonts w:ascii="Arial" w:eastAsia="Times New Roman" w:hAnsi="Arial" w:cs="Arial"/>
-          <w:color w:val="212121"/>
-          <w:sz w:val="22"/>
-          <w:szCs w:val="22"/>
-          <w:bdr w:val="none" w:sz="0" w:space="0" w:color="auto"/>
-          <w:lang w:val="en"/>
-        </w:rPr>
-        <w:t xml:space="preserve"> the "Shiur </w:t>
-      </w:r>
-      <w:proofErr w:type="spellStart"/>
-      <w:r>
-        <w:rPr>
-          <w:rFonts w:ascii="Arial" w:eastAsia="Times New Roman" w:hAnsi="Arial" w:cs="Arial"/>
-          <w:color w:val="212121"/>
-          <w:sz w:val="22"/>
-          <w:szCs w:val="22"/>
-          <w:bdr w:val="none" w:sz="0" w:space="0" w:color="auto"/>
-          <w:lang w:val="en"/>
-        </w:rPr>
-        <w:t>Acher</w:t>
-      </w:r>
-      <w:proofErr w:type="spellEnd"/>
-      <w:r>
-        <w:rPr>
-          <w:rFonts w:ascii="Arial" w:eastAsia="Times New Roman" w:hAnsi="Arial" w:cs="Arial"/>
-          <w:color w:val="212121"/>
-          <w:sz w:val="22"/>
-          <w:szCs w:val="22"/>
-          <w:bdr w:val="none" w:sz="0" w:space="0" w:color="auto"/>
-          <w:lang w:val="en"/>
-        </w:rPr>
-        <w:t>" association.</w:t>
-      </w:r>
-      <w:r>
-        <w:rPr>
-          <w:rFonts w:ascii="Arial" w:eastAsia="Times New Roman" w:hAnsi="Arial" w:cs="Arial"/>
-          <w:color w:val="212121"/>
-          <w:sz w:val="22"/>
-          <w:szCs w:val="22"/>
-          <w:bdr w:val="none" w:sz="0" w:space="0" w:color="auto"/>
-          <w:rtl/>
-          <w:lang w:val="en"/>
-        </w:rPr>
-        <w:t xml:space="preserve"> </w:t>
-      </w:r>
-      <w:r>
-        <w:rPr>
-          <w:rFonts w:ascii="Arial" w:eastAsia="Times New Roman" w:hAnsi="Arial" w:cs="Arial"/>
-          <w:color w:val="212121"/>
-          <w:sz w:val="22"/>
-          <w:szCs w:val="22"/>
-          <w:bdr w:val="none" w:sz="0" w:space="0" w:color="auto"/>
-          <w:lang w:val="en"/>
-        </w:rPr>
-        <w:t>HTML and CSS.</w:t>
-      </w:r>
-    </w:p>
-    <w:p>
-      <w:pPr>
-        <w:pStyle w:val="HTMLPreformatted"/>
-        <w:pBdr>
-          <w:bottom w:val="single" w:sz="6" w:space="1" w:color="auto"/>
-        </w:pBdr>
-        <w:shd w:val="clear" w:color="auto" w:fill="FFFFFF"/>
-        <w:rPr>
-          <w:rFonts w:ascii="Arial" w:eastAsia="Times New Roman" w:hAnsi="Arial" w:cs="Arial"/>
-          <w:color w:val="212121"/>
-          <w:sz w:val="22"/>
-          <w:szCs w:val="22"/>
-          <w:bdr w:val="none" w:sz="0" w:space="0" w:color="auto"/>
-          <w:rtl/>
-          <w:lang w:val="en"/>
+          <w:rFonts w:ascii="Calibri" w:hAnsi="Calibri" w:cs="Calibri"/>
+          <w:color w:val="000000" w:themeColor="text1"/>
+          <w:sz w:val="22"/>
+          <w:szCs w:val="22"/>
+          <w:lang w:val="en-US"/>
         </w:rPr>
       </w:pPr>
     </w:p>
@@ -2835,25 +2388,167 @@
         </w:tabs>
         <w:spacing w:line="276" w:lineRule="auto"/>
         <w:rPr>
-          <w:rFonts w:ascii="Arial" w:eastAsia="Arial" w:hAnsi="Arial" w:cs="Arial"/>
+          <w:rFonts w:ascii="Calibri" w:hAnsi="Calibri" w:cs="Calibri"/>
+          <w:color w:val="000000" w:themeColor="text1"/>
+          <w:sz w:val="24"/>
+          <w:szCs w:val="24"/>
+          <w:u w:val="single"/>
+          <w:lang w:val="en-US"/>
+        </w:rPr>
+      </w:pPr>
+      <w:r>
+        <w:rPr>
+          <w:rFonts w:ascii="Calibri" w:hAnsi="Calibri" w:cs="Calibri"/>
+          <w:color w:val="000000" w:themeColor="text1"/>
+          <w:sz w:val="24"/>
+          <w:szCs w:val="24"/>
+          <w:u w:val="single"/>
+          <w:lang w:val="en-US"/>
+        </w:rPr>
+        <w:t>Volunteer</w:t>
+      </w:r>
+      <w:r>
+        <w:rPr>
+          <w:rFonts w:ascii="Calibri" w:hAnsi="Calibri" w:cs="Calibri"/>
+          <w:color w:val="000000" w:themeColor="text1"/>
+          <w:sz w:val="24"/>
+          <w:szCs w:val="24"/>
+          <w:u w:val="single"/>
+          <w:lang w:val="en-US"/>
+        </w:rPr>
+        <w:t xml:space="preserve"> Work </w:t>
+      </w:r>
+      <w:r>
+        <w:rPr>
+          <w:rFonts w:ascii="Calibri" w:hAnsi="Calibri" w:cs="Calibri"/>
+          <w:color w:val="000000" w:themeColor="text1"/>
+          <w:sz w:val="24"/>
+          <w:szCs w:val="24"/>
+          <w:u w:val="single"/>
+          <w:lang w:val="en-US"/>
+        </w:rPr>
+        <w:t xml:space="preserve"> </w:t>
+      </w:r>
+    </w:p>
+    <w:p>
+      <w:pPr>
+        <w:pStyle w:val="HTMLPreformatted"/>
+        <w:numPr>
+          <w:ilvl w:val="0"/>
+          <w:numId w:val="1"/>
+        </w:numPr>
+        <w:shd w:val="clear" w:color="auto" w:fill="FFFFFF"/>
+        <w:rPr>
+          <w:rFonts w:ascii="Calibri" w:eastAsia="Times New Roman" w:hAnsi="Calibri" w:cs="Calibri"/>
           <w:b/>
           <w:bCs/>
-          <w:color w:val="002060"/>
-          <w:sz w:val="24"/>
-          <w:szCs w:val="24"/>
-        </w:rPr>
-      </w:pPr>
-      <w:r>
-        <w:rPr>
-          <w:rFonts w:ascii="Arial" w:hAnsi="Arial" w:cs="Arial"/>
+          <w:color w:val="000000" w:themeColor="text1"/>
+          <w:sz w:val="22"/>
+          <w:szCs w:val="22"/>
+          <w:bdr w:val="none" w:sz="0" w:space="0" w:color="auto"/>
+          <w:lang w:val="en"/>
+        </w:rPr>
+      </w:pPr>
+      <w:r>
+        <w:rPr>
+          <w:rFonts w:ascii="Calibri" w:hAnsi="Calibri" w:cs="Calibri"/>
           <w:b/>
           <w:bCs/>
-          <w:color w:val="002060"/>
-          <w:sz w:val="24"/>
-          <w:szCs w:val="24"/>
-          <w:lang w:val="en-US"/>
-        </w:rPr>
-        <w:t>Languages</w:t>
+          <w:color w:val="000000" w:themeColor="text1"/>
+          <w:sz w:val="22"/>
+          <w:szCs w:val="22"/>
+        </w:rPr>
+        <w:t>2018-2019</w:t>
+      </w:r>
+      <w:r>
+        <w:rPr>
+          <w:rFonts w:ascii="Calibri" w:hAnsi="Calibri" w:cs="Calibri"/>
+          <w:color w:val="000000" w:themeColor="text1"/>
+          <w:sz w:val="22"/>
+          <w:szCs w:val="22"/>
+          <w:lang w:val="en-US"/>
+        </w:rPr>
+        <w:t xml:space="preserve"> </w:t>
+      </w:r>
+      <w:r>
+        <w:rPr>
+          <w:rFonts w:ascii="Calibri" w:eastAsia="Times New Roman" w:hAnsi="Calibri" w:cs="Calibri"/>
+          <w:i/>
+          <w:iCs/>
+          <w:color w:val="000000" w:themeColor="text1"/>
+          <w:sz w:val="22"/>
+          <w:szCs w:val="22"/>
+          <w:bdr w:val="none" w:sz="0" w:space="0" w:color="auto"/>
+          <w:lang w:val="en"/>
+        </w:rPr>
+        <w:t>Mentor</w:t>
+      </w:r>
+      <w:r>
+        <w:rPr>
+          <w:rFonts w:ascii="Calibri" w:eastAsia="Times New Roman" w:hAnsi="Calibri" w:cs="Calibri"/>
+          <w:color w:val="000000" w:themeColor="text1"/>
+          <w:sz w:val="22"/>
+          <w:szCs w:val="22"/>
+          <w:bdr w:val="none" w:sz="0" w:space="0" w:color="auto"/>
+          <w:lang w:val="en"/>
+        </w:rPr>
+        <w:t xml:space="preserve">, </w:t>
+      </w:r>
+      <w:r>
+        <w:rPr>
+          <w:rFonts w:ascii="Calibri" w:eastAsia="Times New Roman" w:hAnsi="Calibri" w:cs="Calibri"/>
+          <w:b/>
+          <w:bCs/>
+          <w:color w:val="000000" w:themeColor="text1"/>
+          <w:sz w:val="22"/>
+          <w:szCs w:val="22"/>
+          <w:bdr w:val="none" w:sz="0" w:space="0" w:color="auto"/>
+          <w:lang w:val="en"/>
+        </w:rPr>
+        <w:t xml:space="preserve">Amal High- School </w:t>
+      </w:r>
+    </w:p>
+    <w:p>
+      <w:pPr>
+        <w:pStyle w:val="HTMLPreformatted"/>
+        <w:shd w:val="clear" w:color="auto" w:fill="FFFFFF"/>
+        <w:rPr>
+          <w:rFonts w:ascii="Calibri" w:eastAsia="Times New Roman" w:hAnsi="Calibri" w:cs="Calibri"/>
+          <w:b/>
+          <w:bCs/>
+          <w:color w:val="000000" w:themeColor="text1"/>
+          <w:sz w:val="22"/>
+          <w:szCs w:val="22"/>
+          <w:bdr w:val="none" w:sz="0" w:space="0" w:color="auto"/>
+          <w:lang w:val="en"/>
+        </w:rPr>
+      </w:pPr>
+    </w:p>
+    <w:p>
+      <w:pPr>
+        <w:pStyle w:val="HTMLPreformatted"/>
+        <w:shd w:val="clear" w:color="auto" w:fill="FFFFFF"/>
+        <w:ind w:left="720"/>
+        <w:rPr>
+          <w:rFonts w:ascii="Calibri" w:eastAsia="Times New Roman" w:hAnsi="Calibri" w:cs="Calibri"/>
+          <w:color w:val="000000" w:themeColor="text1"/>
+          <w:sz w:val="22"/>
+          <w:szCs w:val="22"/>
+          <w:bdr w:val="none" w:sz="0" w:space="0" w:color="auto"/>
+          <w:rtl/>
+          <w:lang w:val="en"/>
+        </w:rPr>
+      </w:pPr>
+      <w:r>
+        <w:rPr>
+          <w:rFonts w:ascii="Calibri" w:eastAsia="Times New Roman" w:hAnsi="Calibri" w:cs="Calibri"/>
+          <w:color w:val="000000" w:themeColor="text1"/>
+          <w:sz w:val="22"/>
+          <w:szCs w:val="22"/>
+          <w:bdr w:val="none" w:sz="0" w:space="0" w:color="auto"/>
+          <w:lang w:val="en"/>
+        </w:rPr>
+        <w:t xml:space="preserve">Guiding high- school student, teaching them programming languages such as HTML, CSS. </w:t>
       </w:r>
     </w:p>
     <w:p>
@@ -2878,101 +2573,14 @@
         </w:tabs>
         <w:spacing w:line="276" w:lineRule="auto"/>
         <w:rPr>
-          <w:rFonts w:ascii="Arial" w:hAnsi="Arial" w:cs="Arial"/>
-          <w:sz w:val="22"/>
-          <w:szCs w:val="22"/>
-          <w:lang w:val="en-US"/>
-        </w:rPr>
-      </w:pPr>
-      <w:r>
-        <w:rPr>
-          <w:rFonts w:ascii="Arial" w:hAnsi="Arial" w:cs="Arial"/>
-          <w:sz w:val="22"/>
-          <w:szCs w:val="22"/>
-          <w:lang w:val="en-US"/>
-        </w:rPr>
-        <w:t xml:space="preserve">Hebrew: </w:t>
-      </w:r>
-      <w:r>
-        <w:rPr>
-          <w:rFonts w:ascii="Arial" w:hAnsi="Arial" w:cs="Arial"/>
-          <w:sz w:val="22"/>
-          <w:szCs w:val="22"/>
-          <w:lang w:val="en-US"/>
-        </w:rPr>
-        <w:t>M</w:t>
-      </w:r>
-      <w:r>
-        <w:rPr>
-          <w:rFonts w:ascii="Arial" w:hAnsi="Arial" w:cs="Arial"/>
-          <w:sz w:val="22"/>
-          <w:szCs w:val="22"/>
-          <w:lang w:val="en-US"/>
-        </w:rPr>
-        <w:t xml:space="preserve">other tongue, </w:t>
-      </w:r>
-      <w:r>
-        <w:rPr>
-          <w:rFonts w:ascii="Arial" w:hAnsi="Arial" w:cs="Arial"/>
-          <w:sz w:val="22"/>
-          <w:szCs w:val="22"/>
-          <w:lang w:val="en-US"/>
-        </w:rPr>
-        <w:t>English: Advanced</w:t>
-      </w:r>
-      <w:r>
-        <w:rPr>
-          <w:rFonts w:ascii="Arial" w:hAnsi="Arial" w:cs="Arial"/>
-          <w:sz w:val="22"/>
-          <w:szCs w:val="22"/>
-        </w:rPr>
-        <w:t xml:space="preserve">, </w:t>
-      </w:r>
-      <w:r>
-        <w:rPr>
-          <w:rFonts w:ascii="Arial" w:hAnsi="Arial" w:cs="Arial"/>
-          <w:sz w:val="22"/>
-          <w:szCs w:val="22"/>
-          <w:lang w:val="en-US"/>
-        </w:rPr>
-        <w:t xml:space="preserve">Amharic: </w:t>
-      </w:r>
-      <w:r>
-        <w:rPr>
-          <w:rFonts w:ascii="Arial" w:hAnsi="Arial" w:cs="Arial"/>
-          <w:sz w:val="22"/>
-          <w:szCs w:val="22"/>
-          <w:lang w:val="en-US"/>
-        </w:rPr>
-        <w:t>M</w:t>
-      </w:r>
-      <w:r>
-        <w:rPr>
-          <w:rFonts w:ascii="Arial" w:hAnsi="Arial" w:cs="Arial"/>
-          <w:sz w:val="22"/>
-          <w:szCs w:val="22"/>
-          <w:lang w:val="en-US"/>
-        </w:rPr>
-        <w:t>other</w:t>
-      </w:r>
-      <w:r>
-        <w:rPr>
-          <w:rFonts w:ascii="Arial" w:hAnsi="Arial" w:cs="Arial"/>
-          <w:sz w:val="22"/>
-          <w:szCs w:val="22"/>
-          <w:lang w:val="en-US"/>
-        </w:rPr>
-        <w:t>’s</w:t>
-      </w:r>
-      <w:r>
-        <w:rPr>
-          <w:rFonts w:ascii="Arial" w:hAnsi="Arial" w:cs="Arial"/>
-          <w:sz w:val="22"/>
-          <w:szCs w:val="22"/>
-          <w:lang w:val="en-US"/>
-        </w:rPr>
-        <w:t xml:space="preserve"> tongue.</w:t>
-      </w:r>
+          <w:rFonts w:ascii="Calibri" w:eastAsia="Times New Roman" w:hAnsi="Calibri" w:cs="Calibri"/>
+          <w:color w:val="000000" w:themeColor="text1"/>
+          <w:sz w:val="22"/>
+          <w:szCs w:val="22"/>
+          <w:bdr w:val="none" w:sz="0" w:space="0" w:color="auto"/>
+          <w:lang w:val="en"/>
+        </w:rPr>
+      </w:pPr>
     </w:p>
     <w:p>
       <w:pPr>
@@ -2996,12 +2604,25 @@
         </w:tabs>
         <w:spacing w:line="276" w:lineRule="auto"/>
         <w:rPr>
-          <w:rFonts w:ascii="Arial" w:hAnsi="Arial" w:cs="Arial"/>
-          <w:sz w:val="22"/>
-          <w:szCs w:val="22"/>
-          <w:lang w:val="en-US"/>
-        </w:rPr>
-      </w:pPr>
+          <w:rFonts w:ascii="Calibri" w:hAnsi="Calibri" w:cs="Calibri"/>
+          <w:color w:val="000000" w:themeColor="text1"/>
+          <w:sz w:val="24"/>
+          <w:szCs w:val="24"/>
+          <w:u w:val="single"/>
+          <w:lang w:val="en-US"/>
+        </w:rPr>
+      </w:pPr>
+      <w:r>
+        <w:rPr>
+          <w:rFonts w:ascii="Calibri" w:hAnsi="Calibri" w:cs="Calibri"/>
+          <w:color w:val="000000" w:themeColor="text1"/>
+          <w:sz w:val="24"/>
+          <w:szCs w:val="24"/>
+          <w:u w:val="single"/>
+          <w:lang w:val="en-US"/>
+        </w:rPr>
+        <w:t>Languages</w:t>
+      </w:r>
     </w:p>
     <w:p>
       <w:pPr>
@@ -3024,11 +2645,266 @@
           <w:tab w:val="left" w:pos="9132"/>
         </w:tabs>
         <w:spacing w:line="276" w:lineRule="auto"/>
-        <w:jc w:val="center"/>
-        <w:rPr>
-          <w:rFonts w:ascii="Arial" w:hAnsi="Arial" w:cs="Arial"/>
+        <w:rPr>
+          <w:rFonts w:ascii="Calibri" w:hAnsi="Calibri" w:cs="Calibri"/>
+          <w:color w:val="000000" w:themeColor="text1"/>
+          <w:sz w:val="24"/>
+          <w:szCs w:val="24"/>
+          <w:u w:val="single"/>
+          <w:lang w:val="en-US"/>
+        </w:rPr>
+      </w:pPr>
+    </w:p>
+    <w:p>
+      <w:pPr>
+        <w:pStyle w:val="HTMLPreformatted"/>
+        <w:shd w:val="clear" w:color="auto" w:fill="FFFFFF"/>
+        <w:tabs>
+          <w:tab w:val="clear" w:pos="9160"/>
+          <w:tab w:val="clear" w:pos="10076"/>
+          <w:tab w:val="clear" w:pos="10992"/>
+          <w:tab w:val="clear" w:pos="11908"/>
+          <w:tab w:val="clear" w:pos="12824"/>
+          <w:tab w:val="clear" w:pos="13740"/>
+          <w:tab w:val="clear" w:pos="14656"/>
+          <w:tab w:val="left" w:pos="9132"/>
+          <w:tab w:val="left" w:pos="9132"/>
+          <w:tab w:val="left" w:pos="9132"/>
+          <w:tab w:val="left" w:pos="9132"/>
+          <w:tab w:val="left" w:pos="9132"/>
+          <w:tab w:val="left" w:pos="9132"/>
+          <w:tab w:val="left" w:pos="9132"/>
+        </w:tabs>
+        <w:rPr>
+          <w:rFonts w:ascii="Calibri" w:hAnsi="Calibri" w:cs="Calibri"/>
+          <w:color w:val="000000" w:themeColor="text1"/>
+          <w:sz w:val="22"/>
+          <w:szCs w:val="22"/>
+          <w:lang w:val="en-US"/>
+        </w:rPr>
+      </w:pPr>
+      <w:r>
+        <w:rPr>
+          <w:rFonts w:ascii="Calibri" w:hAnsi="Calibri" w:cs="Calibri"/>
+          <w:color w:val="000000" w:themeColor="text1"/>
+          <w:sz w:val="22"/>
+          <w:szCs w:val="22"/>
+          <w:lang w:val="en-US"/>
+        </w:rPr>
+        <w:t xml:space="preserve">Hebrew: </w:t>
+      </w:r>
+      <w:r>
+        <w:rPr>
+          <w:rFonts w:ascii="Calibri" w:hAnsi="Calibri" w:cs="Calibri"/>
+          <w:color w:val="000000" w:themeColor="text1"/>
+          <w:sz w:val="22"/>
+          <w:szCs w:val="22"/>
+          <w:lang w:val="en-US"/>
+        </w:rPr>
+        <w:t>M</w:t>
+      </w:r>
+      <w:r>
+        <w:rPr>
+          <w:rFonts w:ascii="Calibri" w:hAnsi="Calibri" w:cs="Calibri"/>
+          <w:color w:val="000000" w:themeColor="text1"/>
+          <w:sz w:val="22"/>
+          <w:szCs w:val="22"/>
+          <w:lang w:val="en-US"/>
+        </w:rPr>
+        <w:t xml:space="preserve">other </w:t>
+      </w:r>
+      <w:r>
+        <w:rPr>
+          <w:rFonts w:ascii="Calibri" w:hAnsi="Calibri" w:cs="Calibri"/>
+          <w:color w:val="000000" w:themeColor="text1"/>
+          <w:sz w:val="22"/>
+          <w:szCs w:val="22"/>
+          <w:lang w:val="en-US"/>
+        </w:rPr>
+        <w:t xml:space="preserve">tongue, </w:t>
+      </w:r>
+      <w:r>
+        <w:rPr>
+          <w:rFonts w:ascii="Calibri" w:hAnsi="Calibri" w:cs="Calibri"/>
+          <w:color w:val="000000" w:themeColor="text1"/>
+          <w:sz w:val="22"/>
+          <w:szCs w:val="22"/>
+          <w:lang w:val="en-US"/>
+        </w:rPr>
+        <w:t>English</w:t>
+      </w:r>
+      <w:r>
+        <w:rPr>
+          <w:rFonts w:ascii="Calibri" w:hAnsi="Calibri" w:cs="Calibri"/>
+          <w:color w:val="000000" w:themeColor="text1"/>
+          <w:sz w:val="22"/>
+          <w:szCs w:val="22"/>
+          <w:lang w:val="en-US"/>
+        </w:rPr>
+        <w:t xml:space="preserve">: </w:t>
+      </w:r>
+      <w:r>
+        <w:rPr>
+          <w:rFonts w:ascii="Calibri" w:hAnsi="Calibri" w:cs="Calibri"/>
+          <w:color w:val="000000" w:themeColor="text1"/>
+          <w:sz w:val="22"/>
+          <w:szCs w:val="22"/>
+          <w:lang w:val="en-US"/>
+        </w:rPr>
+        <w:t>Fluent,</w:t>
+      </w:r>
+      <w:r>
+        <w:rPr>
+          <w:rFonts w:ascii="Calibri" w:hAnsi="Calibri" w:cs="Calibri"/>
+          <w:color w:val="000000" w:themeColor="text1"/>
+          <w:sz w:val="22"/>
+          <w:szCs w:val="22"/>
+        </w:rPr>
+        <w:t xml:space="preserve"> </w:t>
+      </w:r>
+      <w:r>
+        <w:rPr>
+          <w:rFonts w:ascii="Calibri" w:hAnsi="Calibri" w:cs="Calibri"/>
+          <w:color w:val="000000" w:themeColor="text1"/>
+          <w:sz w:val="22"/>
+          <w:szCs w:val="22"/>
+        </w:rPr>
+        <w:t>Amharic</w:t>
+      </w:r>
+      <w:r>
+        <w:rPr>
+          <w:rFonts w:ascii="Calibri" w:hAnsi="Calibri" w:cs="Calibri"/>
+          <w:color w:val="000000" w:themeColor="text1"/>
+          <w:sz w:val="22"/>
+          <w:szCs w:val="22"/>
+          <w:lang w:val="en-US"/>
+        </w:rPr>
+        <w:t xml:space="preserve">: </w:t>
+      </w:r>
+      <w:r>
+        <w:rPr>
+          <w:rFonts w:ascii="Calibri" w:hAnsi="Calibri" w:cs="Calibri"/>
+          <w:color w:val="000000" w:themeColor="text1"/>
+          <w:sz w:val="22"/>
+          <w:szCs w:val="22"/>
+          <w:lang w:val="en-US"/>
+        </w:rPr>
+        <w:t>M</w:t>
+      </w:r>
+      <w:r>
+        <w:rPr>
+          <w:rFonts w:ascii="Calibri" w:hAnsi="Calibri" w:cs="Calibri"/>
+          <w:color w:val="000000" w:themeColor="text1"/>
+          <w:sz w:val="22"/>
+          <w:szCs w:val="22"/>
+          <w:lang w:val="en-US"/>
+        </w:rPr>
+        <w:t>other</w:t>
+      </w:r>
+      <w:r>
+        <w:rPr>
+          <w:rFonts w:ascii="Calibri" w:hAnsi="Calibri" w:cs="Calibri"/>
+          <w:color w:val="000000" w:themeColor="text1"/>
+          <w:sz w:val="22"/>
+          <w:szCs w:val="22"/>
+          <w:lang w:val="en-US"/>
+        </w:rPr>
+        <w:t xml:space="preserve"> </w:t>
+      </w:r>
+      <w:r>
+        <w:rPr>
+          <w:rFonts w:ascii="Calibri" w:hAnsi="Calibri" w:cs="Calibri"/>
+          <w:color w:val="000000" w:themeColor="text1"/>
+          <w:sz w:val="22"/>
+          <w:szCs w:val="22"/>
+          <w:lang w:val="en-US"/>
+        </w:rPr>
+        <w:t>tongue.</w:t>
+      </w:r>
+    </w:p>
+    <w:p>
+      <w:pPr>
+        <w:pStyle w:val="HTMLPreformatted"/>
+        <w:shd w:val="clear" w:color="auto" w:fill="FFFFFF"/>
+        <w:tabs>
+          <w:tab w:val="clear" w:pos="9160"/>
+          <w:tab w:val="clear" w:pos="10076"/>
+          <w:tab w:val="clear" w:pos="10992"/>
+          <w:tab w:val="clear" w:pos="11908"/>
+          <w:tab w:val="clear" w:pos="12824"/>
+          <w:tab w:val="clear" w:pos="13740"/>
+          <w:tab w:val="clear" w:pos="14656"/>
+          <w:tab w:val="left" w:pos="9132"/>
+          <w:tab w:val="left" w:pos="9132"/>
+          <w:tab w:val="left" w:pos="9132"/>
+          <w:tab w:val="left" w:pos="9132"/>
+          <w:tab w:val="left" w:pos="9132"/>
+          <w:tab w:val="left" w:pos="9132"/>
+          <w:tab w:val="left" w:pos="9132"/>
+        </w:tabs>
+        <w:rPr>
+          <w:rFonts w:ascii="Calibri" w:hAnsi="Calibri" w:cs="Calibri"/>
+          <w:color w:val="000000" w:themeColor="text1"/>
+          <w:sz w:val="22"/>
+          <w:szCs w:val="22"/>
+          <w:lang w:val="en-US"/>
+        </w:rPr>
+      </w:pPr>
+    </w:p>
+    <w:p>
+      <w:pPr>
+        <w:pStyle w:val="HTMLPreformatted"/>
+        <w:shd w:val="clear" w:color="auto" w:fill="FFFFFF"/>
+        <w:tabs>
+          <w:tab w:val="clear" w:pos="9160"/>
+          <w:tab w:val="clear" w:pos="10076"/>
+          <w:tab w:val="clear" w:pos="10992"/>
+          <w:tab w:val="clear" w:pos="11908"/>
+          <w:tab w:val="clear" w:pos="12824"/>
+          <w:tab w:val="clear" w:pos="13740"/>
+          <w:tab w:val="clear" w:pos="14656"/>
+          <w:tab w:val="left" w:pos="9132"/>
+          <w:tab w:val="left" w:pos="9132"/>
+          <w:tab w:val="left" w:pos="9132"/>
+          <w:tab w:val="left" w:pos="9132"/>
+          <w:tab w:val="left" w:pos="9132"/>
+          <w:tab w:val="left" w:pos="9132"/>
+          <w:tab w:val="left" w:pos="9132"/>
+        </w:tabs>
+        <w:rPr>
+          <w:rFonts w:ascii="Calibri" w:hAnsi="Calibri" w:cs="Calibri"/>
+          <w:color w:val="000000" w:themeColor="text1"/>
+          <w:sz w:val="22"/>
+          <w:szCs w:val="22"/>
+          <w:lang w:val="en-US"/>
+        </w:rPr>
+      </w:pPr>
+    </w:p>
+    <w:p>
+      <w:pPr>
+        <w:pStyle w:val="HTMLPreformatted"/>
+        <w:shd w:val="clear" w:color="auto" w:fill="FFFFFF"/>
+        <w:tabs>
+          <w:tab w:val="clear" w:pos="9160"/>
+          <w:tab w:val="clear" w:pos="10076"/>
+          <w:tab w:val="clear" w:pos="10992"/>
+          <w:tab w:val="clear" w:pos="11908"/>
+          <w:tab w:val="clear" w:pos="12824"/>
+          <w:tab w:val="clear" w:pos="13740"/>
+          <w:tab w:val="clear" w:pos="14656"/>
+          <w:tab w:val="left" w:pos="9132"/>
+          <w:tab w:val="left" w:pos="9132"/>
+          <w:tab w:val="left" w:pos="9132"/>
+          <w:tab w:val="left" w:pos="9132"/>
+          <w:tab w:val="left" w:pos="9132"/>
+          <w:tab w:val="left" w:pos="9132"/>
+          <w:tab w:val="left" w:pos="9132"/>
+        </w:tabs>
+        <w:rPr>
+          <w:rFonts w:ascii="Calibri" w:hAnsi="Calibri" w:cs="Calibri"/>
           <w:b/>
           <w:bCs/>
+          <w:color w:val="000000" w:themeColor="text1"/>
           <w:sz w:val="21"/>
           <w:szCs w:val="21"/>
           <w:rtl/>
@@ -3037,9 +2913,10 @@
       </w:pPr>
       <w:r>
         <w:rPr>
-          <w:rFonts w:ascii="Arial" w:hAnsi="Arial" w:cs="Arial"/>
+          <w:rFonts w:ascii="Calibri" w:hAnsi="Calibri" w:cs="Calibri"/>
           <w:b/>
           <w:bCs/>
+          <w:color w:val="000000" w:themeColor="text1"/>
           <w:sz w:val="21"/>
           <w:szCs w:val="21"/>
           <w:lang w:val="en-US"/>
@@ -3048,12 +2925,12 @@
       </w:r>
     </w:p>
     <w:sectPr>
-      <w:headerReference w:type="even" r:id="rId8"/>
-      <w:headerReference w:type="default" r:id="rId9"/>
-      <w:footerReference w:type="even" r:id="rId10"/>
-      <w:footerReference w:type="default" r:id="rId11"/>
-      <w:headerReference w:type="first" r:id="rId12"/>
-      <w:footerReference w:type="first" r:id="rId13"/>
+      <w:headerReference w:type="even" r:id="rId9"/>
+      <w:headerReference w:type="default" r:id="rId10"/>
+      <w:footerReference w:type="even" r:id="rId11"/>
+      <w:footerReference w:type="default" r:id="rId12"/>
+      <w:headerReference w:type="first" r:id="rId13"/>
+      <w:footerReference w:type="first" r:id="rId14"/>
       <w:pgSz w:w="11900" w:h="16840"/>
       <w:pgMar w:top="1021" w:right="1134" w:bottom="0" w:left="1134" w:header="720" w:footer="720" w:gutter="0"/>
       <w:cols w:space="720"/>
@@ -3146,8 +3023,456 @@
 <w:hdr xmlns:wpc="http://schemas.microsoft.com/office/word/2010/wordprocessingCanvas" xmlns:cx="http://schemas.microsoft.com/office/drawing/2014/chartex" xmlns:cx1="http://schemas.microsoft.com/office/drawing/2015/9/8/chartex" xmlns:cx2="http://schemas.microsoft.com/office/drawing/2015/10/21/chartex" xmlns:cx3="http://schemas.microsoft.com/office/drawing/2016/5/9/chartex" xmlns:cx4="http://schemas.microsoft.com/office/drawing/2016/5/10/chartex" xmlns:cx5="http://schemas.microsoft.com/office/drawing/2016/5/11/chartex" xmlns:cx6="http://schemas.microsoft.com/office/drawing/2016/5/12/chartex" xmlns:cx7="http://schemas.microsoft.com/office/drawing/2016/5/13/chartex" xmlns:cx8="http://schemas.microsoft.com/office/drawing/2016/5/14/chartex" xmlns:mc="http://schemas.openxmlformats.org/markup-compatibility/2006" xmlns:aink="http://schemas.microsoft.com/office/drawing/2016/ink" xmlns:am3d="http://schemas.microsoft.com/office/drawing/2017/model3d" xmlns:o="urn:schemas-microsoft-com:office:office" xmlns:r="http://schemas.openxmlformats.org/officeDocument/2006/relationships" xmlns:m="http://schemas.openxmlformats.org/officeDocument/2006/math" xmlns:v="urn:schemas-microsoft-com:vml" xmlns:wp14="http://schemas.microsoft.com/office/word/2010/wordprocessingDrawing" xmlns:wp="http://schemas.openxmlformats.org/drawingml/2006/wordprocessingDrawing" xmlns:w10="urn:schemas-microsoft-com:office:word" xmlns:w="http://schemas.openxmlformats.org/wordprocessingml/2006/main" xmlns:w14="http://schemas.microsoft.com/office/word/2010/wordml" xmlns:w15="http://schemas.microsoft.com/office/word/2012/wordml" xmlns:w16cid="http://schemas.microsoft.com/office/word/2016/wordml/cid" xmlns:w16se="http://schemas.microsoft.com/office/word/2015/wordml/symex" xmlns:wpg="http://schemas.microsoft.com/office/word/2010/wordprocessingGroup" xmlns:wpi="http://schemas.microsoft.com/office/word/2010/wordprocessingInk" xmlns:wne="http://schemas.microsoft.com/office/word/2006/wordml" xmlns:wps="http://schemas.microsoft.com/office/word/2010/wordprocessingShape" mc:Ignorable="w14 w15 w16se w16cid wp14">
   <w:p>
     <w:pPr>
+      <w:pStyle w:val="HTMLPreformatted"/>
+      <w:shd w:val="clear" w:color="auto" w:fill="FFFFFF"/>
+      <w:tabs>
+        <w:tab w:val="clear" w:pos="9160"/>
+        <w:tab w:val="clear" w:pos="10076"/>
+        <w:tab w:val="clear" w:pos="10992"/>
+        <w:tab w:val="clear" w:pos="11908"/>
+        <w:tab w:val="clear" w:pos="12824"/>
+        <w:tab w:val="clear" w:pos="13740"/>
+        <w:tab w:val="clear" w:pos="14656"/>
+        <w:tab w:val="left" w:pos="9132"/>
+        <w:tab w:val="left" w:pos="9132"/>
+        <w:tab w:val="left" w:pos="9132"/>
+        <w:tab w:val="left" w:pos="9132"/>
+        <w:tab w:val="left" w:pos="9132"/>
+        <w:tab w:val="left" w:pos="9132"/>
+        <w:tab w:val="left" w:pos="9132"/>
+      </w:tabs>
+      <w:spacing w:line="276" w:lineRule="auto"/>
+      <w:jc w:val="center"/>
+      <w:rPr>
+        <w:rFonts w:ascii="Calibri" w:eastAsia="Arial" w:hAnsi="Calibri" w:cs="Calibri"/>
+        <w:b/>
+        <w:bCs/>
+        <w:color w:val="000000" w:themeColor="text1"/>
+        <w:sz w:val="22"/>
+        <w:szCs w:val="22"/>
+        <w:lang w:val="en-US"/>
+      </w:rPr>
+    </w:pPr>
+    <w:r>
+      <w:rPr>
+        <w:rFonts w:ascii="Calibri" w:hAnsi="Calibri" w:cs="Calibri"/>
+        <w:b/>
+        <w:bCs/>
+        <w:color w:val="000000" w:themeColor="text1"/>
+        <w:sz w:val="22"/>
+        <w:szCs w:val="22"/>
+      </w:rPr>
+      <w:t xml:space="preserve">052-750-8987     </w:t>
+    </w:r>
+    <w:r>
+      <w:rPr>
+        <w:rFonts w:ascii="Calibri" w:hAnsi="Calibri" w:cs="Calibri"/>
+        <w:b/>
+        <w:bCs/>
+        <w:color w:val="000000" w:themeColor="text1"/>
+        <w:sz w:val="22"/>
+        <w:szCs w:val="22"/>
+        <w:rtl/>
+      </w:rPr>
+      <w:t xml:space="preserve"> </w:t>
+    </w:r>
+    <w:r>
+      <w:rPr>
+        <w:rFonts w:ascii="Calibri" w:hAnsi="Calibri" w:cs="Calibri"/>
+        <w:b/>
+        <w:bCs/>
+        <w:color w:val="000000" w:themeColor="text1"/>
+        <w:sz w:val="22"/>
+        <w:szCs w:val="22"/>
+        <w:lang w:val="en-US"/>
+      </w:rPr>
+      <w:t xml:space="preserve">| </w:t>
+    </w:r>
+    <w:r>
+      <w:rPr>
+        <w:rFonts w:ascii="Calibri" w:hAnsi="Calibri" w:cs="Calibri"/>
+        <w:b/>
+        <w:bCs/>
+        <w:color w:val="000000" w:themeColor="text1"/>
+        <w:sz w:val="22"/>
+        <w:szCs w:val="22"/>
+        <w:lang w:val="en-US"/>
+      </w:rPr>
+      <w:t xml:space="preserve">             </w:t>
+    </w:r>
+    <w:hyperlink r:id="rId1" w:history="1">
+      <w:r>
+        <w:rPr>
+          <w:rStyle w:val="Hyperlink"/>
+          <w:rFonts w:ascii="Calibri" w:hAnsi="Calibri" w:cs="Calibri"/>
+          <w:b/>
+          <w:bCs/>
+          <w:color w:val="000000" w:themeColor="text1"/>
+          <w:sz w:val="22"/>
+          <w:szCs w:val="22"/>
+          <w:u w:val="none"/>
+          <w:lang w:val="en-US"/>
+        </w:rPr>
+        <w:t>Email</w:t>
+      </w:r>
+    </w:hyperlink>
+    <w:r>
+      <w:rPr>
+        <w:rFonts w:ascii="Calibri" w:hAnsi="Calibri" w:cs="Calibri"/>
+        <w:b/>
+        <w:bCs/>
+        <w:color w:val="000000" w:themeColor="text1"/>
+        <w:sz w:val="22"/>
+        <w:szCs w:val="22"/>
+      </w:rPr>
+      <w:t xml:space="preserve"> </w:t>
+    </w:r>
+    <w:r>
+      <w:rPr>
+        <w:rFonts w:ascii="Calibri" w:hAnsi="Calibri" w:cs="Calibri"/>
+        <w:b/>
+        <w:bCs/>
+        <w:color w:val="000000" w:themeColor="text1"/>
+        <w:sz w:val="22"/>
+        <w:szCs w:val="22"/>
+        <w:rtl/>
+      </w:rPr>
+      <w:t xml:space="preserve"> </w:t>
+    </w:r>
+    <w:r>
+      <w:rPr>
+        <w:rFonts w:ascii="Calibri" w:hAnsi="Calibri" w:cs="Calibri"/>
+        <w:b/>
+        <w:bCs/>
+        <w:color w:val="000000" w:themeColor="text1"/>
+        <w:sz w:val="22"/>
+        <w:szCs w:val="22"/>
+      </w:rPr>
+      <w:t xml:space="preserve">         </w:t>
+    </w:r>
+    <w:r>
+      <w:rPr>
+        <w:rFonts w:ascii="Calibri" w:hAnsi="Calibri" w:cs="Calibri"/>
+        <w:b/>
+        <w:bCs/>
+        <w:color w:val="000000" w:themeColor="text1"/>
+        <w:sz w:val="22"/>
+        <w:szCs w:val="22"/>
+        <w:rtl/>
+      </w:rPr>
+      <w:t xml:space="preserve">  </w:t>
+    </w:r>
+    <w:r>
+      <w:rPr>
+        <w:rFonts w:ascii="Calibri" w:hAnsi="Calibri" w:cs="Calibri"/>
+        <w:b/>
+        <w:bCs/>
+        <w:color w:val="000000" w:themeColor="text1"/>
+        <w:sz w:val="22"/>
+        <w:szCs w:val="22"/>
+      </w:rPr>
+      <w:t>|</w:t>
+    </w:r>
+    <w:r>
+      <w:rPr>
+        <w:rFonts w:ascii="Calibri" w:hAnsi="Calibri" w:cs="Calibri"/>
+        <w:b/>
+        <w:bCs/>
+        <w:color w:val="000000" w:themeColor="text1"/>
+        <w:sz w:val="22"/>
+        <w:szCs w:val="22"/>
+        <w:rtl/>
+      </w:rPr>
+      <w:t xml:space="preserve">   </w:t>
+    </w:r>
+    <w:r>
+      <w:rPr>
+        <w:rFonts w:ascii="Calibri" w:hAnsi="Calibri" w:cs="Calibri"/>
+        <w:b/>
+        <w:bCs/>
+        <w:color w:val="000000" w:themeColor="text1"/>
+        <w:sz w:val="22"/>
+        <w:szCs w:val="22"/>
+      </w:rPr>
+      <w:fldChar w:fldCharType="begin"/>
+    </w:r>
+    <w:r>
+      <w:rPr>
+        <w:rFonts w:ascii="Calibri" w:hAnsi="Calibri" w:cs="Calibri"/>
+        <w:b/>
+        <w:bCs/>
+        <w:color w:val="000000" w:themeColor="text1"/>
+        <w:sz w:val="22"/>
+        <w:szCs w:val="22"/>
+      </w:rPr>
+      <w:instrText xml:space="preserve"> HYPERLINK "http://www.linkedin.com/in/samuel-wondem" </w:instrText>
+    </w:r>
+    <w:r>
+      <w:rPr>
+        <w:rFonts w:ascii="Calibri" w:hAnsi="Calibri" w:cs="Calibri"/>
+        <w:b/>
+        <w:bCs/>
+        <w:color w:val="000000" w:themeColor="text1"/>
+        <w:sz w:val="22"/>
+        <w:szCs w:val="22"/>
+      </w:rPr>
+    </w:r>
+    <w:r>
+      <w:rPr>
+        <w:rFonts w:ascii="Calibri" w:hAnsi="Calibri" w:cs="Calibri"/>
+        <w:b/>
+        <w:bCs/>
+        <w:color w:val="000000" w:themeColor="text1"/>
+        <w:sz w:val="22"/>
+        <w:szCs w:val="22"/>
+      </w:rPr>
+      <w:fldChar w:fldCharType="separate"/>
+    </w:r>
+    <w:r>
+      <w:rPr>
+        <w:rStyle w:val="Hyperlink"/>
+        <w:rFonts w:ascii="Calibri" w:hAnsi="Calibri" w:cs="Calibri"/>
+        <w:b/>
+        <w:bCs/>
+        <w:color w:val="000000" w:themeColor="text1"/>
+        <w:sz w:val="22"/>
+        <w:szCs w:val="22"/>
+        <w:u w:val="none"/>
+      </w:rPr>
+      <w:t>LinkedIn</w:t>
+    </w:r>
+    <w:r>
+      <w:rPr>
+        <w:rFonts w:ascii="Calibri" w:hAnsi="Calibri" w:cs="Calibri"/>
+        <w:b/>
+        <w:bCs/>
+        <w:color w:val="000000" w:themeColor="text1"/>
+        <w:sz w:val="22"/>
+        <w:szCs w:val="22"/>
+      </w:rPr>
+      <w:fldChar w:fldCharType="end"/>
+    </w:r>
+    <w:r>
+      <w:rPr>
+        <w:rFonts w:ascii="Calibri" w:hAnsi="Calibri" w:cs="Calibri"/>
+        <w:b/>
+        <w:bCs/>
+        <w:color w:val="000000" w:themeColor="text1"/>
+        <w:sz w:val="22"/>
+        <w:szCs w:val="22"/>
+      </w:rPr>
+      <w:t xml:space="preserve">           </w:t>
+    </w:r>
+    <w:r>
+      <w:rPr>
+        <w:rFonts w:ascii="Calibri" w:hAnsi="Calibri" w:cs="Calibri"/>
+        <w:b/>
+        <w:bCs/>
+        <w:color w:val="000000" w:themeColor="text1"/>
+        <w:sz w:val="22"/>
+        <w:szCs w:val="22"/>
+        <w:rtl/>
+      </w:rPr>
+      <w:t>|</w:t>
+    </w:r>
+    <w:r>
+      <w:rPr>
+        <w:rFonts w:ascii="Calibri" w:hAnsi="Calibri" w:cs="Calibri"/>
+        <w:b/>
+        <w:bCs/>
+        <w:color w:val="000000" w:themeColor="text1"/>
+        <w:sz w:val="22"/>
+        <w:szCs w:val="22"/>
+        <w:lang w:val="en-US"/>
+      </w:rPr>
+      <w:t xml:space="preserve">         </w:t>
+    </w:r>
+    <w:hyperlink r:id="rId2" w:history="1">
+      <w:r>
+        <w:rPr>
+          <w:rStyle w:val="Hyperlink"/>
+          <w:rFonts w:ascii="Calibri" w:eastAsia="Times New Roman" w:hAnsi="Calibri" w:cs="Calibri"/>
+          <w:b/>
+          <w:bCs/>
+          <w:color w:val="000000" w:themeColor="text1"/>
+          <w:sz w:val="22"/>
+          <w:szCs w:val="22"/>
+          <w:u w:val="none"/>
+          <w:bdr w:val="none" w:sz="0" w:space="0" w:color="auto"/>
+          <w:lang w:val="en"/>
+        </w:rPr>
+        <w:t>Git</w:t>
+      </w:r>
+      <w:r>
+        <w:rPr>
+          <w:rStyle w:val="Hyperlink"/>
+          <w:rFonts w:ascii="Calibri" w:eastAsia="Times New Roman" w:hAnsi="Calibri" w:cs="Calibri"/>
+          <w:b/>
+          <w:bCs/>
+          <w:color w:val="000000" w:themeColor="text1"/>
+          <w:sz w:val="22"/>
+          <w:szCs w:val="22"/>
+          <w:u w:val="none"/>
+          <w:bdr w:val="none" w:sz="0" w:space="0" w:color="auto"/>
+          <w:lang w:val="en"/>
+        </w:rPr>
+        <w:t>H</w:t>
+      </w:r>
+      <w:r>
+        <w:rPr>
+          <w:rStyle w:val="Hyperlink"/>
+          <w:rFonts w:ascii="Calibri" w:eastAsia="Times New Roman" w:hAnsi="Calibri" w:cs="Calibri"/>
+          <w:b/>
+          <w:bCs/>
+          <w:color w:val="000000" w:themeColor="text1"/>
+          <w:sz w:val="22"/>
+          <w:szCs w:val="22"/>
+          <w:u w:val="none"/>
+          <w:bdr w:val="none" w:sz="0" w:space="0" w:color="auto"/>
+          <w:lang w:val="en"/>
+        </w:rPr>
+        <w:t>ub</w:t>
+      </w:r>
+    </w:hyperlink>
+    <w:r>
+      <w:rPr>
+        <w:rFonts w:ascii="Calibri" w:eastAsia="Times New Roman" w:hAnsi="Calibri" w:cs="Calibri"/>
+        <w:b/>
+        <w:bCs/>
+        <w:color w:val="000000" w:themeColor="text1"/>
+        <w:sz w:val="22"/>
+        <w:szCs w:val="22"/>
+        <w:bdr w:val="none" w:sz="0" w:space="0" w:color="auto"/>
+        <w:lang w:val="en"/>
+      </w:rPr>
+      <w:t xml:space="preserve"> </w:t>
+    </w:r>
+    <w:r>
+      <w:rPr>
+        <w:rFonts w:ascii="Calibri" w:eastAsia="Times New Roman" w:hAnsi="Calibri" w:cs="Calibri"/>
+        <w:b/>
+        <w:bCs/>
+        <w:color w:val="000000" w:themeColor="text1"/>
+        <w:sz w:val="22"/>
+        <w:szCs w:val="22"/>
+        <w:bdr w:val="none" w:sz="0" w:space="0" w:color="auto"/>
+        <w:lang w:val="en"/>
+      </w:rPr>
+      <w:t>|</w:t>
+    </w:r>
+    <w:r>
+      <w:rPr>
+        <w:rFonts w:ascii="Calibri" w:eastAsia="Times New Roman" w:hAnsi="Calibri" w:cs="Calibri"/>
+        <w:b/>
+        <w:bCs/>
+        <w:color w:val="000000" w:themeColor="text1"/>
+        <w:sz w:val="22"/>
+        <w:szCs w:val="22"/>
+        <w:bdr w:val="none" w:sz="0" w:space="0" w:color="auto"/>
+        <w:lang w:val="en"/>
+      </w:rPr>
+      <w:t xml:space="preserve">     </w:t>
+    </w:r>
+    <w:r>
+      <w:rPr>
+        <w:rFonts w:ascii="Calibri" w:eastAsia="Times New Roman" w:hAnsi="Calibri" w:cs="Calibri"/>
+        <w:b/>
+        <w:bCs/>
+        <w:color w:val="000000" w:themeColor="text1"/>
+        <w:sz w:val="22"/>
+        <w:szCs w:val="22"/>
+        <w:bdr w:val="none" w:sz="0" w:space="0" w:color="auto"/>
+        <w:lang w:val="en"/>
+      </w:rPr>
+      <w:t xml:space="preserve"> </w:t>
+    </w:r>
+    <w:bookmarkStart w:id="0" w:name="_GoBack"/>
+    <w:bookmarkEnd w:id="0"/>
+    <w:r>
+      <w:rPr>
+        <w:rFonts w:ascii="Calibri" w:eastAsia="Times New Roman" w:hAnsi="Calibri" w:cs="Calibri"/>
+        <w:b/>
+        <w:bCs/>
+        <w:color w:val="000000" w:themeColor="text1"/>
+        <w:sz w:val="22"/>
+        <w:szCs w:val="22"/>
+        <w:bdr w:val="none" w:sz="0" w:space="0" w:color="auto"/>
+        <w:lang w:val="en"/>
+      </w:rPr>
+      <w:fldChar w:fldCharType="begin"/>
+    </w:r>
+    <w:r>
+      <w:rPr>
+        <w:rFonts w:ascii="Calibri" w:eastAsia="Times New Roman" w:hAnsi="Calibri" w:cs="Calibri"/>
+        <w:b/>
+        <w:bCs/>
+        <w:color w:val="000000" w:themeColor="text1"/>
+        <w:sz w:val="22"/>
+        <w:szCs w:val="22"/>
+        <w:bdr w:val="none" w:sz="0" w:space="0" w:color="auto"/>
+        <w:lang w:val="en"/>
+      </w:rPr>
+      <w:instrText xml:space="preserve"> HYPERLINK "https://wondem12.github.io/Resume/" \l "about" </w:instrText>
+    </w:r>
+    <w:r>
+      <w:rPr>
+        <w:rFonts w:ascii="Calibri" w:eastAsia="Times New Roman" w:hAnsi="Calibri" w:cs="Calibri"/>
+        <w:b/>
+        <w:bCs/>
+        <w:color w:val="000000" w:themeColor="text1"/>
+        <w:sz w:val="22"/>
+        <w:szCs w:val="22"/>
+        <w:bdr w:val="none" w:sz="0" w:space="0" w:color="auto"/>
+        <w:lang w:val="en"/>
+      </w:rPr>
+    </w:r>
+    <w:r>
+      <w:rPr>
+        <w:rFonts w:ascii="Calibri" w:eastAsia="Times New Roman" w:hAnsi="Calibri" w:cs="Calibri"/>
+        <w:b/>
+        <w:bCs/>
+        <w:color w:val="000000" w:themeColor="text1"/>
+        <w:sz w:val="22"/>
+        <w:szCs w:val="22"/>
+        <w:bdr w:val="none" w:sz="0" w:space="0" w:color="auto"/>
+        <w:lang w:val="en"/>
+      </w:rPr>
+      <w:fldChar w:fldCharType="separate"/>
+    </w:r>
+    <w:r>
+      <w:rPr>
+        <w:rStyle w:val="Hyperlink"/>
+        <w:rFonts w:ascii="Calibri" w:eastAsia="Times New Roman" w:hAnsi="Calibri" w:cs="Calibri"/>
+        <w:b/>
+        <w:bCs/>
+        <w:color w:val="000000" w:themeColor="text1"/>
+        <w:sz w:val="22"/>
+        <w:szCs w:val="22"/>
+        <w:u w:val="none"/>
+        <w:bdr w:val="none" w:sz="0" w:space="0" w:color="auto"/>
+        <w:lang w:val="en"/>
+      </w:rPr>
+      <w:t>Portfolio</w:t>
+    </w:r>
+    <w:r>
+      <w:rPr>
+        <w:rFonts w:ascii="Calibri" w:eastAsia="Times New Roman" w:hAnsi="Calibri" w:cs="Calibri"/>
+        <w:b/>
+        <w:bCs/>
+        <w:color w:val="000000" w:themeColor="text1"/>
+        <w:sz w:val="22"/>
+        <w:szCs w:val="22"/>
+        <w:bdr w:val="none" w:sz="0" w:space="0" w:color="auto"/>
+        <w:lang w:val="en"/>
+      </w:rPr>
+      <w:fldChar w:fldCharType="end"/>
+    </w:r>
+  </w:p>
+  <w:p>
+    <w:pPr>
       <w:pStyle w:val="a"/>
       <w:bidi/>
+      <w:jc w:val="center"/>
     </w:pPr>
   </w:p>
 </w:hdr>
@@ -3161,6 +3486,243 @@
     </w:pPr>
   </w:p>
 </w:hdr>
+</file>
+
+<file path=word/numbering.xml><?xml version="1.0" encoding="utf-8"?>
+<w:numbering xmlns:wpc="http://schemas.microsoft.com/office/word/2010/wordprocessingCanvas" xmlns:cx="http://schemas.microsoft.com/office/drawing/2014/chartex" xmlns:cx1="http://schemas.microsoft.com/office/drawing/2015/9/8/chartex" xmlns:cx2="http://schemas.microsoft.com/office/drawing/2015/10/21/chartex" xmlns:cx3="http://schemas.microsoft.com/office/drawing/2016/5/9/chartex" xmlns:cx4="http://schemas.microsoft.com/office/drawing/2016/5/10/chartex" xmlns:cx5="http://schemas.microsoft.com/office/drawing/2016/5/11/chartex" xmlns:cx6="http://schemas.microsoft.com/office/drawing/2016/5/12/chartex" xmlns:cx7="http://schemas.microsoft.com/office/drawing/2016/5/13/chartex" xmlns:cx8="http://schemas.microsoft.com/office/drawing/2016/5/14/chartex" xmlns:mc="http://schemas.openxmlformats.org/markup-compatibility/2006" xmlns:aink="http://schemas.microsoft.com/office/drawing/2016/ink" xmlns:am3d="http://schemas.microsoft.com/office/drawing/2017/model3d" xmlns:o="urn:schemas-microsoft-com:office:office" xmlns:r="http://schemas.openxmlformats.org/officeDocument/2006/relationships" xmlns:m="http://schemas.openxmlformats.org/officeDocument/2006/math" xmlns:v="urn:schemas-microsoft-com:vml" xmlns:wp14="http://schemas.microsoft.com/office/word/2010/wordprocessingDrawing" xmlns:wp="http://schemas.openxmlformats.org/drawingml/2006/wordprocessingDrawing" xmlns:w10="urn:schemas-microsoft-com:office:word" xmlns:w="http://schemas.openxmlformats.org/wordprocessingml/2006/main" xmlns:w14="http://schemas.microsoft.com/office/word/2010/wordml" xmlns:w15="http://schemas.microsoft.com/office/word/2012/wordml" xmlns:w16cid="http://schemas.microsoft.com/office/word/2016/wordml/cid" xmlns:w16se="http://schemas.microsoft.com/office/word/2015/wordml/symex" xmlns:wpg="http://schemas.microsoft.com/office/word/2010/wordprocessingGroup" xmlns:wpi="http://schemas.microsoft.com/office/word/2010/wordprocessingInk" xmlns:wne="http://schemas.microsoft.com/office/word/2006/wordml" xmlns:wps="http://schemas.microsoft.com/office/word/2010/wordprocessingShape" mc:Ignorable="w14 w15 w16se w16cid wp14">
+  <w:abstractNum w:abstractNumId="0" w15:restartNumberingAfterBreak="0">
+    <w:nsid w:val="10FD71EA"/>
+    <w:multiLevelType w:val="hybridMultilevel"/>
+    <w:tmpl w:val="8A880E44"/>
+    <w:lvl w:ilvl="0" w:tplc="04090001">
+      <w:start w:val="1"/>
+      <w:numFmt w:val="bullet"/>
+      <w:lvlText w:val=""/>
+      <w:lvlJc w:val="left"/>
+      <w:pPr>
+        <w:ind w:left="720" w:hanging="360"/>
+      </w:pPr>
+      <w:rPr>
+        <w:rFonts w:ascii="Symbol" w:hAnsi="Symbol" w:hint="default"/>
+      </w:rPr>
+    </w:lvl>
+    <w:lvl w:ilvl="1" w:tplc="04090003" w:tentative="1">
+      <w:start w:val="1"/>
+      <w:numFmt w:val="bullet"/>
+      <w:lvlText w:val="o"/>
+      <w:lvlJc w:val="left"/>
+      <w:pPr>
+        <w:ind w:left="1440" w:hanging="360"/>
+      </w:pPr>
+      <w:rPr>
+        <w:rFonts w:ascii="Courier New" w:hAnsi="Courier New" w:cs="Courier New" w:hint="default"/>
+      </w:rPr>
+    </w:lvl>
+    <w:lvl w:ilvl="2" w:tplc="04090005" w:tentative="1">
+      <w:start w:val="1"/>
+      <w:numFmt w:val="bullet"/>
+      <w:lvlText w:val=""/>
+      <w:lvlJc w:val="left"/>
+      <w:pPr>
+        <w:ind w:left="2160" w:hanging="360"/>
+      </w:pPr>
+      <w:rPr>
+        <w:rFonts w:ascii="Wingdings" w:hAnsi="Wingdings" w:hint="default"/>
+      </w:rPr>
+    </w:lvl>
+    <w:lvl w:ilvl="3" w:tplc="04090001" w:tentative="1">
+      <w:start w:val="1"/>
+      <w:numFmt w:val="bullet"/>
+      <w:lvlText w:val=""/>
+      <w:lvlJc w:val="left"/>
+      <w:pPr>
+        <w:ind w:left="2880" w:hanging="360"/>
+      </w:pPr>
+      <w:rPr>
+        <w:rFonts w:ascii="Symbol" w:hAnsi="Symbol" w:hint="default"/>
+      </w:rPr>
+    </w:lvl>
+    <w:lvl w:ilvl="4" w:tplc="04090003" w:tentative="1">
+      <w:start w:val="1"/>
+      <w:numFmt w:val="bullet"/>
+      <w:lvlText w:val="o"/>
+      <w:lvlJc w:val="left"/>
+      <w:pPr>
+        <w:ind w:left="3600" w:hanging="360"/>
+      </w:pPr>
+      <w:rPr>
+        <w:rFonts w:ascii="Courier New" w:hAnsi="Courier New" w:cs="Courier New" w:hint="default"/>
+      </w:rPr>
+    </w:lvl>
+    <w:lvl w:ilvl="5" w:tplc="04090005" w:tentative="1">
+      <w:start w:val="1"/>
+      <w:numFmt w:val="bullet"/>
+      <w:lvlText w:val=""/>
+      <w:lvlJc w:val="left"/>
+      <w:pPr>
+        <w:ind w:left="4320" w:hanging="360"/>
+      </w:pPr>
+      <w:rPr>
+        <w:rFonts w:ascii="Wingdings" w:hAnsi="Wingdings" w:hint="default"/>
+      </w:rPr>
+    </w:lvl>
+    <w:lvl w:ilvl="6" w:tplc="04090001" w:tentative="1">
+      <w:start w:val="1"/>
+      <w:numFmt w:val="bullet"/>
+      <w:lvlText w:val=""/>
+      <w:lvlJc w:val="left"/>
+      <w:pPr>
+        <w:ind w:left="5040" w:hanging="360"/>
+      </w:pPr>
+      <w:rPr>
+        <w:rFonts w:ascii="Symbol" w:hAnsi="Symbol" w:hint="default"/>
+      </w:rPr>
+    </w:lvl>
+    <w:lvl w:ilvl="7" w:tplc="04090003" w:tentative="1">
+      <w:start w:val="1"/>
+      <w:numFmt w:val="bullet"/>
+      <w:lvlText w:val="o"/>
+      <w:lvlJc w:val="left"/>
+      <w:pPr>
+        <w:ind w:left="5760" w:hanging="360"/>
+      </w:pPr>
+      <w:rPr>
+        <w:rFonts w:ascii="Courier New" w:hAnsi="Courier New" w:cs="Courier New" w:hint="default"/>
+      </w:rPr>
+    </w:lvl>
+    <w:lvl w:ilvl="8" w:tplc="04090005" w:tentative="1">
+      <w:start w:val="1"/>
+      <w:numFmt w:val="bullet"/>
+      <w:lvlText w:val=""/>
+      <w:lvlJc w:val="left"/>
+      <w:pPr>
+        <w:ind w:left="6480" w:hanging="360"/>
+      </w:pPr>
+      <w:rPr>
+        <w:rFonts w:ascii="Wingdings" w:hAnsi="Wingdings" w:hint="default"/>
+      </w:rPr>
+    </w:lvl>
+  </w:abstractNum>
+  <w:abstractNum w:abstractNumId="1" w15:restartNumberingAfterBreak="0">
+    <w:nsid w:val="6C084FCB"/>
+    <w:multiLevelType w:val="hybridMultilevel"/>
+    <w:tmpl w:val="96DE3080"/>
+    <w:lvl w:ilvl="0" w:tplc="04090001">
+      <w:start w:val="1"/>
+      <w:numFmt w:val="bullet"/>
+      <w:lvlText w:val=""/>
+      <w:lvlJc w:val="left"/>
+      <w:pPr>
+        <w:ind w:left="720" w:hanging="360"/>
+      </w:pPr>
+      <w:rPr>
+        <w:rFonts w:ascii="Symbol" w:hAnsi="Symbol" w:hint="default"/>
+      </w:rPr>
+    </w:lvl>
+    <w:lvl w:ilvl="1" w:tplc="04090003" w:tentative="1">
+      <w:start w:val="1"/>
+      <w:numFmt w:val="bullet"/>
+      <w:lvlText w:val="o"/>
+      <w:lvlJc w:val="left"/>
+      <w:pPr>
+        <w:ind w:left="1440" w:hanging="360"/>
+      </w:pPr>
+      <w:rPr>
+        <w:rFonts w:ascii="Courier New" w:hAnsi="Courier New" w:cs="Courier New" w:hint="default"/>
+      </w:rPr>
+    </w:lvl>
+    <w:lvl w:ilvl="2" w:tplc="04090005" w:tentative="1">
+      <w:start w:val="1"/>
+      <w:numFmt w:val="bullet"/>
+      <w:lvlText w:val=""/>
+      <w:lvlJc w:val="left"/>
+      <w:pPr>
+        <w:ind w:left="2160" w:hanging="360"/>
+      </w:pPr>
+      <w:rPr>
+        <w:rFonts w:ascii="Wingdings" w:hAnsi="Wingdings" w:hint="default"/>
+      </w:rPr>
+    </w:lvl>
+    <w:lvl w:ilvl="3" w:tplc="04090001" w:tentative="1">
+      <w:start w:val="1"/>
+      <w:numFmt w:val="bullet"/>
+      <w:lvlText w:val=""/>
+      <w:lvlJc w:val="left"/>
+      <w:pPr>
+        <w:ind w:left="2880" w:hanging="360"/>
+      </w:pPr>
+      <w:rPr>
+        <w:rFonts w:ascii="Symbol" w:hAnsi="Symbol" w:hint="default"/>
+      </w:rPr>
+    </w:lvl>
+    <w:lvl w:ilvl="4" w:tplc="04090003" w:tentative="1">
+      <w:start w:val="1"/>
+      <w:numFmt w:val="bullet"/>
+      <w:lvlText w:val="o"/>
+      <w:lvlJc w:val="left"/>
+      <w:pPr>
+        <w:ind w:left="3600" w:hanging="360"/>
+      </w:pPr>
+      <w:rPr>
+        <w:rFonts w:ascii="Courier New" w:hAnsi="Courier New" w:cs="Courier New" w:hint="default"/>
+      </w:rPr>
+    </w:lvl>
+    <w:lvl w:ilvl="5" w:tplc="04090005" w:tentative="1">
+      <w:start w:val="1"/>
+      <w:numFmt w:val="bullet"/>
+      <w:lvlText w:val=""/>
+      <w:lvlJc w:val="left"/>
+      <w:pPr>
+        <w:ind w:left="4320" w:hanging="360"/>
+      </w:pPr>
+      <w:rPr>
+        <w:rFonts w:ascii="Wingdings" w:hAnsi="Wingdings" w:hint="default"/>
+      </w:rPr>
+    </w:lvl>
+    <w:lvl w:ilvl="6" w:tplc="04090001" w:tentative="1">
+      <w:start w:val="1"/>
+      <w:numFmt w:val="bullet"/>
+      <w:lvlText w:val=""/>
+      <w:lvlJc w:val="left"/>
+      <w:pPr>
+        <w:ind w:left="5040" w:hanging="360"/>
+      </w:pPr>
+      <w:rPr>
+        <w:rFonts w:ascii="Symbol" w:hAnsi="Symbol" w:hint="default"/>
+      </w:rPr>
+    </w:lvl>
+    <w:lvl w:ilvl="7" w:tplc="04090003" w:tentative="1">
+      <w:start w:val="1"/>
+      <w:numFmt w:val="bullet"/>
+      <w:lvlText w:val="o"/>
+      <w:lvlJc w:val="left"/>
+      <w:pPr>
+        <w:ind w:left="5760" w:hanging="360"/>
+      </w:pPr>
+      <w:rPr>
+        <w:rFonts w:ascii="Courier New" w:hAnsi="Courier New" w:cs="Courier New" w:hint="default"/>
+      </w:rPr>
+    </w:lvl>
+    <w:lvl w:ilvl="8" w:tplc="04090005" w:tentative="1">
+      <w:start w:val="1"/>
+      <w:numFmt w:val="bullet"/>
+      <w:lvlText w:val=""/>
+      <w:lvlJc w:val="left"/>
+      <w:pPr>
+        <w:ind w:left="6480" w:hanging="360"/>
+      </w:pPr>
+      <w:rPr>
+        <w:rFonts w:ascii="Wingdings" w:hAnsi="Wingdings" w:hint="default"/>
+      </w:rPr>
+    </w:lvl>
+  </w:abstractNum>
+  <w:num w:numId="1">
+    <w:abstractNumId w:val="0"/>
+  </w:num>
+  <w:num w:numId="2">
+    <w:abstractNumId w:val="1"/>
+  </w:num>
+</w:numbering>
 </file>
 
 <file path=word/styles.xml><?xml version="1.0" encoding="utf-8"?>
@@ -3567,7 +4129,7 @@
   <w:style w:type="paragraph" w:default="1" w:styleId="Normal">
     <w:name w:val="Normal"/>
     <w:qFormat/>
-    <w:rsid w:val="00F47910"/>
+    <w:rsid w:val="00E52BFD"/>
     <w:pPr>
       <w:pBdr>
         <w:top w:val="none" w:sz="0" w:space="0" w:color="auto"/>
@@ -3588,7 +4150,6 @@
   <w:style w:type="character" w:default="1" w:styleId="DefaultParagraphFont">
     <w:name w:val="Default Paragraph Font"/>
     <w:uiPriority w:val="1"/>
-    <w:semiHidden/>
     <w:unhideWhenUsed/>
   </w:style>
   <w:style w:type="table" w:default="1" w:styleId="TableNormal">
@@ -3614,6 +4175,7 @@
   </w:style>
   <w:style w:type="character" w:styleId="Hyperlink">
     <w:name w:val="Hyperlink"/>
+    <w:uiPriority w:val="99"/>
     <w:rPr>
       <w:u w:val="single"/>
     </w:rPr>
@@ -3796,6 +4358,18 @@
       <w:ind w:left="720"/>
       <w:contextualSpacing/>
     </w:pPr>
+  </w:style>
+  <w:style w:type="character" w:styleId="FollowedHyperlink">
+    <w:name w:val="FollowedHyperlink"/>
+    <w:basedOn w:val="DefaultParagraphFont"/>
+    <w:uiPriority w:val="99"/>
+    <w:semiHidden/>
+    <w:unhideWhenUsed/>
+    <w:rsid w:val="00FB3ECA"/>
+    <w:rPr>
+      <w:color w:val="FF00FF" w:themeColor="followedHyperlink"/>
+      <w:u w:val="single"/>
+    </w:rPr>
   </w:style>
 </w:styles>
 </file>
